--- a/004-Modelo de Interoperabilidad.docx
+++ b/004-Modelo de Interoperabilidad.docx
@@ -340,7 +340,7 @@
                                     <a:blip r:embed="rId9">
                                       <a:extLst>
                                         <a:ext uri="{28A0092B-C50C-407E-A947-70E740481C1C}">
-                                          <a14:useLocalDpi xmlns:a14="http://schemas.microsoft.com/office/drawing/2010/main" xmlns:wps="http://schemas.microsoft.com/office/word/2010/wordprocessingShape" xmlns:wpi="http://schemas.microsoft.com/office/word/2010/wordprocessingInk" xmlns:wpg="http://schemas.microsoft.com/office/word/2010/wordprocessingGroup" xmlns:w14="http://schemas.microsoft.com/office/word/2010/wordml" xmlns:w="http://schemas.openxmlformats.org/wordprocessingml/2006/main" xmlns:w10="urn:schemas-microsoft-com:office:word" xmlns:wp14="http://schemas.microsoft.com/office/word/2010/wordprocessingDrawing" xmlns:v="urn:schemas-microsoft-com:vml" xmlns:o="urn:schemas-microsoft-com:office:office" xmlns:mc="http://schemas.openxmlformats.org/markup-compatibility/2006" xmlns:wpc="http://schemas.microsoft.com/office/word/2010/wordprocessingCanvas" xmlns="" val="0"/>
+                                          <a14:useLocalDpi xmlns="" xmlns:wpc="http://schemas.microsoft.com/office/word/2010/wordprocessingCanvas" xmlns:mc="http://schemas.openxmlformats.org/markup-compatibility/2006" xmlns:o="urn:schemas-microsoft-com:office:office" xmlns:v="urn:schemas-microsoft-com:vml" xmlns:wp14="http://schemas.microsoft.com/office/word/2010/wordprocessingDrawing" xmlns:w10="urn:schemas-microsoft-com:office:word" xmlns:w="http://schemas.openxmlformats.org/wordprocessingml/2006/main" xmlns:w14="http://schemas.microsoft.com/office/word/2010/wordml" xmlns:wpg="http://schemas.microsoft.com/office/word/2010/wordprocessingGroup" xmlns:wpi="http://schemas.microsoft.com/office/word/2010/wordprocessingInk" xmlns:wps="http://schemas.microsoft.com/office/word/2010/wordprocessingShape" xmlns:a14="http://schemas.microsoft.com/office/drawing/2010/main" val="0"/>
                                         </a:ext>
                                       </a:extLst>
                                     </a:blip>
@@ -1373,7 +1373,7 @@
         <w:pStyle w:val="Prrafodelista"/>
         <w:numPr>
           <w:ilvl w:val="0"/>
-          <w:numId w:val="47"/>
+          <w:numId w:val="8"/>
         </w:numPr>
         <w:rPr>
           <w:rFonts w:ascii="Arial" w:eastAsia="Times New Roman" w:hAnsi="Arial" w:cs="Times New Roman"/>
@@ -1393,7 +1393,7 @@
         <w:pStyle w:val="Prrafodelista"/>
         <w:numPr>
           <w:ilvl w:val="0"/>
-          <w:numId w:val="47"/>
+          <w:numId w:val="8"/>
         </w:numPr>
         <w:rPr>
           <w:rFonts w:ascii="Arial" w:eastAsia="Times New Roman" w:hAnsi="Arial" w:cs="Times New Roman"/>
@@ -1757,7 +1757,7 @@
                     <a:blip r:embed="rId11" cstate="print">
                       <a:extLst>
                         <a:ext uri="{28A0092B-C50C-407E-A947-70E740481C1C}">
-                          <a14:useLocalDpi xmlns:a14="http://schemas.microsoft.com/office/drawing/2010/main" xmlns:wps="http://schemas.microsoft.com/office/word/2010/wordprocessingShape" xmlns:wpi="http://schemas.microsoft.com/office/word/2010/wordprocessingInk" xmlns:wpg="http://schemas.microsoft.com/office/word/2010/wordprocessingGroup" xmlns:w15="http://schemas.microsoft.com/office/word/2012/wordml" xmlns:w14="http://schemas.microsoft.com/office/word/2010/wordml" xmlns:w="http://schemas.openxmlformats.org/wordprocessingml/2006/main" xmlns:w10="urn:schemas-microsoft-com:office:word" xmlns:wp14="http://schemas.microsoft.com/office/word/2010/wordprocessingDrawing" xmlns:v="urn:schemas-microsoft-com:vml" xmlns:o="urn:schemas-microsoft-com:office:office" xmlns:mc="http://schemas.openxmlformats.org/markup-compatibility/2006" xmlns:wpc="http://schemas.microsoft.com/office/word/2010/wordprocessingCanvas" xmlns="" val="0"/>
+                          <a14:useLocalDpi xmlns="" xmlns:wpc="http://schemas.microsoft.com/office/word/2010/wordprocessingCanvas" xmlns:mc="http://schemas.openxmlformats.org/markup-compatibility/2006" xmlns:o="urn:schemas-microsoft-com:office:office" xmlns:v="urn:schemas-microsoft-com:vml" xmlns:wp14="http://schemas.microsoft.com/office/word/2010/wordprocessingDrawing" xmlns:w10="urn:schemas-microsoft-com:office:word" xmlns:w="http://schemas.openxmlformats.org/wordprocessingml/2006/main" xmlns:w14="http://schemas.microsoft.com/office/word/2010/wordml" xmlns:w15="http://schemas.microsoft.com/office/word/2012/wordml" xmlns:wpg="http://schemas.microsoft.com/office/word/2010/wordprocessingGroup" xmlns:wpi="http://schemas.microsoft.com/office/word/2010/wordprocessingInk" xmlns:wps="http://schemas.microsoft.com/office/word/2010/wordprocessingShape" xmlns:a14="http://schemas.microsoft.com/office/drawing/2010/main" val="0"/>
                         </a:ext>
                       </a:extLst>
                     </a:blip>
@@ -1868,7 +1868,7 @@
         <w:pStyle w:val="Prrafodelista"/>
         <w:numPr>
           <w:ilvl w:val="0"/>
-          <w:numId w:val="48"/>
+          <w:numId w:val="9"/>
         </w:numPr>
         <w:autoSpaceDE w:val="0"/>
         <w:autoSpaceDN w:val="0"/>
@@ -1946,6 +1946,32 @@
           <w:b/>
           <w:szCs w:val="24"/>
         </w:rPr>
+        <w:t xml:space="preserve"> </w:t>
+      </w:r>
+      <w:proofErr w:type="spellStart"/>
+      <w:r>
+        <w:rPr>
+          <w:rFonts w:ascii="Arial" w:eastAsia="Times New Roman" w:hAnsi="Arial" w:cs="Times New Roman"/>
+          <w:b/>
+          <w:szCs w:val="24"/>
+        </w:rPr>
+        <w:t>json</w:t>
+      </w:r>
+      <w:proofErr w:type="spellEnd"/>
+      <w:r>
+        <w:rPr>
+          <w:rFonts w:ascii="Arial" w:eastAsia="Times New Roman" w:hAnsi="Arial" w:cs="Times New Roman"/>
+          <w:b/>
+          <w:szCs w:val="24"/>
+        </w:rPr>
+        <w:t xml:space="preserve"> de ejemplo</w:t>
+      </w:r>
+      <w:r>
+        <w:rPr>
+          <w:rFonts w:ascii="Arial" w:eastAsia="Times New Roman" w:hAnsi="Arial" w:cs="Times New Roman"/>
+          <w:b/>
+          <w:szCs w:val="24"/>
+        </w:rPr>
         <w:t>:</w:t>
       </w:r>
     </w:p>
@@ -1987,7 +2013,25 @@
           <w:szCs w:val="24"/>
           <w:lang w:val="es-ES"/>
         </w:rPr>
-        <w:t>[{"codigo":"001-</w:t>
+        <w:t>[{"</w:t>
+      </w:r>
+      <w:proofErr w:type="spellStart"/>
+      <w:r>
+        <w:rPr>
+          <w:rFonts w:ascii="Arial" w:eastAsia="Times New Roman" w:hAnsi="Arial" w:cs="Times New Roman"/>
+          <w:szCs w:val="24"/>
+          <w:lang w:val="es-ES"/>
+        </w:rPr>
+        <w:t>codigo</w:t>
+      </w:r>
+      <w:proofErr w:type="spellEnd"/>
+      <w:r>
+        <w:rPr>
+          <w:rFonts w:ascii="Arial" w:eastAsia="Times New Roman" w:hAnsi="Arial" w:cs="Times New Roman"/>
+          <w:szCs w:val="24"/>
+          <w:lang w:val="es-ES"/>
+        </w:rPr>
+        <w:t>":"001-</w:t>
       </w:r>
       <w:r>
         <w:rPr>
@@ -1997,13 +2041,23 @@
         </w:rPr>
         <w:t xml:space="preserve">PNP-2017", "fecha":"10-07-2017", </w:t>
       </w:r>
-      <w:r>
-        <w:rPr>
-          <w:rFonts w:ascii="Arial" w:eastAsia="Times New Roman" w:hAnsi="Arial" w:cs="Times New Roman"/>
-          <w:szCs w:val="24"/>
-          <w:lang w:val="es-ES"/>
-        </w:rPr>
-        <w:t>clasificacion":"</w:t>
+      <w:proofErr w:type="spellStart"/>
+      <w:r>
+        <w:rPr>
+          <w:rFonts w:ascii="Arial" w:eastAsia="Times New Roman" w:hAnsi="Arial" w:cs="Times New Roman"/>
+          <w:szCs w:val="24"/>
+          <w:lang w:val="es-ES"/>
+        </w:rPr>
+        <w:t>clasificacion</w:t>
+      </w:r>
+      <w:proofErr w:type="spellEnd"/>
+      <w:r>
+        <w:rPr>
+          <w:rFonts w:ascii="Arial" w:eastAsia="Times New Roman" w:hAnsi="Arial" w:cs="Times New Roman"/>
+          <w:szCs w:val="24"/>
+          <w:lang w:val="es-ES"/>
+        </w:rPr>
+        <w:t>":"</w:t>
       </w:r>
       <w:r>
         <w:t xml:space="preserve"> </w:t>
@@ -2022,7 +2076,25 @@
           <w:szCs w:val="24"/>
           <w:lang w:val="es-ES"/>
         </w:rPr>
-        <w:t>", "region":"Lima"</w:t>
+        <w:t>", "</w:t>
+      </w:r>
+      <w:proofErr w:type="spellStart"/>
+      <w:r>
+        <w:rPr>
+          <w:rFonts w:ascii="Arial" w:eastAsia="Times New Roman" w:hAnsi="Arial" w:cs="Times New Roman"/>
+          <w:szCs w:val="24"/>
+          <w:lang w:val="es-ES"/>
+        </w:rPr>
+        <w:t>region</w:t>
+      </w:r>
+      <w:proofErr w:type="spellEnd"/>
+      <w:r>
+        <w:rPr>
+          <w:rFonts w:ascii="Arial" w:eastAsia="Times New Roman" w:hAnsi="Arial" w:cs="Times New Roman"/>
+          <w:szCs w:val="24"/>
+          <w:lang w:val="es-ES"/>
+        </w:rPr>
+        <w:t>":"Lima"</w:t>
       </w:r>
       <w:r>
         <w:rPr>
@@ -2062,8 +2134,18 @@
           <w:szCs w:val="24"/>
           <w:lang w:val="es-ES"/>
         </w:rPr>
-        <w:t xml:space="preserve"> "estadoResuelto</w:t>
-      </w:r>
+        <w:t xml:space="preserve"> "</w:t>
+      </w:r>
+      <w:proofErr w:type="spellStart"/>
+      <w:r>
+        <w:rPr>
+          <w:rFonts w:ascii="Arial" w:eastAsia="Times New Roman" w:hAnsi="Arial" w:cs="Times New Roman"/>
+          <w:szCs w:val="24"/>
+          <w:lang w:val="es-ES"/>
+        </w:rPr>
+        <w:t>estadoResuelto</w:t>
+      </w:r>
+      <w:proofErr w:type="spellEnd"/>
       <w:r>
         <w:rPr>
           <w:rFonts w:ascii="Arial" w:eastAsia="Times New Roman" w:hAnsi="Arial" w:cs="Times New Roman"/>
@@ -2086,7 +2168,25 @@
           <w:szCs w:val="24"/>
           <w:lang w:val="es-ES"/>
         </w:rPr>
-        <w:t>", "monto":"10,000.00"}, {"codigo":"002-</w:t>
+        <w:t>", "monto":"10,000.00"}, {"</w:t>
+      </w:r>
+      <w:proofErr w:type="spellStart"/>
+      <w:r>
+        <w:rPr>
+          <w:rFonts w:ascii="Arial" w:eastAsia="Times New Roman" w:hAnsi="Arial" w:cs="Times New Roman"/>
+          <w:szCs w:val="24"/>
+          <w:lang w:val="es-ES"/>
+        </w:rPr>
+        <w:t>codigo</w:t>
+      </w:r>
+      <w:proofErr w:type="spellEnd"/>
+      <w:r>
+        <w:rPr>
+          <w:rFonts w:ascii="Arial" w:eastAsia="Times New Roman" w:hAnsi="Arial" w:cs="Times New Roman"/>
+          <w:szCs w:val="24"/>
+          <w:lang w:val="es-ES"/>
+        </w:rPr>
+        <w:t>":"002-</w:t>
       </w:r>
       <w:r>
         <w:rPr>
@@ -2102,7 +2202,43 @@
           <w:szCs w:val="24"/>
           <w:lang w:val="es-ES"/>
         </w:rPr>
-        <w:t xml:space="preserve">, "clasificacion":"Defraudación tributaria", "region":"Loreto", </w:t>
+        <w:t>, "</w:t>
+      </w:r>
+      <w:proofErr w:type="spellStart"/>
+      <w:r>
+        <w:rPr>
+          <w:rFonts w:ascii="Arial" w:eastAsia="Times New Roman" w:hAnsi="Arial" w:cs="Times New Roman"/>
+          <w:szCs w:val="24"/>
+          <w:lang w:val="es-ES"/>
+        </w:rPr>
+        <w:t>clasificacion</w:t>
+      </w:r>
+      <w:proofErr w:type="spellEnd"/>
+      <w:r>
+        <w:rPr>
+          <w:rFonts w:ascii="Arial" w:eastAsia="Times New Roman" w:hAnsi="Arial" w:cs="Times New Roman"/>
+          <w:szCs w:val="24"/>
+          <w:lang w:val="es-ES"/>
+        </w:rPr>
+        <w:t>":"Defraudación tributaria", "</w:t>
+      </w:r>
+      <w:proofErr w:type="spellStart"/>
+      <w:r>
+        <w:rPr>
+          <w:rFonts w:ascii="Arial" w:eastAsia="Times New Roman" w:hAnsi="Arial" w:cs="Times New Roman"/>
+          <w:szCs w:val="24"/>
+          <w:lang w:val="es-ES"/>
+        </w:rPr>
+        <w:t>region</w:t>
+      </w:r>
+      <w:proofErr w:type="spellEnd"/>
+      <w:r>
+        <w:rPr>
+          <w:rFonts w:ascii="Arial" w:eastAsia="Times New Roman" w:hAnsi="Arial" w:cs="Times New Roman"/>
+          <w:szCs w:val="24"/>
+          <w:lang w:val="es-ES"/>
+        </w:rPr>
+        <w:t xml:space="preserve">":"Loreto", </w:t>
       </w:r>
       <w:r>
         <w:rPr>
@@ -2142,8 +2278,18 @@
           <w:szCs w:val="24"/>
           <w:lang w:val="es-ES"/>
         </w:rPr>
-        <w:t xml:space="preserve"> "estadoResuelto</w:t>
-      </w:r>
+        <w:t xml:space="preserve"> "</w:t>
+      </w:r>
+      <w:proofErr w:type="spellStart"/>
+      <w:r>
+        <w:rPr>
+          <w:rFonts w:ascii="Arial" w:eastAsia="Times New Roman" w:hAnsi="Arial" w:cs="Times New Roman"/>
+          <w:szCs w:val="24"/>
+          <w:lang w:val="es-ES"/>
+        </w:rPr>
+        <w:t>estadoResuelto</w:t>
+      </w:r>
+      <w:proofErr w:type="spellEnd"/>
       <w:r>
         <w:rPr>
           <w:rFonts w:ascii="Arial" w:eastAsia="Times New Roman" w:hAnsi="Arial" w:cs="Times New Roman"/>
@@ -2197,379 +2343,6 @@
     </w:p>
     <w:p>
       <w:pPr>
-        <w:autoSpaceDE w:val="0"/>
-        <w:autoSpaceDN w:val="0"/>
-        <w:adjustRightInd w:val="0"/>
-        <w:spacing w:after="0" w:line="240" w:lineRule="auto"/>
-        <w:rPr>
-          <w:rFonts w:ascii="Arial" w:eastAsia="Times New Roman" w:hAnsi="Arial" w:cs="Times New Roman"/>
-          <w:szCs w:val="24"/>
-          <w:lang w:val="es-ES"/>
-        </w:rPr>
-      </w:pPr>
-    </w:p>
-    <w:p>
-      <w:pPr>
-        <w:pStyle w:val="Ttulo1"/>
-      </w:pPr>
-      <w:bookmarkStart w:id="16" w:name="_Toc492619636"/>
-      <w:bookmarkStart w:id="17" w:name="_Toc494085050"/>
-      <w:r>
-        <w:t>Estructura a detalle</w:t>
-      </w:r>
-      <w:bookmarkEnd w:id="16"/>
-      <w:bookmarkEnd w:id="17"/>
-    </w:p>
-    <w:p>
-      <w:pPr>
-        <w:pStyle w:val="Prrafodelista"/>
-        <w:numPr>
-          <w:ilvl w:val="0"/>
-          <w:numId w:val="49"/>
-        </w:numPr>
-        <w:autoSpaceDE w:val="0"/>
-        <w:autoSpaceDN w:val="0"/>
-        <w:adjustRightInd w:val="0"/>
-        <w:spacing w:after="0" w:line="240" w:lineRule="auto"/>
-        <w:jc w:val="both"/>
-        <w:rPr>
-          <w:rFonts w:ascii="Arial" w:eastAsia="Times New Roman" w:hAnsi="Arial" w:cs="Times New Roman"/>
-          <w:szCs w:val="24"/>
-          <w:lang w:val="es-ES"/>
-        </w:rPr>
-      </w:pPr>
-      <w:r>
-        <w:rPr>
-          <w:rFonts w:ascii="Arial" w:eastAsia="Times New Roman" w:hAnsi="Arial" w:cs="Times New Roman"/>
-          <w:b/>
-          <w:szCs w:val="24"/>
-          <w:lang w:val="es-ES"/>
-        </w:rPr>
-        <w:t>Código</w:t>
-      </w:r>
-      <w:r>
-        <w:rPr>
-          <w:rFonts w:ascii="Arial" w:eastAsia="Times New Roman" w:hAnsi="Arial" w:cs="Times New Roman"/>
-          <w:szCs w:val="24"/>
-          <w:lang w:val="es-ES"/>
-        </w:rPr>
-        <w:t>.- Código único de la investigación</w:t>
-      </w:r>
-      <w:r>
-        <w:rPr>
-          <w:rFonts w:ascii="Arial" w:eastAsia="Times New Roman" w:hAnsi="Arial" w:cs="Times New Roman"/>
-          <w:szCs w:val="24"/>
-          <w:lang w:val="es-ES"/>
-        </w:rPr>
-        <w:t>.</w:t>
-      </w:r>
-    </w:p>
-    <w:p>
-      <w:pPr>
-        <w:pStyle w:val="Prrafodelista"/>
-        <w:numPr>
-          <w:ilvl w:val="0"/>
-          <w:numId w:val="49"/>
-        </w:numPr>
-        <w:autoSpaceDE w:val="0"/>
-        <w:autoSpaceDN w:val="0"/>
-        <w:adjustRightInd w:val="0"/>
-        <w:spacing w:after="0" w:line="240" w:lineRule="auto"/>
-        <w:jc w:val="both"/>
-        <w:rPr>
-          <w:rFonts w:ascii="Arial" w:eastAsia="Times New Roman" w:hAnsi="Arial" w:cs="Times New Roman"/>
-          <w:szCs w:val="24"/>
-          <w:lang w:val="es-ES"/>
-        </w:rPr>
-      </w:pPr>
-      <w:r>
-        <w:rPr>
-          <w:rFonts w:ascii="Arial" w:eastAsia="Times New Roman" w:hAnsi="Arial" w:cs="Times New Roman"/>
-          <w:b/>
-          <w:szCs w:val="24"/>
-          <w:lang w:val="es-ES"/>
-        </w:rPr>
-        <w:t>Fecha</w:t>
-      </w:r>
-      <w:r>
-        <w:rPr>
-          <w:rFonts w:ascii="Arial" w:eastAsia="Times New Roman" w:hAnsi="Arial" w:cs="Times New Roman"/>
-          <w:szCs w:val="24"/>
-          <w:lang w:val="es-ES"/>
-        </w:rPr>
-        <w:t>.- Fecha de inicio de la Investigación</w:t>
-      </w:r>
-      <w:r>
-        <w:rPr>
-          <w:rFonts w:ascii="Arial" w:eastAsia="Times New Roman" w:hAnsi="Arial" w:cs="Times New Roman"/>
-          <w:szCs w:val="24"/>
-          <w:lang w:val="es-ES"/>
-        </w:rPr>
-        <w:t>.</w:t>
-      </w:r>
-    </w:p>
-    <w:p>
-      <w:pPr>
-        <w:pStyle w:val="Prrafodelista"/>
-        <w:numPr>
-          <w:ilvl w:val="0"/>
-          <w:numId w:val="49"/>
-        </w:numPr>
-        <w:autoSpaceDE w:val="0"/>
-        <w:autoSpaceDN w:val="0"/>
-        <w:adjustRightInd w:val="0"/>
-        <w:spacing w:after="0" w:line="240" w:lineRule="auto"/>
-        <w:jc w:val="both"/>
-        <w:rPr>
-          <w:rFonts w:ascii="Arial" w:eastAsia="Times New Roman" w:hAnsi="Arial" w:cs="Times New Roman"/>
-          <w:szCs w:val="24"/>
-          <w:lang w:val="es-ES"/>
-        </w:rPr>
-      </w:pPr>
-      <w:r>
-        <w:rPr>
-          <w:rFonts w:ascii="Arial" w:eastAsia="Times New Roman" w:hAnsi="Arial" w:cs="Times New Roman"/>
-          <w:b/>
-          <w:szCs w:val="24"/>
-          <w:lang w:val="es-ES"/>
-        </w:rPr>
-        <w:t>Clasificación</w:t>
-      </w:r>
-      <w:r>
-        <w:rPr>
-          <w:rFonts w:ascii="Arial" w:eastAsia="Times New Roman" w:hAnsi="Arial" w:cs="Times New Roman"/>
-          <w:szCs w:val="24"/>
-          <w:lang w:val="es-ES"/>
-        </w:rPr>
-        <w:t>.- Tipología del delito precedente</w:t>
-      </w:r>
-      <w:r>
-        <w:rPr>
-          <w:rFonts w:ascii="Arial" w:eastAsia="Times New Roman" w:hAnsi="Arial" w:cs="Times New Roman"/>
-          <w:szCs w:val="24"/>
-          <w:lang w:val="es-ES"/>
-        </w:rPr>
-        <w:t>.</w:t>
-      </w:r>
-    </w:p>
-    <w:p>
-      <w:pPr>
-        <w:pStyle w:val="Prrafodelista"/>
-        <w:numPr>
-          <w:ilvl w:val="0"/>
-          <w:numId w:val="49"/>
-        </w:numPr>
-        <w:autoSpaceDE w:val="0"/>
-        <w:autoSpaceDN w:val="0"/>
-        <w:adjustRightInd w:val="0"/>
-        <w:spacing w:after="0" w:line="240" w:lineRule="auto"/>
-        <w:jc w:val="both"/>
-        <w:rPr>
-          <w:rFonts w:ascii="Arial" w:eastAsia="Times New Roman" w:hAnsi="Arial" w:cs="Times New Roman"/>
-          <w:szCs w:val="24"/>
-          <w:lang w:val="es-ES"/>
-        </w:rPr>
-      </w:pPr>
-      <w:r>
-        <w:rPr>
-          <w:rFonts w:ascii="Arial" w:eastAsia="Times New Roman" w:hAnsi="Arial" w:cs="Times New Roman"/>
-          <w:b/>
-          <w:szCs w:val="24"/>
-          <w:lang w:val="es-ES"/>
-        </w:rPr>
-        <w:t>Región</w:t>
-      </w:r>
-      <w:bookmarkStart w:id="18" w:name="_GoBack"/>
-      <w:bookmarkEnd w:id="18"/>
-      <w:r>
-        <w:rPr>
-          <w:rFonts w:ascii="Arial" w:eastAsia="Times New Roman" w:hAnsi="Arial" w:cs="Times New Roman"/>
-          <w:szCs w:val="24"/>
-          <w:lang w:val="es-ES"/>
-        </w:rPr>
-        <w:t>.</w:t>
-      </w:r>
-      <w:r>
-        <w:rPr>
-          <w:rFonts w:ascii="Arial" w:eastAsia="Times New Roman" w:hAnsi="Arial" w:cs="Times New Roman"/>
-          <w:szCs w:val="24"/>
-          <w:lang w:val="es-ES"/>
-        </w:rPr>
-        <w:t>- Corresponde a la región de procedencia de la investigación.</w:t>
-      </w:r>
-    </w:p>
-    <w:p>
-      <w:pPr>
-        <w:pStyle w:val="Prrafodelista"/>
-        <w:numPr>
-          <w:ilvl w:val="0"/>
-          <w:numId w:val="49"/>
-        </w:numPr>
-        <w:autoSpaceDE w:val="0"/>
-        <w:autoSpaceDN w:val="0"/>
-        <w:adjustRightInd w:val="0"/>
-        <w:spacing w:after="0" w:line="240" w:lineRule="auto"/>
-        <w:jc w:val="both"/>
-        <w:rPr>
-          <w:rFonts w:ascii="Arial" w:eastAsia="Times New Roman" w:hAnsi="Arial" w:cs="Times New Roman"/>
-          <w:szCs w:val="24"/>
-          <w:lang w:val="es-ES"/>
-        </w:rPr>
-      </w:pPr>
-      <w:r>
-        <w:rPr>
-          <w:rFonts w:ascii="Arial" w:eastAsia="Times New Roman" w:hAnsi="Arial" w:cs="Times New Roman"/>
-          <w:b/>
-          <w:szCs w:val="24"/>
-          <w:lang w:val="es-ES"/>
-        </w:rPr>
-        <w:t>Estado</w:t>
-      </w:r>
-      <w:r>
-        <w:rPr>
-          <w:rFonts w:ascii="Arial" w:eastAsia="Times New Roman" w:hAnsi="Arial" w:cs="Times New Roman"/>
-          <w:szCs w:val="24"/>
-          <w:lang w:val="es-ES"/>
-        </w:rPr>
-        <w:t>: Estado general de la investigación: “Tramite” y “Resuelto”</w:t>
-      </w:r>
-    </w:p>
-    <w:p>
-      <w:pPr>
-        <w:pStyle w:val="Prrafodelista"/>
-        <w:numPr>
-          <w:ilvl w:val="0"/>
-          <w:numId w:val="49"/>
-        </w:numPr>
-        <w:autoSpaceDE w:val="0"/>
-        <w:autoSpaceDN w:val="0"/>
-        <w:adjustRightInd w:val="0"/>
-        <w:spacing w:after="0" w:line="240" w:lineRule="auto"/>
-        <w:jc w:val="both"/>
-        <w:rPr>
-          <w:rFonts w:ascii="Arial" w:eastAsia="Times New Roman" w:hAnsi="Arial" w:cs="Times New Roman"/>
-          <w:szCs w:val="24"/>
-          <w:lang w:val="es-ES"/>
-        </w:rPr>
-      </w:pPr>
-      <w:r>
-        <w:rPr>
-          <w:rFonts w:ascii="Arial" w:eastAsia="Times New Roman" w:hAnsi="Arial" w:cs="Times New Roman"/>
-          <w:b/>
-          <w:szCs w:val="24"/>
-          <w:lang w:val="es-ES"/>
-        </w:rPr>
-        <w:t>EstadoResuelto</w:t>
-      </w:r>
-      <w:r>
-        <w:rPr>
-          <w:rFonts w:ascii="Arial" w:eastAsia="Times New Roman" w:hAnsi="Arial" w:cs="Times New Roman"/>
-          <w:szCs w:val="24"/>
-          <w:lang w:val="es-ES"/>
-        </w:rPr>
-        <w:t>: Para los casos que la investigación este con el estado “Resuelto” se indicara que tipo de conclusión tuvo: “Atestado policial”, “Parte policial”, “Informes- CPP 2004 (3)”</w:t>
-      </w:r>
-    </w:p>
-    <w:p>
-      <w:pPr>
-        <w:pStyle w:val="Prrafodelista"/>
-        <w:numPr>
-          <w:ilvl w:val="0"/>
-          <w:numId w:val="49"/>
-        </w:numPr>
-        <w:autoSpaceDE w:val="0"/>
-        <w:autoSpaceDN w:val="0"/>
-        <w:adjustRightInd w:val="0"/>
-        <w:spacing w:after="0" w:line="240" w:lineRule="auto"/>
-        <w:jc w:val="both"/>
-        <w:rPr>
-          <w:rFonts w:ascii="Arial" w:eastAsia="Times New Roman" w:hAnsi="Arial" w:cs="Times New Roman"/>
-          <w:szCs w:val="24"/>
-          <w:lang w:val="es-ES"/>
-        </w:rPr>
-      </w:pPr>
-      <w:r>
-        <w:rPr>
-          <w:rFonts w:ascii="Arial" w:eastAsia="Times New Roman" w:hAnsi="Arial" w:cs="Times New Roman"/>
-          <w:b/>
-          <w:szCs w:val="24"/>
-          <w:lang w:val="es-ES"/>
-        </w:rPr>
-        <w:t>Monto</w:t>
-      </w:r>
-      <w:r>
-        <w:rPr>
-          <w:rFonts w:ascii="Arial" w:eastAsia="Times New Roman" w:hAnsi="Arial" w:cs="Times New Roman"/>
-          <w:szCs w:val="24"/>
-          <w:lang w:val="es-ES"/>
-        </w:rPr>
-        <w:t xml:space="preserve">.- Corresponde a la sumatoria del monto correspondiente a las incautaciones realizadas </w:t>
-      </w:r>
-      <w:r>
-        <w:rPr>
-          <w:rFonts w:ascii="Arial" w:eastAsia="Times New Roman" w:hAnsi="Arial" w:cs="Times New Roman"/>
-          <w:szCs w:val="24"/>
-          <w:lang w:val="es-ES"/>
-        </w:rPr>
-        <w:t>por</w:t>
-      </w:r>
-      <w:r>
-        <w:rPr>
-          <w:rFonts w:ascii="Arial" w:eastAsia="Times New Roman" w:hAnsi="Arial" w:cs="Times New Roman"/>
-          <w:szCs w:val="24"/>
-          <w:lang w:val="es-ES"/>
-        </w:rPr>
-        <w:t xml:space="preserve"> investigación.</w:t>
-      </w:r>
-    </w:p>
-    <w:p>
-      <w:pPr>
-        <w:autoSpaceDE w:val="0"/>
-        <w:autoSpaceDN w:val="0"/>
-        <w:adjustRightInd w:val="0"/>
-        <w:spacing w:after="0" w:line="240" w:lineRule="auto"/>
-        <w:rPr>
-          <w:rFonts w:ascii="Arial" w:eastAsia="Times New Roman" w:hAnsi="Arial" w:cs="Times New Roman"/>
-          <w:b/>
-          <w:szCs w:val="24"/>
-          <w:lang w:val="es-ES"/>
-        </w:rPr>
-      </w:pPr>
-    </w:p>
-    <w:p>
-      <w:pPr>
-        <w:autoSpaceDE w:val="0"/>
-        <w:autoSpaceDN w:val="0"/>
-        <w:adjustRightInd w:val="0"/>
-        <w:spacing w:after="0" w:line="240" w:lineRule="auto"/>
-        <w:rPr>
-          <w:rFonts w:ascii="Arial" w:eastAsia="Times New Roman" w:hAnsi="Arial" w:cs="Times New Roman"/>
-          <w:b/>
-          <w:szCs w:val="24"/>
-          <w:lang w:val="es-ES"/>
-        </w:rPr>
-      </w:pPr>
-    </w:p>
-    <w:p>
-      <w:pPr>
-        <w:autoSpaceDE w:val="0"/>
-        <w:autoSpaceDN w:val="0"/>
-        <w:adjustRightInd w:val="0"/>
-        <w:spacing w:after="0" w:line="240" w:lineRule="auto"/>
-        <w:rPr>
-          <w:rFonts w:ascii="Arial" w:eastAsia="Times New Roman" w:hAnsi="Arial" w:cs="Times New Roman"/>
-          <w:b/>
-          <w:szCs w:val="24"/>
-          <w:lang w:val="es-ES"/>
-        </w:rPr>
-      </w:pPr>
-    </w:p>
-    <w:p>
-      <w:pPr>
-        <w:autoSpaceDE w:val="0"/>
-        <w:autoSpaceDN w:val="0"/>
-        <w:adjustRightInd w:val="0"/>
-        <w:spacing w:after="0" w:line="240" w:lineRule="auto"/>
         <w:rPr>
           <w:rFonts w:ascii="Calibri" w:eastAsia="Times New Roman" w:hAnsi="Calibri" w:cs="Calibri"/>
           <w:b/>
@@ -2582,17 +2355,6 @@
       </w:pPr>
       <w:r>
         <w:rPr>
-          <w:rFonts w:ascii="Arial" w:eastAsia="Times New Roman" w:hAnsi="Arial" w:cs="Times New Roman"/>
-          <w:b/>
-          <w:szCs w:val="24"/>
-          <w:lang w:val="es-ES"/>
-        </w:rPr>
-        <w:t>Los datos requeridos y necesarios para la generación de estadísticas</w:t>
-      </w:r>
-    </w:p>
-    <w:p>
-      <w:pPr>
-        <w:rPr>
           <w:rFonts w:ascii="Calibri" w:eastAsia="Times New Roman" w:hAnsi="Calibri" w:cs="Calibri"/>
           <w:b/>
           <w:bCs/>
@@ -2601,16 +2363,16 @@
           <w:szCs w:val="20"/>
           <w:lang w:eastAsia="es-PE"/>
         </w:rPr>
-      </w:pPr>
+        <w:t>2. REPORTES DE LA PNP</w:t>
+      </w:r>
     </w:p>
     <w:p>
       <w:pPr>
         <w:pStyle w:val="Prrafodelista"/>
         <w:numPr>
           <w:ilvl w:val="0"/>
-          <w:numId w:val="48"/>
+          <w:numId w:val="11"/>
         </w:numPr>
-        <w:jc w:val="both"/>
         <w:rPr>
           <w:rFonts w:ascii="Calibri" w:eastAsia="Times New Roman" w:hAnsi="Calibri" w:cs="Calibri"/>
           <w:b/>
@@ -2623,31 +2385,9 @@
       </w:pPr>
       <w:r>
         <w:rPr>
-          <w:rFonts w:ascii="Arial" w:eastAsia="Times New Roman" w:hAnsi="Arial" w:cs="Times New Roman"/>
-          <w:szCs w:val="24"/>
-        </w:rPr>
-        <w:t xml:space="preserve">Parámetro de entrada para los datos </w:t>
-      </w:r>
-      <w:r>
-        <w:rPr>
-          <w:rFonts w:ascii="Arial" w:eastAsia="Times New Roman" w:hAnsi="Arial" w:cs="Times New Roman"/>
-          <w:szCs w:val="24"/>
-        </w:rPr>
-        <w:t>de envió</w:t>
-      </w:r>
-      <w:r>
-        <w:rPr>
-          <w:rFonts w:ascii="Arial" w:eastAsia="Times New Roman" w:hAnsi="Arial" w:cs="Times New Roman"/>
-          <w:szCs w:val="24"/>
-        </w:rPr>
-        <w:t>.- Este parámetro corresponde</w:t>
-      </w:r>
-      <w:r>
-        <w:rPr>
-          <w:rFonts w:ascii="Arial" w:eastAsia="Times New Roman" w:hAnsi="Arial" w:cs="Times New Roman"/>
-          <w:szCs w:val="24"/>
-        </w:rPr>
-        <w:t xml:space="preserve"> a los datos propios de la acción de enviar, es decir información que permitirá guardar una trazabilidad para los envíos de información realizados al INEI, esta información será transferida al servicio web mediante una estructura de datos de tipo JSON, la cual contendrá solo un objeto JSON (un registro).</w:t>
+          <w:rFonts w:ascii="Arial" w:hAnsi="Arial" w:cs="Arial"/>
+        </w:rPr>
+        <w:t>Numero de Investigaciones (tramitadas y concluidas) por año y mes</w:t>
       </w:r>
     </w:p>
     <w:p>
@@ -2656,12 +2396,224 @@
         <w:autoSpaceDN w:val="0"/>
         <w:adjustRightInd w:val="0"/>
         <w:spacing w:after="0" w:line="240" w:lineRule="auto"/>
-        <w:rPr>
-          <w:rFonts w:ascii="Arial" w:eastAsia="Times New Roman" w:hAnsi="Arial" w:cs="Times New Roman"/>
-          <w:szCs w:val="24"/>
-          <w:lang w:val="es-ES"/>
-        </w:rPr>
-      </w:pPr>
+        <w:jc w:val="both"/>
+        <w:rPr>
+          <w:rFonts w:ascii="Arial" w:hAnsi="Arial" w:cs="Arial"/>
+        </w:rPr>
+      </w:pPr>
+    </w:p>
+    <w:p>
+      <w:pPr>
+        <w:pStyle w:val="Prrafodelista"/>
+        <w:autoSpaceDE w:val="0"/>
+        <w:autoSpaceDN w:val="0"/>
+        <w:adjustRightInd w:val="0"/>
+        <w:spacing w:after="0" w:line="240" w:lineRule="auto"/>
+        <w:ind w:left="1440"/>
+        <w:jc w:val="both"/>
+        <w:rPr>
+          <w:rFonts w:ascii="Arial" w:hAnsi="Arial" w:cs="Arial"/>
+        </w:rPr>
+      </w:pPr>
+      <w:r>
+        <w:rPr>
+          <w:rFonts w:ascii="Arial" w:hAnsi="Arial" w:cs="Arial"/>
+        </w:rPr>
+        <w:t>Estructura:</w:t>
+      </w:r>
+    </w:p>
+    <w:p>
+      <w:pPr>
+        <w:pStyle w:val="Cita"/>
+        <w:rPr>
+          <w:rFonts w:cs="Arial"/>
+        </w:rPr>
+      </w:pPr>
+      <w:r>
+        <w:rPr>
+          <w:lang w:val="es-ES"/>
+        </w:rPr>
+        <w:t>[{"</w:t>
+      </w:r>
+      <w:proofErr w:type="spellStart"/>
+      <w:r>
+        <w:rPr>
+          <w:lang w:val="es-ES"/>
+        </w:rPr>
+        <w:t>codigo</w:t>
+      </w:r>
+      <w:proofErr w:type="spellEnd"/>
+      <w:r>
+        <w:rPr>
+          <w:lang w:val="es-ES"/>
+        </w:rPr>
+        <w:t>":"001-</w:t>
+      </w:r>
+      <w:r>
+        <w:rPr>
+          <w:lang w:val="es-ES"/>
+        </w:rPr>
+        <w:t>PNP</w:t>
+      </w:r>
+      <w:r>
+        <w:rPr>
+          <w:lang w:val="es-ES"/>
+        </w:rPr>
+        <w:t>-2017", "</w:t>
+      </w:r>
+      <w:proofErr w:type="spellStart"/>
+      <w:r>
+        <w:rPr>
+          <w:lang w:val="es-ES"/>
+        </w:rPr>
+        <w:t>anho</w:t>
+      </w:r>
+      <w:proofErr w:type="spellEnd"/>
+      <w:r>
+        <w:rPr>
+          <w:lang w:val="es-ES"/>
+        </w:rPr>
+        <w:t>":"2017", "</w:t>
+      </w:r>
+      <w:r>
+        <w:rPr>
+          <w:lang w:val="es-ES"/>
+        </w:rPr>
+        <w:t xml:space="preserve">mes":"Enero"} , </w:t>
+      </w:r>
+      <w:r>
+        <w:rPr>
+          <w:lang w:val="es-ES"/>
+        </w:rPr>
+        <w:t>{"</w:t>
+      </w:r>
+      <w:proofErr w:type="spellStart"/>
+      <w:r>
+        <w:rPr>
+          <w:lang w:val="es-ES"/>
+        </w:rPr>
+        <w:t>codigo</w:t>
+      </w:r>
+      <w:proofErr w:type="spellEnd"/>
+      <w:r>
+        <w:rPr>
+          <w:lang w:val="es-ES"/>
+        </w:rPr>
+        <w:t>":"002-</w:t>
+      </w:r>
+      <w:r>
+        <w:rPr>
+          <w:lang w:val="es-ES"/>
+        </w:rPr>
+        <w:t>PNP</w:t>
+      </w:r>
+      <w:r>
+        <w:rPr>
+          <w:lang w:val="es-ES"/>
+        </w:rPr>
+        <w:t>-2017", "</w:t>
+      </w:r>
+      <w:proofErr w:type="spellStart"/>
+      <w:r>
+        <w:rPr>
+          <w:lang w:val="es-ES"/>
+        </w:rPr>
+        <w:t>anho</w:t>
+      </w:r>
+      <w:proofErr w:type="spellEnd"/>
+      <w:r>
+        <w:rPr>
+          <w:lang w:val="es-ES"/>
+        </w:rPr>
+        <w:t>":"2017", "</w:t>
+      </w:r>
+      <w:r>
+        <w:rPr>
+          <w:lang w:val="es-ES"/>
+        </w:rPr>
+        <w:t>mes":"Febrero</w:t>
+      </w:r>
+      <w:r>
+        <w:rPr>
+          <w:lang w:val="es-ES"/>
+        </w:rPr>
+        <w:t>"</w:t>
+      </w:r>
+      <w:r>
+        <w:rPr>
+          <w:lang w:val="es-ES"/>
+        </w:rPr>
+        <w:t>}</w:t>
+      </w:r>
+      <w:r>
+        <w:rPr>
+          <w:lang w:val="es-ES"/>
+        </w:rPr>
+        <w:t>]</w:t>
+      </w:r>
+    </w:p>
+    <w:p>
+      <w:pPr>
+        <w:autoSpaceDE w:val="0"/>
+        <w:autoSpaceDN w:val="0"/>
+        <w:adjustRightInd w:val="0"/>
+        <w:spacing w:after="0" w:line="240" w:lineRule="auto"/>
+        <w:jc w:val="both"/>
+        <w:rPr>
+          <w:rFonts w:ascii="Arial" w:hAnsi="Arial" w:cs="Arial"/>
+        </w:rPr>
+      </w:pPr>
+    </w:p>
+    <w:p>
+      <w:pPr>
+        <w:pStyle w:val="Prrafodelista"/>
+        <w:autoSpaceDE w:val="0"/>
+        <w:autoSpaceDN w:val="0"/>
+        <w:adjustRightInd w:val="0"/>
+        <w:spacing w:after="0" w:line="240" w:lineRule="auto"/>
+        <w:ind w:left="1440"/>
+        <w:jc w:val="both"/>
+        <w:rPr>
+          <w:rFonts w:ascii="Arial" w:hAnsi="Arial" w:cs="Arial"/>
+        </w:rPr>
+      </w:pPr>
+    </w:p>
+    <w:p>
+      <w:pPr>
+        <w:pStyle w:val="Prrafodelista"/>
+        <w:autoSpaceDE w:val="0"/>
+        <w:autoSpaceDN w:val="0"/>
+        <w:adjustRightInd w:val="0"/>
+        <w:spacing w:after="0" w:line="240" w:lineRule="auto"/>
+        <w:ind w:left="1440"/>
+        <w:jc w:val="both"/>
+        <w:rPr>
+          <w:rFonts w:ascii="Arial" w:hAnsi="Arial" w:cs="Arial"/>
+        </w:rPr>
+      </w:pPr>
+    </w:p>
+    <w:p>
+      <w:pPr>
+        <w:pStyle w:val="Prrafodelista"/>
+        <w:numPr>
+          <w:ilvl w:val="0"/>
+          <w:numId w:val="11"/>
+        </w:numPr>
+        <w:autoSpaceDE w:val="0"/>
+        <w:autoSpaceDN w:val="0"/>
+        <w:adjustRightInd w:val="0"/>
+        <w:spacing w:after="0" w:line="240" w:lineRule="auto"/>
+        <w:jc w:val="both"/>
+        <w:rPr>
+          <w:rFonts w:ascii="Arial" w:hAnsi="Arial" w:cs="Arial"/>
+        </w:rPr>
+      </w:pPr>
+      <w:r>
+        <w:rPr>
+          <w:rFonts w:ascii="Arial" w:hAnsi="Arial" w:cs="Arial"/>
+        </w:rPr>
+        <w:t>Numero de Investigaciones (tramitadas y concluidas) por año y mes</w:t>
+      </w:r>
     </w:p>
     <w:p>
       <w:pPr>
@@ -2672,59 +2624,1453 @@
         <w:spacing w:after="0" w:line="240" w:lineRule="auto"/>
         <w:jc w:val="both"/>
         <w:rPr>
-          <w:rFonts w:ascii="Arial" w:eastAsia="Times New Roman" w:hAnsi="Arial" w:cs="Times New Roman"/>
-          <w:b/>
-          <w:szCs w:val="24"/>
-        </w:rPr>
-      </w:pPr>
-      <w:r>
-        <w:rPr>
-          <w:rFonts w:ascii="Arial" w:eastAsia="Times New Roman" w:hAnsi="Arial" w:cs="Times New Roman"/>
-          <w:b/>
-          <w:szCs w:val="24"/>
-        </w:rPr>
-        <w:t>Estructura</w:t>
-      </w:r>
-      <w:r>
-        <w:rPr>
-          <w:rFonts w:ascii="Arial" w:eastAsia="Times New Roman" w:hAnsi="Arial" w:cs="Times New Roman"/>
-          <w:b/>
-          <w:szCs w:val="24"/>
-        </w:rPr>
-        <w:t>:</w:t>
-      </w:r>
+          <w:rFonts w:ascii="Arial" w:hAnsi="Arial" w:cs="Arial"/>
+        </w:rPr>
+      </w:pPr>
     </w:p>
     <w:p>
       <w:pPr>
+        <w:pStyle w:val="Prrafodelista"/>
         <w:autoSpaceDE w:val="0"/>
         <w:autoSpaceDN w:val="0"/>
         <w:adjustRightInd w:val="0"/>
         <w:spacing w:after="0" w:line="240" w:lineRule="auto"/>
         <w:jc w:val="both"/>
         <w:rPr>
-          <w:rFonts w:ascii="Arial" w:eastAsia="Times New Roman" w:hAnsi="Arial" w:cs="Times New Roman"/>
-          <w:szCs w:val="24"/>
+          <w:rFonts w:ascii="Arial" w:hAnsi="Arial" w:cs="Arial"/>
         </w:rPr>
       </w:pPr>
     </w:p>
     <w:p>
       <w:pPr>
+        <w:pStyle w:val="Prrafodelista"/>
         <w:autoSpaceDE w:val="0"/>
         <w:autoSpaceDN w:val="0"/>
         <w:adjustRightInd w:val="0"/>
         <w:spacing w:after="0" w:line="240" w:lineRule="auto"/>
-        <w:rPr>
-          <w:rFonts w:ascii="Arial" w:eastAsia="Times New Roman" w:hAnsi="Arial" w:cs="Times New Roman"/>
-          <w:szCs w:val="24"/>
-          <w:lang w:val="es-ES"/>
-        </w:rPr>
-      </w:pPr>
-      <w:r>
-        <w:rPr>
-          <w:rFonts w:ascii="Arial" w:eastAsia="Times New Roman" w:hAnsi="Arial" w:cs="Times New Roman"/>
-          <w:szCs w:val="24"/>
+        <w:ind w:left="1440"/>
+        <w:jc w:val="both"/>
+        <w:rPr>
+          <w:rFonts w:ascii="Arial" w:hAnsi="Arial" w:cs="Arial"/>
+        </w:rPr>
+      </w:pPr>
+      <w:r>
+        <w:rPr>
+          <w:rFonts w:ascii="Arial" w:hAnsi="Arial" w:cs="Arial"/>
+        </w:rPr>
+        <w:t>Estructura:</w:t>
+      </w:r>
+    </w:p>
+    <w:p>
+      <w:pPr>
+        <w:pStyle w:val="Cita"/>
+        <w:rPr>
+          <w:rFonts w:cs="Arial"/>
+        </w:rPr>
+      </w:pPr>
+      <w:r>
+        <w:rPr>
+          <w:lang w:val="es-ES"/>
+        </w:rPr>
+        <w:t>[{"</w:t>
+      </w:r>
+      <w:proofErr w:type="spellStart"/>
+      <w:r>
+        <w:rPr>
+          <w:lang w:val="es-ES"/>
+        </w:rPr>
+        <w:t>codigo</w:t>
+      </w:r>
+      <w:proofErr w:type="spellEnd"/>
+      <w:r>
+        <w:rPr>
+          <w:lang w:val="es-ES"/>
+        </w:rPr>
+        <w:t>":"001-</w:t>
+      </w:r>
+      <w:r>
+        <w:rPr>
+          <w:lang w:val="es-ES"/>
+        </w:rPr>
+        <w:t>PNP</w:t>
+      </w:r>
+      <w:r>
+        <w:rPr>
+          <w:lang w:val="es-ES"/>
+        </w:rPr>
+        <w:t>-2017", "</w:t>
+      </w:r>
+      <w:proofErr w:type="spellStart"/>
+      <w:r>
+        <w:rPr>
+          <w:lang w:val="es-ES"/>
+        </w:rPr>
+        <w:t>anho</w:t>
+      </w:r>
+      <w:proofErr w:type="spellEnd"/>
+      <w:r>
+        <w:rPr>
+          <w:lang w:val="es-ES"/>
+        </w:rPr>
+        <w:t>":"2017", "</w:t>
+      </w:r>
+      <w:r>
+        <w:rPr>
+          <w:lang w:val="es-ES"/>
+        </w:rPr>
+        <w:t xml:space="preserve">mes":"Enero", "estado": "Tramite"} , </w:t>
+      </w:r>
+      <w:r>
+        <w:rPr>
+          <w:lang w:val="es-ES"/>
+        </w:rPr>
+        <w:t>{"</w:t>
+      </w:r>
+      <w:proofErr w:type="spellStart"/>
+      <w:r>
+        <w:rPr>
+          <w:lang w:val="es-ES"/>
+        </w:rPr>
+        <w:t>codigo</w:t>
+      </w:r>
+      <w:proofErr w:type="spellEnd"/>
+      <w:r>
+        <w:rPr>
+          <w:lang w:val="es-ES"/>
+        </w:rPr>
+        <w:t>":"002-</w:t>
+      </w:r>
+      <w:r>
+        <w:rPr>
+          <w:lang w:val="es-ES"/>
+        </w:rPr>
+        <w:t>PNP</w:t>
+      </w:r>
+      <w:r>
+        <w:rPr>
+          <w:lang w:val="es-ES"/>
+        </w:rPr>
+        <w:t>-2017", "</w:t>
+      </w:r>
+      <w:proofErr w:type="spellStart"/>
+      <w:r>
+        <w:rPr>
+          <w:lang w:val="es-ES"/>
+        </w:rPr>
+        <w:t>anho</w:t>
+      </w:r>
+      <w:proofErr w:type="spellEnd"/>
+      <w:r>
+        <w:rPr>
+          <w:lang w:val="es-ES"/>
+        </w:rPr>
+        <w:t>":"2017", "</w:t>
+      </w:r>
+      <w:r>
+        <w:rPr>
+          <w:lang w:val="es-ES"/>
+        </w:rPr>
+        <w:t>mes":"Febrero</w:t>
+      </w:r>
+      <w:r>
+        <w:rPr>
+          <w:lang w:val="es-ES"/>
+        </w:rPr>
+        <w:t>"</w:t>
+      </w:r>
+      <w:r>
+        <w:rPr>
+          <w:lang w:val="es-ES"/>
+        </w:rPr>
+        <w:t>, "estado" : "concluido"}</w:t>
+      </w:r>
+      <w:r>
+        <w:rPr>
+          <w:lang w:val="es-ES"/>
+        </w:rPr>
+        <w:t>]</w:t>
+      </w:r>
+    </w:p>
+    <w:p>
+      <w:pPr>
+        <w:pStyle w:val="Prrafodelista"/>
+        <w:autoSpaceDE w:val="0"/>
+        <w:autoSpaceDN w:val="0"/>
+        <w:adjustRightInd w:val="0"/>
+        <w:spacing w:after="0" w:line="240" w:lineRule="auto"/>
+        <w:jc w:val="both"/>
+        <w:rPr>
+          <w:rFonts w:ascii="Arial" w:hAnsi="Arial" w:cs="Arial"/>
+        </w:rPr>
+      </w:pPr>
+    </w:p>
+    <w:p>
+      <w:pPr>
+        <w:pStyle w:val="Prrafodelista"/>
+        <w:autoSpaceDE w:val="0"/>
+        <w:autoSpaceDN w:val="0"/>
+        <w:adjustRightInd w:val="0"/>
+        <w:spacing w:after="0" w:line="240" w:lineRule="auto"/>
+        <w:jc w:val="both"/>
+        <w:rPr>
+          <w:rFonts w:ascii="Arial" w:hAnsi="Arial" w:cs="Arial"/>
+        </w:rPr>
+      </w:pPr>
+    </w:p>
+    <w:p>
+      <w:pPr>
+        <w:pStyle w:val="Prrafodelista"/>
+        <w:numPr>
+          <w:ilvl w:val="0"/>
+          <w:numId w:val="11"/>
+        </w:numPr>
+        <w:autoSpaceDE w:val="0"/>
+        <w:autoSpaceDN w:val="0"/>
+        <w:adjustRightInd w:val="0"/>
+        <w:spacing w:after="0" w:line="240" w:lineRule="auto"/>
+        <w:jc w:val="both"/>
+        <w:rPr>
+          <w:rFonts w:ascii="Arial" w:hAnsi="Arial" w:cs="Arial"/>
+        </w:rPr>
+      </w:pPr>
+      <w:r>
+        <w:rPr>
+          <w:rFonts w:ascii="Arial" w:hAnsi="Arial" w:cs="Arial"/>
+        </w:rPr>
+        <w:t xml:space="preserve">Numero de Investigaciones concluidas por tipo de resolución (Atestado policial, parte policial o informes </w:t>
+      </w:r>
+      <w:proofErr w:type="spellStart"/>
+      <w:r>
+        <w:rPr>
+          <w:rFonts w:ascii="Arial" w:hAnsi="Arial" w:cs="Arial"/>
+        </w:rPr>
+        <w:t>ccp</w:t>
+      </w:r>
+      <w:proofErr w:type="spellEnd"/>
+      <w:r>
+        <w:rPr>
+          <w:rFonts w:ascii="Arial" w:hAnsi="Arial" w:cs="Arial"/>
+        </w:rPr>
+        <w:t>) , año y mes.</w:t>
+      </w:r>
+    </w:p>
+    <w:p>
+      <w:pPr>
+        <w:pStyle w:val="Prrafodelista"/>
+        <w:autoSpaceDE w:val="0"/>
+        <w:autoSpaceDN w:val="0"/>
+        <w:adjustRightInd w:val="0"/>
+        <w:spacing w:after="0" w:line="240" w:lineRule="auto"/>
+        <w:ind w:left="1440"/>
+        <w:jc w:val="both"/>
+        <w:rPr>
+          <w:rFonts w:ascii="Arial" w:hAnsi="Arial" w:cs="Arial"/>
+        </w:rPr>
+      </w:pPr>
+    </w:p>
+    <w:p>
+      <w:pPr>
+        <w:pStyle w:val="Prrafodelista"/>
+        <w:autoSpaceDE w:val="0"/>
+        <w:autoSpaceDN w:val="0"/>
+        <w:adjustRightInd w:val="0"/>
+        <w:spacing w:after="0" w:line="240" w:lineRule="auto"/>
+        <w:ind w:left="1440"/>
+        <w:jc w:val="both"/>
+        <w:rPr>
+          <w:rFonts w:ascii="Arial" w:hAnsi="Arial" w:cs="Arial"/>
+        </w:rPr>
+      </w:pPr>
+    </w:p>
+    <w:p>
+      <w:pPr>
+        <w:pStyle w:val="Prrafodelista"/>
+        <w:autoSpaceDE w:val="0"/>
+        <w:autoSpaceDN w:val="0"/>
+        <w:adjustRightInd w:val="0"/>
+        <w:spacing w:after="0" w:line="240" w:lineRule="auto"/>
+        <w:ind w:left="1440"/>
+        <w:jc w:val="both"/>
+        <w:rPr>
+          <w:rFonts w:ascii="Arial" w:hAnsi="Arial" w:cs="Arial"/>
+        </w:rPr>
+      </w:pPr>
+      <w:r>
+        <w:rPr>
+          <w:rFonts w:ascii="Arial" w:hAnsi="Arial" w:cs="Arial"/>
+        </w:rPr>
+        <w:t>Estructura:</w:t>
+      </w:r>
+    </w:p>
+    <w:p>
+      <w:pPr>
+        <w:pStyle w:val="Cita"/>
+        <w:rPr>
+          <w:lang w:val="es-ES"/>
+        </w:rPr>
+      </w:pPr>
+      <w:r>
+        <w:rPr>
+          <w:lang w:val="es-ES"/>
+        </w:rPr>
+        <w:lastRenderedPageBreak/>
+        <w:t>[{"</w:t>
+      </w:r>
+      <w:proofErr w:type="spellStart"/>
+      <w:r>
+        <w:rPr>
+          <w:lang w:val="es-ES"/>
+        </w:rPr>
+        <w:t>codigo</w:t>
+      </w:r>
+      <w:proofErr w:type="spellEnd"/>
+      <w:r>
+        <w:rPr>
+          <w:lang w:val="es-ES"/>
+        </w:rPr>
+        <w:t>":"001-</w:t>
+      </w:r>
+      <w:r>
+        <w:rPr>
+          <w:lang w:val="es-ES"/>
+        </w:rPr>
+        <w:t>PNP</w:t>
+      </w:r>
+      <w:r>
+        <w:rPr>
+          <w:lang w:val="es-ES"/>
+        </w:rPr>
+        <w:t>-2017", "</w:t>
+      </w:r>
+      <w:proofErr w:type="spellStart"/>
+      <w:r>
+        <w:rPr>
+          <w:lang w:val="es-ES"/>
+        </w:rPr>
+        <w:t>anho</w:t>
+      </w:r>
+      <w:proofErr w:type="spellEnd"/>
+      <w:r>
+        <w:rPr>
+          <w:lang w:val="es-ES"/>
+        </w:rPr>
+        <w:t>":"2017", "</w:t>
+      </w:r>
+      <w:r>
+        <w:rPr>
+          <w:lang w:val="es-ES"/>
+        </w:rPr>
+        <w:t>mes":"Enero", "</w:t>
+      </w:r>
+      <w:proofErr w:type="spellStart"/>
+      <w:r>
+        <w:rPr>
+          <w:lang w:val="es-ES"/>
+        </w:rPr>
+        <w:t>concluision</w:t>
+      </w:r>
+      <w:proofErr w:type="spellEnd"/>
+      <w:r>
+        <w:rPr>
+          <w:lang w:val="es-ES"/>
+        </w:rPr>
+        <w:t xml:space="preserve">": "Atestado policial"} , </w:t>
+      </w:r>
+      <w:r>
+        <w:rPr>
+          <w:lang w:val="es-ES"/>
+        </w:rPr>
+        <w:t>{"</w:t>
+      </w:r>
+      <w:proofErr w:type="spellStart"/>
+      <w:r>
+        <w:rPr>
+          <w:lang w:val="es-ES"/>
+        </w:rPr>
+        <w:t>codigo</w:t>
+      </w:r>
+      <w:proofErr w:type="spellEnd"/>
+      <w:r>
+        <w:rPr>
+          <w:lang w:val="es-ES"/>
+        </w:rPr>
+        <w:t>":"002-</w:t>
+      </w:r>
+      <w:r>
+        <w:rPr>
+          <w:lang w:val="es-ES"/>
+        </w:rPr>
+        <w:t>PNP</w:t>
+      </w:r>
+      <w:r>
+        <w:rPr>
+          <w:lang w:val="es-ES"/>
+        </w:rPr>
+        <w:t>-2017", "</w:t>
+      </w:r>
+      <w:proofErr w:type="spellStart"/>
+      <w:r>
+        <w:rPr>
+          <w:lang w:val="es-ES"/>
+        </w:rPr>
+        <w:t>anho</w:t>
+      </w:r>
+      <w:proofErr w:type="spellEnd"/>
+      <w:r>
+        <w:rPr>
+          <w:lang w:val="es-ES"/>
+        </w:rPr>
+        <w:t>":"2017", "</w:t>
+      </w:r>
+      <w:r>
+        <w:rPr>
+          <w:lang w:val="es-ES"/>
+        </w:rPr>
+        <w:t>mes":"Febrero</w:t>
+      </w:r>
+      <w:r>
+        <w:rPr>
+          <w:lang w:val="es-ES"/>
+        </w:rPr>
+        <w:t>"</w:t>
+      </w:r>
+      <w:r>
+        <w:rPr>
+          <w:lang w:val="es-ES"/>
+        </w:rPr>
+        <w:t>, "estado" : "concluido", "</w:t>
+      </w:r>
+      <w:proofErr w:type="spellStart"/>
+      <w:r>
+        <w:rPr>
+          <w:lang w:val="es-ES"/>
+        </w:rPr>
+        <w:t>concluision</w:t>
+      </w:r>
+      <w:proofErr w:type="spellEnd"/>
+      <w:r>
+        <w:rPr>
+          <w:lang w:val="es-ES"/>
+        </w:rPr>
+        <w:t>": "</w:t>
+      </w:r>
+      <w:r>
+        <w:rPr>
+          <w:lang w:val="es-ES"/>
+        </w:rPr>
+        <w:t>parte policial</w:t>
+      </w:r>
+      <w:r>
+        <w:rPr>
+          <w:lang w:val="es-ES"/>
+        </w:rPr>
+        <w:t>"}</w:t>
+      </w:r>
+      <w:r>
+        <w:rPr>
+          <w:lang w:val="es-ES"/>
+        </w:rPr>
+        <w:t>]</w:t>
+      </w:r>
+    </w:p>
+    <w:p>
+      <w:pPr>
+        <w:rPr>
+          <w:lang w:val="es-ES"/>
+        </w:rPr>
+      </w:pPr>
+    </w:p>
+    <w:p>
+      <w:pPr>
+        <w:pStyle w:val="Prrafodelista"/>
+        <w:numPr>
+          <w:ilvl w:val="0"/>
+          <w:numId w:val="11"/>
+        </w:numPr>
+        <w:autoSpaceDE w:val="0"/>
+        <w:autoSpaceDN w:val="0"/>
+        <w:adjustRightInd w:val="0"/>
+        <w:spacing w:after="0" w:line="240" w:lineRule="auto"/>
+        <w:jc w:val="both"/>
+        <w:rPr>
+          <w:rFonts w:ascii="Arial" w:hAnsi="Arial" w:cs="Arial"/>
+        </w:rPr>
+      </w:pPr>
+      <w:r>
+        <w:rPr>
+          <w:rFonts w:ascii="Arial" w:hAnsi="Arial" w:cs="Arial"/>
+        </w:rPr>
+        <w:t>Numero de Investigaciones (tramitadas y concluidas) por delito precedente</w:t>
+      </w:r>
+    </w:p>
+    <w:p>
+      <w:pPr>
+        <w:pStyle w:val="Prrafodelista"/>
+        <w:autoSpaceDE w:val="0"/>
+        <w:autoSpaceDN w:val="0"/>
+        <w:adjustRightInd w:val="0"/>
+        <w:spacing w:after="0" w:line="240" w:lineRule="auto"/>
+        <w:jc w:val="both"/>
+        <w:rPr>
+          <w:rFonts w:ascii="Arial" w:hAnsi="Arial" w:cs="Arial"/>
+        </w:rPr>
+      </w:pPr>
+    </w:p>
+    <w:p>
+      <w:pPr>
+        <w:pStyle w:val="Prrafodelista"/>
+        <w:autoSpaceDE w:val="0"/>
+        <w:autoSpaceDN w:val="0"/>
+        <w:adjustRightInd w:val="0"/>
+        <w:spacing w:after="0" w:line="240" w:lineRule="auto"/>
+        <w:jc w:val="both"/>
+        <w:rPr>
+          <w:rFonts w:ascii="Arial" w:hAnsi="Arial" w:cs="Arial"/>
+        </w:rPr>
+      </w:pPr>
+      <w:r>
+        <w:rPr>
+          <w:rFonts w:ascii="Arial" w:hAnsi="Arial" w:cs="Arial"/>
         </w:rPr>
         <w:tab/>
+        <w:t>Estructura:</w:t>
+      </w:r>
+    </w:p>
+    <w:p>
+      <w:pPr>
+        <w:pStyle w:val="Prrafodelista"/>
+        <w:numPr>
+          <w:ilvl w:val="0"/>
+          <w:numId w:val="12"/>
+        </w:numPr>
+      </w:pPr>
+      <w:r>
+        <w:rPr>
+          <w:lang w:val="es-ES"/>
+        </w:rPr>
+        <w:t>[{"</w:t>
+      </w:r>
+      <w:proofErr w:type="spellStart"/>
+      <w:r>
+        <w:rPr>
+          <w:lang w:val="es-ES"/>
+        </w:rPr>
+        <w:t>codigo</w:t>
+      </w:r>
+      <w:proofErr w:type="spellEnd"/>
+      <w:r>
+        <w:rPr>
+          <w:lang w:val="es-ES"/>
+        </w:rPr>
+        <w:t>":"001-</w:t>
+      </w:r>
+      <w:r>
+        <w:rPr>
+          <w:lang w:val="es-ES"/>
+        </w:rPr>
+        <w:t>PNP</w:t>
+      </w:r>
+      <w:r>
+        <w:rPr>
+          <w:lang w:val="es-ES"/>
+        </w:rPr>
+        <w:t>-2017", "</w:t>
+      </w:r>
+      <w:proofErr w:type="spellStart"/>
+      <w:r>
+        <w:rPr>
+          <w:lang w:val="es-ES"/>
+        </w:rPr>
+        <w:t>anho</w:t>
+      </w:r>
+      <w:proofErr w:type="spellEnd"/>
+      <w:r>
+        <w:rPr>
+          <w:lang w:val="es-ES"/>
+        </w:rPr>
+        <w:t>":"2017", "</w:t>
+      </w:r>
+      <w:r>
+        <w:rPr>
+          <w:lang w:val="es-ES"/>
+        </w:rPr>
+        <w:t>mes":"Enero", "delito": "</w:t>
+      </w:r>
+      <w:r>
+        <w:t>Tráfico ilícito de drogas</w:t>
+      </w:r>
+      <w:r>
+        <w:rPr>
+          <w:lang w:val="es-ES"/>
+        </w:rPr>
+        <w:t>"} , {"</w:t>
+      </w:r>
+      <w:proofErr w:type="spellStart"/>
+      <w:r>
+        <w:rPr>
+          <w:lang w:val="es-ES"/>
+        </w:rPr>
+        <w:t>codigo</w:t>
+      </w:r>
+      <w:proofErr w:type="spellEnd"/>
+      <w:r>
+        <w:rPr>
+          <w:lang w:val="es-ES"/>
+        </w:rPr>
+        <w:t>":"002-PNP-2017", "</w:t>
+      </w:r>
+      <w:proofErr w:type="spellStart"/>
+      <w:r>
+        <w:rPr>
+          <w:lang w:val="es-ES"/>
+        </w:rPr>
+        <w:t>anho</w:t>
+      </w:r>
+      <w:proofErr w:type="spellEnd"/>
+      <w:r>
+        <w:rPr>
+          <w:lang w:val="es-ES"/>
+        </w:rPr>
+        <w:t>":"2017", "mes":"Febrero", " delito " : "</w:t>
+      </w:r>
+      <w:r>
+        <w:t>Defraudación tributaria</w:t>
+      </w:r>
+      <w:r>
+        <w:rPr>
+          <w:lang w:val="es-ES"/>
+        </w:rPr>
+        <w:t>"}]</w:t>
+      </w:r>
+    </w:p>
+    <w:p>
+      <w:pPr>
+        <w:rPr>
+          <w:lang w:val="es-ES"/>
+        </w:rPr>
+      </w:pPr>
+    </w:p>
+    <w:p>
+      <w:pPr>
+        <w:autoSpaceDE w:val="0"/>
+        <w:autoSpaceDN w:val="0"/>
+        <w:adjustRightInd w:val="0"/>
+        <w:spacing w:after="0" w:line="240" w:lineRule="auto"/>
+        <w:rPr>
+          <w:rFonts w:ascii="Arial" w:eastAsia="Times New Roman" w:hAnsi="Arial" w:cs="Times New Roman"/>
+          <w:szCs w:val="24"/>
+          <w:lang w:val="es-ES"/>
+        </w:rPr>
+      </w:pPr>
+    </w:p>
+    <w:p>
+      <w:pPr>
+        <w:autoSpaceDE w:val="0"/>
+        <w:autoSpaceDN w:val="0"/>
+        <w:adjustRightInd w:val="0"/>
+        <w:spacing w:after="0" w:line="240" w:lineRule="auto"/>
+        <w:rPr>
+          <w:rFonts w:ascii="Arial" w:eastAsia="Times New Roman" w:hAnsi="Arial" w:cs="Times New Roman"/>
+          <w:szCs w:val="24"/>
+          <w:lang w:val="es-ES"/>
+        </w:rPr>
+      </w:pPr>
+    </w:p>
+    <w:p>
+      <w:pPr>
+        <w:pStyle w:val="Prrafodelista"/>
+        <w:numPr>
+          <w:ilvl w:val="0"/>
+          <w:numId w:val="11"/>
+        </w:numPr>
+        <w:autoSpaceDE w:val="0"/>
+        <w:autoSpaceDN w:val="0"/>
+        <w:adjustRightInd w:val="0"/>
+        <w:spacing w:after="0" w:line="240" w:lineRule="auto"/>
+        <w:jc w:val="both"/>
+        <w:rPr>
+          <w:rFonts w:ascii="Arial" w:hAnsi="Arial" w:cs="Arial"/>
+        </w:rPr>
+      </w:pPr>
+      <w:r>
+        <w:rPr>
+          <w:rFonts w:ascii="Arial" w:hAnsi="Arial" w:cs="Arial"/>
+        </w:rPr>
+        <w:t>Monto investigado</w:t>
+      </w:r>
+      <w:r>
+        <w:rPr>
+          <w:rFonts w:ascii="Arial" w:hAnsi="Arial" w:cs="Arial"/>
+        </w:rPr>
+        <w:t xml:space="preserve"> </w:t>
+      </w:r>
+      <w:r>
+        <w:rPr>
+          <w:rFonts w:ascii="Arial" w:hAnsi="Arial" w:cs="Arial"/>
+        </w:rPr>
+        <w:t>por año y mes.</w:t>
+      </w:r>
+    </w:p>
+    <w:p>
+      <w:pPr>
+        <w:pStyle w:val="Prrafodelista"/>
+        <w:autoSpaceDE w:val="0"/>
+        <w:autoSpaceDN w:val="0"/>
+        <w:adjustRightInd w:val="0"/>
+        <w:spacing w:after="0" w:line="240" w:lineRule="auto"/>
+        <w:jc w:val="both"/>
+        <w:rPr>
+          <w:rFonts w:ascii="Arial" w:hAnsi="Arial" w:cs="Arial"/>
+        </w:rPr>
+      </w:pPr>
+    </w:p>
+    <w:p>
+      <w:pPr>
+        <w:pStyle w:val="Prrafodelista"/>
+        <w:autoSpaceDE w:val="0"/>
+        <w:autoSpaceDN w:val="0"/>
+        <w:adjustRightInd w:val="0"/>
+        <w:spacing w:after="0" w:line="240" w:lineRule="auto"/>
+        <w:ind w:left="1440"/>
+        <w:jc w:val="both"/>
+        <w:rPr>
+          <w:rFonts w:ascii="Arial" w:hAnsi="Arial" w:cs="Arial"/>
+        </w:rPr>
+      </w:pPr>
+      <w:r>
+        <w:rPr>
+          <w:rFonts w:ascii="Arial" w:hAnsi="Arial" w:cs="Arial"/>
+        </w:rPr>
+        <w:t>Estructura:</w:t>
+      </w:r>
+    </w:p>
+    <w:p>
+      <w:pPr>
+        <w:pStyle w:val="Prrafodelista"/>
+        <w:autoSpaceDE w:val="0"/>
+        <w:autoSpaceDN w:val="0"/>
+        <w:adjustRightInd w:val="0"/>
+        <w:spacing w:after="0" w:line="240" w:lineRule="auto"/>
+        <w:jc w:val="both"/>
+        <w:rPr>
+          <w:rFonts w:ascii="Arial" w:hAnsi="Arial" w:cs="Arial"/>
+        </w:rPr>
+      </w:pPr>
+      <w:r>
+        <w:rPr>
+          <w:lang w:val="es-ES"/>
+        </w:rPr>
+        <w:t>[{"</w:t>
+      </w:r>
+      <w:proofErr w:type="spellStart"/>
+      <w:r>
+        <w:rPr>
+          <w:lang w:val="es-ES"/>
+        </w:rPr>
+        <w:t>codigo</w:t>
+      </w:r>
+      <w:proofErr w:type="spellEnd"/>
+      <w:r>
+        <w:rPr>
+          <w:lang w:val="es-ES"/>
+        </w:rPr>
+        <w:t>":"001-</w:t>
+      </w:r>
+      <w:r>
+        <w:rPr>
+          <w:lang w:val="es-ES"/>
+        </w:rPr>
+        <w:t>PNP</w:t>
+      </w:r>
+      <w:r>
+        <w:rPr>
+          <w:lang w:val="es-ES"/>
+        </w:rPr>
+        <w:t>-2017", "</w:t>
+      </w:r>
+      <w:proofErr w:type="spellStart"/>
+      <w:r>
+        <w:rPr>
+          <w:lang w:val="es-ES"/>
+        </w:rPr>
+        <w:t>anho</w:t>
+      </w:r>
+      <w:proofErr w:type="spellEnd"/>
+      <w:r>
+        <w:rPr>
+          <w:lang w:val="es-ES"/>
+        </w:rPr>
+        <w:t>":"2017", "</w:t>
+      </w:r>
+      <w:r>
+        <w:rPr>
+          <w:lang w:val="es-ES"/>
+        </w:rPr>
+        <w:t xml:space="preserve">mes":"Enero", "monto": "10000"} , </w:t>
+      </w:r>
+      <w:r>
+        <w:rPr>
+          <w:lang w:val="es-ES"/>
+        </w:rPr>
+        <w:t>{"</w:t>
+      </w:r>
+      <w:proofErr w:type="spellStart"/>
+      <w:r>
+        <w:rPr>
+          <w:lang w:val="es-ES"/>
+        </w:rPr>
+        <w:t>codigo</w:t>
+      </w:r>
+      <w:proofErr w:type="spellEnd"/>
+      <w:r>
+        <w:rPr>
+          <w:lang w:val="es-ES"/>
+        </w:rPr>
+        <w:t>":"002-</w:t>
+      </w:r>
+      <w:r>
+        <w:rPr>
+          <w:lang w:val="es-ES"/>
+        </w:rPr>
+        <w:t>PNP</w:t>
+      </w:r>
+      <w:r>
+        <w:rPr>
+          <w:lang w:val="es-ES"/>
+        </w:rPr>
+        <w:t>-2017", "</w:t>
+      </w:r>
+      <w:proofErr w:type="spellStart"/>
+      <w:r>
+        <w:rPr>
+          <w:lang w:val="es-ES"/>
+        </w:rPr>
+        <w:t>anho</w:t>
+      </w:r>
+      <w:proofErr w:type="spellEnd"/>
+      <w:r>
+        <w:rPr>
+          <w:lang w:val="es-ES"/>
+        </w:rPr>
+        <w:t>":"2017", "</w:t>
+      </w:r>
+      <w:r>
+        <w:rPr>
+          <w:lang w:val="es-ES"/>
+        </w:rPr>
+        <w:t>mes":"Febrero</w:t>
+      </w:r>
+      <w:r>
+        <w:rPr>
+          <w:lang w:val="es-ES"/>
+        </w:rPr>
+        <w:t>"</w:t>
+      </w:r>
+      <w:r>
+        <w:rPr>
+          <w:lang w:val="es-ES"/>
+        </w:rPr>
+        <w:t>, "monto" : "30000"}</w:t>
+      </w:r>
+      <w:r>
+        <w:rPr>
+          <w:lang w:val="es-ES"/>
+        </w:rPr>
+        <w:t>]</w:t>
+      </w:r>
+    </w:p>
+    <w:p>
+      <w:pPr>
+        <w:autoSpaceDE w:val="0"/>
+        <w:autoSpaceDN w:val="0"/>
+        <w:adjustRightInd w:val="0"/>
+        <w:spacing w:after="0" w:line="240" w:lineRule="auto"/>
+        <w:rPr>
+          <w:rFonts w:ascii="Arial" w:eastAsia="Times New Roman" w:hAnsi="Arial" w:cs="Times New Roman"/>
+          <w:szCs w:val="24"/>
+          <w:lang w:val="es-ES"/>
+        </w:rPr>
+      </w:pPr>
+    </w:p>
+    <w:p>
+      <w:pPr>
+        <w:pStyle w:val="Ttulo1"/>
+      </w:pPr>
+      <w:bookmarkStart w:id="16" w:name="_Toc492619636"/>
+      <w:bookmarkStart w:id="17" w:name="_Toc494085050"/>
+      <w:r>
+        <w:t>Estructura a detalle</w:t>
+      </w:r>
+      <w:bookmarkEnd w:id="16"/>
+      <w:bookmarkEnd w:id="17"/>
+    </w:p>
+    <w:p>
+      <w:pPr>
+        <w:pStyle w:val="Prrafodelista"/>
+        <w:numPr>
+          <w:ilvl w:val="0"/>
+          <w:numId w:val="10"/>
+        </w:numPr>
+        <w:autoSpaceDE w:val="0"/>
+        <w:autoSpaceDN w:val="0"/>
+        <w:adjustRightInd w:val="0"/>
+        <w:spacing w:after="0" w:line="240" w:lineRule="auto"/>
+        <w:jc w:val="both"/>
+        <w:rPr>
+          <w:rFonts w:ascii="Arial" w:eastAsia="Times New Roman" w:hAnsi="Arial" w:cs="Times New Roman"/>
+          <w:szCs w:val="24"/>
+          <w:lang w:val="es-ES"/>
+        </w:rPr>
+      </w:pPr>
+      <w:r>
+        <w:rPr>
+          <w:rFonts w:ascii="Arial" w:eastAsia="Times New Roman" w:hAnsi="Arial" w:cs="Times New Roman"/>
+          <w:b/>
+          <w:szCs w:val="24"/>
+          <w:lang w:val="es-ES"/>
+        </w:rPr>
+        <w:t>Código</w:t>
+      </w:r>
+      <w:r>
+        <w:rPr>
+          <w:rFonts w:ascii="Arial" w:eastAsia="Times New Roman" w:hAnsi="Arial" w:cs="Times New Roman"/>
+          <w:szCs w:val="24"/>
+          <w:lang w:val="es-ES"/>
+        </w:rPr>
+        <w:t>.- Código único de la investigación</w:t>
+      </w:r>
+      <w:r>
+        <w:rPr>
+          <w:rFonts w:ascii="Arial" w:eastAsia="Times New Roman" w:hAnsi="Arial" w:cs="Times New Roman"/>
+          <w:szCs w:val="24"/>
+          <w:lang w:val="es-ES"/>
+        </w:rPr>
+        <w:t>.</w:t>
+      </w:r>
+    </w:p>
+    <w:p>
+      <w:pPr>
+        <w:pStyle w:val="Prrafodelista"/>
+        <w:numPr>
+          <w:ilvl w:val="0"/>
+          <w:numId w:val="10"/>
+        </w:numPr>
+        <w:autoSpaceDE w:val="0"/>
+        <w:autoSpaceDN w:val="0"/>
+        <w:adjustRightInd w:val="0"/>
+        <w:spacing w:after="0" w:line="240" w:lineRule="auto"/>
+        <w:jc w:val="both"/>
+        <w:rPr>
+          <w:rFonts w:ascii="Arial" w:eastAsia="Times New Roman" w:hAnsi="Arial" w:cs="Times New Roman"/>
+          <w:szCs w:val="24"/>
+          <w:lang w:val="es-ES"/>
+        </w:rPr>
+      </w:pPr>
+      <w:proofErr w:type="spellStart"/>
+      <w:r>
+        <w:rPr>
+          <w:rFonts w:ascii="Arial" w:eastAsia="Times New Roman" w:hAnsi="Arial" w:cs="Times New Roman"/>
+          <w:b/>
+          <w:szCs w:val="24"/>
+          <w:lang w:val="es-ES"/>
+        </w:rPr>
+        <w:t>anho</w:t>
+      </w:r>
+      <w:proofErr w:type="spellEnd"/>
+      <w:r>
+        <w:rPr>
+          <w:rFonts w:ascii="Arial" w:eastAsia="Times New Roman" w:hAnsi="Arial" w:cs="Times New Roman"/>
+          <w:szCs w:val="24"/>
+          <w:lang w:val="es-ES"/>
+        </w:rPr>
+        <w:t xml:space="preserve">.- </w:t>
+      </w:r>
+      <w:r>
+        <w:rPr>
+          <w:rFonts w:ascii="Arial" w:eastAsia="Times New Roman" w:hAnsi="Arial" w:cs="Times New Roman"/>
+          <w:szCs w:val="24"/>
+          <w:lang w:val="es-ES"/>
+        </w:rPr>
+        <w:t xml:space="preserve">Año de registro de la </w:t>
+      </w:r>
+      <w:proofErr w:type="spellStart"/>
+      <w:r>
+        <w:rPr>
+          <w:rFonts w:ascii="Arial" w:eastAsia="Times New Roman" w:hAnsi="Arial" w:cs="Times New Roman"/>
+          <w:szCs w:val="24"/>
+          <w:lang w:val="es-ES"/>
+        </w:rPr>
+        <w:t>investigacion</w:t>
+      </w:r>
+      <w:proofErr w:type="spellEnd"/>
+    </w:p>
+    <w:p>
+      <w:pPr>
+        <w:pStyle w:val="Prrafodelista"/>
+        <w:numPr>
+          <w:ilvl w:val="0"/>
+          <w:numId w:val="10"/>
+        </w:numPr>
+        <w:autoSpaceDE w:val="0"/>
+        <w:autoSpaceDN w:val="0"/>
+        <w:adjustRightInd w:val="0"/>
+        <w:spacing w:after="0" w:line="240" w:lineRule="auto"/>
+        <w:jc w:val="both"/>
+        <w:rPr>
+          <w:rFonts w:ascii="Arial" w:eastAsia="Times New Roman" w:hAnsi="Arial" w:cs="Times New Roman"/>
+          <w:szCs w:val="24"/>
+          <w:lang w:val="es-ES"/>
+        </w:rPr>
+      </w:pPr>
+      <w:r>
+        <w:rPr>
+          <w:rFonts w:ascii="Arial" w:eastAsia="Times New Roman" w:hAnsi="Arial" w:cs="Times New Roman"/>
+          <w:b/>
+          <w:szCs w:val="24"/>
+          <w:lang w:val="es-ES"/>
+        </w:rPr>
+        <w:t>mes</w:t>
+      </w:r>
+      <w:r>
+        <w:rPr>
+          <w:rFonts w:ascii="Arial" w:eastAsia="Times New Roman" w:hAnsi="Arial" w:cs="Times New Roman"/>
+          <w:szCs w:val="24"/>
+          <w:lang w:val="es-ES"/>
+        </w:rPr>
+        <w:t>.- Tipología del delito precedente</w:t>
+      </w:r>
+      <w:r>
+        <w:rPr>
+          <w:rFonts w:ascii="Arial" w:eastAsia="Times New Roman" w:hAnsi="Arial" w:cs="Times New Roman"/>
+          <w:szCs w:val="24"/>
+          <w:lang w:val="es-ES"/>
+        </w:rPr>
+        <w:t>.</w:t>
+      </w:r>
+    </w:p>
+    <w:p>
+      <w:pPr>
+        <w:pStyle w:val="Prrafodelista"/>
+        <w:numPr>
+          <w:ilvl w:val="0"/>
+          <w:numId w:val="10"/>
+        </w:numPr>
+        <w:autoSpaceDE w:val="0"/>
+        <w:autoSpaceDN w:val="0"/>
+        <w:adjustRightInd w:val="0"/>
+        <w:spacing w:after="0" w:line="240" w:lineRule="auto"/>
+        <w:jc w:val="both"/>
+        <w:rPr>
+          <w:rFonts w:ascii="Arial" w:eastAsia="Times New Roman" w:hAnsi="Arial" w:cs="Times New Roman"/>
+          <w:szCs w:val="24"/>
+          <w:lang w:val="es-ES"/>
+        </w:rPr>
+      </w:pPr>
+      <w:bookmarkStart w:id="18" w:name="_GoBack"/>
+      <w:bookmarkEnd w:id="18"/>
+      <w:r>
+        <w:rPr>
+          <w:rFonts w:ascii="Arial" w:eastAsia="Times New Roman" w:hAnsi="Arial" w:cs="Times New Roman"/>
+          <w:b/>
+          <w:szCs w:val="24"/>
+          <w:lang w:val="es-ES"/>
+        </w:rPr>
+        <w:t>Estado</w:t>
+      </w:r>
+      <w:r>
+        <w:rPr>
+          <w:rFonts w:ascii="Arial" w:eastAsia="Times New Roman" w:hAnsi="Arial" w:cs="Times New Roman"/>
+          <w:szCs w:val="24"/>
+          <w:lang w:val="es-ES"/>
+        </w:rPr>
+        <w:t>.</w:t>
+      </w:r>
+      <w:r>
+        <w:rPr>
+          <w:rFonts w:ascii="Arial" w:eastAsia="Times New Roman" w:hAnsi="Arial" w:cs="Times New Roman"/>
+          <w:szCs w:val="24"/>
+          <w:lang w:val="es-ES"/>
+        </w:rPr>
+        <w:t xml:space="preserve">- </w:t>
+      </w:r>
+      <w:r>
+        <w:rPr>
+          <w:rFonts w:ascii="Arial" w:eastAsia="Times New Roman" w:hAnsi="Arial" w:cs="Times New Roman"/>
+          <w:szCs w:val="24"/>
+          <w:lang w:val="es-ES"/>
+        </w:rPr>
+        <w:t xml:space="preserve">Corresponde al estado de la </w:t>
+      </w:r>
+      <w:proofErr w:type="spellStart"/>
+      <w:r>
+        <w:rPr>
+          <w:rFonts w:ascii="Arial" w:eastAsia="Times New Roman" w:hAnsi="Arial" w:cs="Times New Roman"/>
+          <w:szCs w:val="24"/>
+          <w:lang w:val="es-ES"/>
+        </w:rPr>
+        <w:t>investigacion</w:t>
+      </w:r>
+      <w:proofErr w:type="spellEnd"/>
+      <w:r>
+        <w:rPr>
+          <w:rFonts w:ascii="Arial" w:eastAsia="Times New Roman" w:hAnsi="Arial" w:cs="Times New Roman"/>
+          <w:szCs w:val="24"/>
+          <w:lang w:val="es-ES"/>
+        </w:rPr>
+        <w:t>: tramite, resuelto</w:t>
+      </w:r>
+      <w:r>
+        <w:rPr>
+          <w:rFonts w:ascii="Arial" w:eastAsia="Times New Roman" w:hAnsi="Arial" w:cs="Times New Roman"/>
+          <w:szCs w:val="24"/>
+          <w:lang w:val="es-ES"/>
+        </w:rPr>
+        <w:t>.</w:t>
+      </w:r>
+    </w:p>
+    <w:p>
+      <w:pPr>
+        <w:pStyle w:val="Prrafodelista"/>
+        <w:numPr>
+          <w:ilvl w:val="0"/>
+          <w:numId w:val="10"/>
+        </w:numPr>
+        <w:autoSpaceDE w:val="0"/>
+        <w:autoSpaceDN w:val="0"/>
+        <w:adjustRightInd w:val="0"/>
+        <w:spacing w:after="0" w:line="240" w:lineRule="auto"/>
+        <w:jc w:val="both"/>
+        <w:rPr>
+          <w:rFonts w:ascii="Arial" w:eastAsia="Times New Roman" w:hAnsi="Arial" w:cs="Times New Roman"/>
+          <w:szCs w:val="24"/>
+          <w:lang w:val="es-ES"/>
+        </w:rPr>
+      </w:pPr>
+      <w:r>
+        <w:rPr>
+          <w:rFonts w:ascii="Arial" w:eastAsia="Times New Roman" w:hAnsi="Arial" w:cs="Times New Roman"/>
+          <w:b/>
+          <w:szCs w:val="24"/>
+          <w:lang w:val="es-ES"/>
+        </w:rPr>
+        <w:t>Estado</w:t>
+      </w:r>
+      <w:r>
+        <w:rPr>
+          <w:rFonts w:ascii="Arial" w:eastAsia="Times New Roman" w:hAnsi="Arial" w:cs="Times New Roman"/>
+          <w:szCs w:val="24"/>
+          <w:lang w:val="es-ES"/>
+        </w:rPr>
+        <w:t>: Estado general de la investigación: “Tramite” y “Resuelto”</w:t>
+      </w:r>
+    </w:p>
+    <w:p>
+      <w:pPr>
+        <w:pStyle w:val="Prrafodelista"/>
+        <w:numPr>
+          <w:ilvl w:val="0"/>
+          <w:numId w:val="10"/>
+        </w:numPr>
+        <w:autoSpaceDE w:val="0"/>
+        <w:autoSpaceDN w:val="0"/>
+        <w:adjustRightInd w:val="0"/>
+        <w:spacing w:after="0" w:line="240" w:lineRule="auto"/>
+        <w:jc w:val="both"/>
+        <w:rPr>
+          <w:rFonts w:ascii="Arial" w:eastAsia="Times New Roman" w:hAnsi="Arial" w:cs="Times New Roman"/>
+          <w:szCs w:val="24"/>
+          <w:lang w:val="es-ES"/>
+        </w:rPr>
+      </w:pPr>
+      <w:r>
+        <w:rPr>
+          <w:rFonts w:ascii="Arial" w:eastAsia="Times New Roman" w:hAnsi="Arial" w:cs="Times New Roman"/>
+          <w:b/>
+          <w:szCs w:val="24"/>
+          <w:lang w:val="es-ES"/>
+        </w:rPr>
+        <w:t>conclusión</w:t>
+      </w:r>
+      <w:r>
+        <w:rPr>
+          <w:rFonts w:ascii="Arial" w:eastAsia="Times New Roman" w:hAnsi="Arial" w:cs="Times New Roman"/>
+          <w:szCs w:val="24"/>
+          <w:lang w:val="es-ES"/>
+        </w:rPr>
+        <w:t>: Para los casos que la investigación este con el estado “Resuelto” se indicara que tipo de conclusión tuvo: “Atestado policial”, “Parte policial”, “Informes- CPP 2004 (3)”</w:t>
+      </w:r>
+    </w:p>
+    <w:p>
+      <w:pPr>
+        <w:pStyle w:val="Prrafodelista"/>
+        <w:numPr>
+          <w:ilvl w:val="0"/>
+          <w:numId w:val="10"/>
+        </w:numPr>
+        <w:autoSpaceDE w:val="0"/>
+        <w:autoSpaceDN w:val="0"/>
+        <w:adjustRightInd w:val="0"/>
+        <w:spacing w:after="0" w:line="240" w:lineRule="auto"/>
+        <w:jc w:val="both"/>
+        <w:rPr>
+          <w:rFonts w:ascii="Arial" w:eastAsia="Times New Roman" w:hAnsi="Arial" w:cs="Times New Roman"/>
+          <w:b/>
+          <w:szCs w:val="24"/>
+          <w:lang w:val="es-ES"/>
+        </w:rPr>
+      </w:pPr>
+      <w:r>
+        <w:rPr>
+          <w:rFonts w:ascii="Arial" w:eastAsia="Times New Roman" w:hAnsi="Arial" w:cs="Times New Roman"/>
+          <w:b/>
+          <w:szCs w:val="24"/>
+          <w:lang w:val="es-ES"/>
+        </w:rPr>
+        <w:t>Monto</w:t>
+      </w:r>
+      <w:r>
+        <w:rPr>
+          <w:rFonts w:ascii="Arial" w:eastAsia="Times New Roman" w:hAnsi="Arial" w:cs="Times New Roman"/>
+          <w:szCs w:val="24"/>
+          <w:lang w:val="es-ES"/>
+        </w:rPr>
+        <w:t>.- Corresponde a la sumatoria del monto correspondiente a las incautaciones realizadas por investigación.</w:t>
+      </w:r>
+    </w:p>
+    <w:p>
+      <w:pPr>
+        <w:pStyle w:val="Prrafodelista"/>
+        <w:numPr>
+          <w:ilvl w:val="0"/>
+          <w:numId w:val="10"/>
+        </w:numPr>
+        <w:autoSpaceDE w:val="0"/>
+        <w:autoSpaceDN w:val="0"/>
+        <w:adjustRightInd w:val="0"/>
+        <w:spacing w:after="0" w:line="240" w:lineRule="auto"/>
+        <w:jc w:val="both"/>
+        <w:rPr>
+          <w:rFonts w:ascii="Arial" w:eastAsia="Times New Roman" w:hAnsi="Arial" w:cs="Times New Roman"/>
+          <w:szCs w:val="24"/>
+          <w:lang w:val="es-ES"/>
+        </w:rPr>
+      </w:pPr>
+      <w:r>
+        <w:rPr>
+          <w:rFonts w:ascii="Arial" w:eastAsia="Times New Roman" w:hAnsi="Arial" w:cs="Times New Roman"/>
+          <w:b/>
+          <w:szCs w:val="24"/>
+          <w:lang w:val="es-ES"/>
+        </w:rPr>
+        <w:t>Delito</w:t>
+      </w:r>
+      <w:r>
+        <w:rPr>
+          <w:rFonts w:ascii="Arial" w:eastAsia="Times New Roman" w:hAnsi="Arial" w:cs="Times New Roman"/>
+          <w:b/>
+          <w:szCs w:val="24"/>
+          <w:lang w:val="es-ES"/>
+        </w:rPr>
+        <w:t xml:space="preserve">: </w:t>
+      </w:r>
+      <w:r>
+        <w:rPr>
+          <w:rFonts w:ascii="Arial" w:eastAsia="Times New Roman" w:hAnsi="Arial" w:cs="Times New Roman"/>
+          <w:szCs w:val="24"/>
+          <w:lang w:val="es-ES"/>
+        </w:rPr>
+        <w:t>Corresponde al delito precedente de la investigación.</w:t>
+      </w:r>
+    </w:p>
+    <w:p>
+      <w:pPr>
+        <w:autoSpaceDE w:val="0"/>
+        <w:autoSpaceDN w:val="0"/>
+        <w:adjustRightInd w:val="0"/>
+        <w:spacing w:after="0" w:line="240" w:lineRule="auto"/>
+        <w:rPr>
+          <w:rFonts w:ascii="Arial" w:eastAsia="Times New Roman" w:hAnsi="Arial" w:cs="Times New Roman"/>
+          <w:b/>
+          <w:szCs w:val="24"/>
+          <w:lang w:val="es-ES"/>
+        </w:rPr>
+      </w:pPr>
+    </w:p>
+    <w:p>
+      <w:pPr>
+        <w:autoSpaceDE w:val="0"/>
+        <w:autoSpaceDN w:val="0"/>
+        <w:adjustRightInd w:val="0"/>
+        <w:spacing w:after="0" w:line="240" w:lineRule="auto"/>
+        <w:rPr>
+          <w:rFonts w:ascii="Arial" w:eastAsia="Times New Roman" w:hAnsi="Arial" w:cs="Times New Roman"/>
+          <w:b/>
+          <w:szCs w:val="24"/>
+          <w:lang w:val="es-ES"/>
+        </w:rPr>
+      </w:pPr>
+    </w:p>
+    <w:p>
+      <w:pPr>
+        <w:autoSpaceDE w:val="0"/>
+        <w:autoSpaceDN w:val="0"/>
+        <w:adjustRightInd w:val="0"/>
+        <w:spacing w:after="0" w:line="240" w:lineRule="auto"/>
+        <w:rPr>
+          <w:rFonts w:ascii="Calibri" w:eastAsia="Times New Roman" w:hAnsi="Calibri" w:cs="Calibri"/>
+          <w:b/>
+          <w:bCs/>
+          <w:color w:val="000000"/>
+          <w:sz w:val="20"/>
+          <w:szCs w:val="20"/>
+          <w:lang w:eastAsia="es-PE"/>
+        </w:rPr>
+      </w:pPr>
+      <w:r>
+        <w:rPr>
+          <w:rFonts w:ascii="Arial" w:eastAsia="Times New Roman" w:hAnsi="Arial" w:cs="Times New Roman"/>
+          <w:b/>
+          <w:szCs w:val="24"/>
+          <w:lang w:val="es-ES"/>
+        </w:rPr>
+        <w:t>Los datos requeridos y necesarios para la generación de estadísticas</w:t>
+      </w:r>
+    </w:p>
+    <w:p>
+      <w:pPr>
+        <w:rPr>
+          <w:rFonts w:ascii="Calibri" w:eastAsia="Times New Roman" w:hAnsi="Calibri" w:cs="Calibri"/>
+          <w:b/>
+          <w:bCs/>
+          <w:color w:val="000000"/>
+          <w:sz w:val="20"/>
+          <w:szCs w:val="20"/>
+          <w:lang w:eastAsia="es-PE"/>
+        </w:rPr>
+      </w:pPr>
+    </w:p>
+    <w:p>
+      <w:pPr>
+        <w:pStyle w:val="Prrafodelista"/>
+        <w:numPr>
+          <w:ilvl w:val="0"/>
+          <w:numId w:val="9"/>
+        </w:numPr>
+        <w:jc w:val="both"/>
+        <w:rPr>
+          <w:rFonts w:ascii="Calibri" w:eastAsia="Times New Roman" w:hAnsi="Calibri" w:cs="Calibri"/>
+          <w:b/>
+          <w:bCs/>
+          <w:color w:val="000000"/>
+          <w:sz w:val="20"/>
+          <w:szCs w:val="20"/>
+          <w:lang w:eastAsia="es-PE"/>
+        </w:rPr>
+      </w:pPr>
+      <w:r>
+        <w:rPr>
+          <w:rFonts w:ascii="Arial" w:eastAsia="Times New Roman" w:hAnsi="Arial" w:cs="Times New Roman"/>
+          <w:szCs w:val="24"/>
+        </w:rPr>
+        <w:t xml:space="preserve">Parámetro de entrada para los datos </w:t>
+      </w:r>
+      <w:r>
+        <w:rPr>
+          <w:rFonts w:ascii="Arial" w:eastAsia="Times New Roman" w:hAnsi="Arial" w:cs="Times New Roman"/>
+          <w:szCs w:val="24"/>
+        </w:rPr>
+        <w:t>de envió</w:t>
+      </w:r>
+      <w:r>
+        <w:rPr>
+          <w:rFonts w:ascii="Arial" w:eastAsia="Times New Roman" w:hAnsi="Arial" w:cs="Times New Roman"/>
+          <w:szCs w:val="24"/>
+        </w:rPr>
+        <w:t>.- Este parámetro corresponde</w:t>
+      </w:r>
+      <w:r>
+        <w:rPr>
+          <w:rFonts w:ascii="Arial" w:eastAsia="Times New Roman" w:hAnsi="Arial" w:cs="Times New Roman"/>
+          <w:szCs w:val="24"/>
+        </w:rPr>
+        <w:t xml:space="preserve"> a los datos propios de la acción de enviar, es decir información que permitirá guardar una trazabilidad para los envíos de información realizados al INEI, esta información será transferida al servicio web mediante una estructura de datos de tipo JSON, la cual contendrá solo un objeto JSON (un registro).</w:t>
+      </w:r>
+    </w:p>
+    <w:p>
+      <w:pPr>
+        <w:autoSpaceDE w:val="0"/>
+        <w:autoSpaceDN w:val="0"/>
+        <w:adjustRightInd w:val="0"/>
+        <w:spacing w:after="0" w:line="240" w:lineRule="auto"/>
+        <w:rPr>
+          <w:rFonts w:ascii="Arial" w:eastAsia="Times New Roman" w:hAnsi="Arial" w:cs="Times New Roman"/>
+          <w:szCs w:val="24"/>
+          <w:lang w:val="es-ES"/>
+        </w:rPr>
+      </w:pPr>
+    </w:p>
+    <w:p>
+      <w:pPr>
+        <w:pStyle w:val="Prrafodelista"/>
+        <w:autoSpaceDE w:val="0"/>
+        <w:autoSpaceDN w:val="0"/>
+        <w:adjustRightInd w:val="0"/>
+        <w:spacing w:after="0" w:line="240" w:lineRule="auto"/>
+        <w:jc w:val="both"/>
+        <w:rPr>
+          <w:rFonts w:ascii="Arial" w:eastAsia="Times New Roman" w:hAnsi="Arial" w:cs="Times New Roman"/>
+          <w:b/>
+          <w:szCs w:val="24"/>
+        </w:rPr>
+      </w:pPr>
+      <w:r>
+        <w:rPr>
+          <w:rFonts w:ascii="Arial" w:eastAsia="Times New Roman" w:hAnsi="Arial" w:cs="Times New Roman"/>
+          <w:b/>
+          <w:szCs w:val="24"/>
+        </w:rPr>
+        <w:t>Estructura</w:t>
+      </w:r>
+      <w:r>
+        <w:rPr>
+          <w:rFonts w:ascii="Arial" w:eastAsia="Times New Roman" w:hAnsi="Arial" w:cs="Times New Roman"/>
+          <w:b/>
+          <w:szCs w:val="24"/>
+        </w:rPr>
+        <w:t>:</w:t>
+      </w:r>
+    </w:p>
+    <w:p>
+      <w:pPr>
+        <w:autoSpaceDE w:val="0"/>
+        <w:autoSpaceDN w:val="0"/>
+        <w:adjustRightInd w:val="0"/>
+        <w:spacing w:after="0" w:line="240" w:lineRule="auto"/>
+        <w:jc w:val="both"/>
+        <w:rPr>
+          <w:rFonts w:ascii="Arial" w:eastAsia="Times New Roman" w:hAnsi="Arial" w:cs="Times New Roman"/>
+          <w:szCs w:val="24"/>
+        </w:rPr>
+      </w:pPr>
+    </w:p>
+    <w:p>
+      <w:pPr>
+        <w:autoSpaceDE w:val="0"/>
+        <w:autoSpaceDN w:val="0"/>
+        <w:adjustRightInd w:val="0"/>
+        <w:spacing w:after="0" w:line="240" w:lineRule="auto"/>
+        <w:rPr>
+          <w:rFonts w:ascii="Arial" w:eastAsia="Times New Roman" w:hAnsi="Arial" w:cs="Times New Roman"/>
+          <w:szCs w:val="24"/>
+          <w:lang w:val="es-ES"/>
+        </w:rPr>
+      </w:pPr>
+      <w:r>
+        <w:rPr>
+          <w:rFonts w:ascii="Arial" w:eastAsia="Times New Roman" w:hAnsi="Arial" w:cs="Times New Roman"/>
+          <w:szCs w:val="24"/>
+        </w:rPr>
+        <w:tab/>
       </w:r>
       <w:r>
         <w:rPr>
@@ -2764,8 +4110,18 @@
           <w:szCs w:val="24"/>
           <w:lang w:val="es-ES"/>
         </w:rPr>
-        <w:t xml:space="preserve"> 09:00:50", "usuario de envio</w:t>
-      </w:r>
+        <w:t xml:space="preserve"> 09:00:50", "usuario de </w:t>
+      </w:r>
+      <w:proofErr w:type="spellStart"/>
+      <w:r>
+        <w:rPr>
+          <w:rFonts w:ascii="Arial" w:eastAsia="Times New Roman" w:hAnsi="Arial" w:cs="Times New Roman"/>
+          <w:szCs w:val="24"/>
+          <w:lang w:val="es-ES"/>
+        </w:rPr>
+        <w:t>envio</w:t>
+      </w:r>
+      <w:proofErr w:type="spellEnd"/>
       <w:r>
         <w:rPr>
           <w:rFonts w:ascii="Arial" w:eastAsia="Times New Roman" w:hAnsi="Arial" w:cs="Times New Roman"/>
@@ -2780,7 +4136,25 @@
           <w:szCs w:val="24"/>
           <w:lang w:val="es-ES"/>
         </w:rPr>
-        <w:t>Carlos Leon Vela</w:t>
+        <w:t xml:space="preserve">Carlos </w:t>
+      </w:r>
+      <w:proofErr w:type="spellStart"/>
+      <w:r>
+        <w:rPr>
+          <w:rFonts w:ascii="Arial" w:eastAsia="Times New Roman" w:hAnsi="Arial" w:cs="Times New Roman"/>
+          <w:szCs w:val="24"/>
+          <w:lang w:val="es-ES"/>
+        </w:rPr>
+        <w:t>Leon</w:t>
+      </w:r>
+      <w:proofErr w:type="spellEnd"/>
+      <w:r>
+        <w:rPr>
+          <w:rFonts w:ascii="Arial" w:eastAsia="Times New Roman" w:hAnsi="Arial" w:cs="Times New Roman"/>
+          <w:szCs w:val="24"/>
+          <w:lang w:val="es-ES"/>
+        </w:rPr>
+        <w:t xml:space="preserve"> Vela</w:t>
       </w:r>
       <w:r>
         <w:rPr>
@@ -3086,123 +4460,32 @@
     </w:lvl>
   </w:abstractNum>
   <w:abstractNum w:abstractNumId="2">
-    <w:nsid w:val="023E3AEA"/>
-    <w:multiLevelType w:val="hybridMultilevel"/>
-    <w:tmpl w:val="7646FB6C"/>
-    <w:lvl w:ilvl="0" w:tplc="0C0A0001">
+    <w:nsid w:val="0F49276C"/>
+    <w:multiLevelType w:val="singleLevel"/>
+    <w:tmpl w:val="6DDADE28"/>
+    <w:lvl w:ilvl="0">
       <w:start w:val="1"/>
       <w:numFmt w:val="bullet"/>
-      <w:lvlText w:val=""/>
+      <w:pStyle w:val="bullet1"/>
+      <w:lvlText w:val=""/>
       <w:lvlJc w:val="left"/>
       <w:pPr>
-        <w:ind w:left="720" w:hanging="360"/>
-      </w:pPr>
-      <w:rPr>
-        <w:rFonts w:ascii="Symbol" w:hAnsi="Symbol" w:hint="default"/>
-      </w:rPr>
-    </w:lvl>
-    <w:lvl w:ilvl="1" w:tplc="0C0A0003">
-      <w:start w:val="1"/>
-      <w:numFmt w:val="bullet"/>
-      <w:lvlText w:val="o"/>
-      <w:lvlJc w:val="left"/>
-      <w:pPr>
-        <w:ind w:left="1440" w:hanging="360"/>
-      </w:pPr>
-      <w:rPr>
-        <w:rFonts w:ascii="Courier New" w:hAnsi="Courier New" w:cs="Courier New" w:hint="default"/>
-      </w:rPr>
-    </w:lvl>
-    <w:lvl w:ilvl="2" w:tplc="0C0A0005" w:tentative="1">
-      <w:start w:val="1"/>
-      <w:numFmt w:val="bullet"/>
-      <w:lvlText w:val=""/>
-      <w:lvlJc w:val="left"/>
-      <w:pPr>
-        <w:ind w:left="2160" w:hanging="360"/>
+        <w:tabs>
+          <w:tab w:val="num" w:pos="0"/>
+        </w:tabs>
+        <w:ind w:left="3499" w:hanging="259"/>
       </w:pPr>
       <w:rPr>
         <w:rFonts w:ascii="Wingdings" w:hAnsi="Wingdings" w:hint="default"/>
-      </w:rPr>
-    </w:lvl>
-    <w:lvl w:ilvl="3" w:tplc="0C0A0001" w:tentative="1">
-      <w:start w:val="1"/>
-      <w:numFmt w:val="bullet"/>
-      <w:lvlText w:val=""/>
-      <w:lvlJc w:val="left"/>
-      <w:pPr>
-        <w:ind w:left="2880" w:hanging="360"/>
-      </w:pPr>
-      <w:rPr>
-        <w:rFonts w:ascii="Symbol" w:hAnsi="Symbol" w:hint="default"/>
-      </w:rPr>
-    </w:lvl>
-    <w:lvl w:ilvl="4" w:tplc="0C0A0003" w:tentative="1">
-      <w:start w:val="1"/>
-      <w:numFmt w:val="bullet"/>
-      <w:lvlText w:val="o"/>
-      <w:lvlJc w:val="left"/>
-      <w:pPr>
-        <w:ind w:left="3600" w:hanging="360"/>
-      </w:pPr>
-      <w:rPr>
-        <w:rFonts w:ascii="Courier New" w:hAnsi="Courier New" w:cs="Courier New" w:hint="default"/>
-      </w:rPr>
-    </w:lvl>
-    <w:lvl w:ilvl="5" w:tplc="0C0A0005" w:tentative="1">
-      <w:start w:val="1"/>
-      <w:numFmt w:val="bullet"/>
-      <w:lvlText w:val=""/>
-      <w:lvlJc w:val="left"/>
-      <w:pPr>
-        <w:ind w:left="4320" w:hanging="360"/>
-      </w:pPr>
-      <w:rPr>
-        <w:rFonts w:ascii="Wingdings" w:hAnsi="Wingdings" w:hint="default"/>
-      </w:rPr>
-    </w:lvl>
-    <w:lvl w:ilvl="6" w:tplc="0C0A0001" w:tentative="1">
-      <w:start w:val="1"/>
-      <w:numFmt w:val="bullet"/>
-      <w:lvlText w:val=""/>
-      <w:lvlJc w:val="left"/>
-      <w:pPr>
-        <w:ind w:left="5040" w:hanging="360"/>
-      </w:pPr>
-      <w:rPr>
-        <w:rFonts w:ascii="Symbol" w:hAnsi="Symbol" w:hint="default"/>
-      </w:rPr>
-    </w:lvl>
-    <w:lvl w:ilvl="7" w:tplc="0C0A0003" w:tentative="1">
-      <w:start w:val="1"/>
-      <w:numFmt w:val="bullet"/>
-      <w:lvlText w:val="o"/>
-      <w:lvlJc w:val="left"/>
-      <w:pPr>
-        <w:ind w:left="5760" w:hanging="360"/>
-      </w:pPr>
-      <w:rPr>
-        <w:rFonts w:ascii="Courier New" w:hAnsi="Courier New" w:cs="Courier New" w:hint="default"/>
-      </w:rPr>
-    </w:lvl>
-    <w:lvl w:ilvl="8" w:tplc="0C0A0005" w:tentative="1">
-      <w:start w:val="1"/>
-      <w:numFmt w:val="bullet"/>
-      <w:lvlText w:val=""/>
-      <w:lvlJc w:val="left"/>
-      <w:pPr>
-        <w:ind w:left="6480" w:hanging="360"/>
-      </w:pPr>
-      <w:rPr>
-        <w:rFonts w:ascii="Wingdings" w:hAnsi="Wingdings" w:hint="default"/>
+        <w:sz w:val="14"/>
       </w:rPr>
     </w:lvl>
   </w:abstractNum>
   <w:abstractNum w:abstractNumId="3">
-    <w:nsid w:val="0A1E4B8A"/>
+    <w:nsid w:val="141B0CB2"/>
     <w:multiLevelType w:val="hybridMultilevel"/>
-    <w:tmpl w:val="449455B4"/>
-    <w:lvl w:ilvl="0" w:tplc="2D927FEC">
+    <w:tmpl w:val="18220F0C"/>
+    <w:lvl w:ilvl="0" w:tplc="280A000F">
       <w:start w:val="1"/>
       <w:numFmt w:val="decimal"/>
       <w:lvlText w:val="%1."/>
@@ -3211,10 +4494,10 @@
         <w:ind w:left="720" w:hanging="360"/>
       </w:pPr>
       <w:rPr>
-        <w:b w:val="0"/>
+        <w:rFonts w:hint="default"/>
       </w:rPr>
     </w:lvl>
-    <w:lvl w:ilvl="1" w:tplc="0C0A0019" w:tentative="1">
+    <w:lvl w:ilvl="1" w:tplc="280A0019" w:tentative="1">
       <w:start w:val="1"/>
       <w:numFmt w:val="lowerLetter"/>
       <w:lvlText w:val="%2."/>
@@ -3223,7 +4506,7 @@
         <w:ind w:left="1440" w:hanging="360"/>
       </w:pPr>
     </w:lvl>
-    <w:lvl w:ilvl="2" w:tplc="0C0A001B" w:tentative="1">
+    <w:lvl w:ilvl="2" w:tplc="280A001B" w:tentative="1">
       <w:start w:val="1"/>
       <w:numFmt w:val="lowerRoman"/>
       <w:lvlText w:val="%3."/>
@@ -3232,7 +4515,7 @@
         <w:ind w:left="2160" w:hanging="180"/>
       </w:pPr>
     </w:lvl>
-    <w:lvl w:ilvl="3" w:tplc="0C0A000F" w:tentative="1">
+    <w:lvl w:ilvl="3" w:tplc="280A000F" w:tentative="1">
       <w:start w:val="1"/>
       <w:numFmt w:val="decimal"/>
       <w:lvlText w:val="%4."/>
@@ -3241,7 +4524,7 @@
         <w:ind w:left="2880" w:hanging="360"/>
       </w:pPr>
     </w:lvl>
-    <w:lvl w:ilvl="4" w:tplc="0C0A0019" w:tentative="1">
+    <w:lvl w:ilvl="4" w:tplc="280A0019" w:tentative="1">
       <w:start w:val="1"/>
       <w:numFmt w:val="lowerLetter"/>
       <w:lvlText w:val="%5."/>
@@ -3250,7 +4533,7 @@
         <w:ind w:left="3600" w:hanging="360"/>
       </w:pPr>
     </w:lvl>
-    <w:lvl w:ilvl="5" w:tplc="0C0A001B" w:tentative="1">
+    <w:lvl w:ilvl="5" w:tplc="280A001B" w:tentative="1">
       <w:start w:val="1"/>
       <w:numFmt w:val="lowerRoman"/>
       <w:lvlText w:val="%6."/>
@@ -3259,7 +4542,7 @@
         <w:ind w:left="4320" w:hanging="180"/>
       </w:pPr>
     </w:lvl>
-    <w:lvl w:ilvl="6" w:tplc="0C0A000F" w:tentative="1">
+    <w:lvl w:ilvl="6" w:tplc="280A000F" w:tentative="1">
       <w:start w:val="1"/>
       <w:numFmt w:val="decimal"/>
       <w:lvlText w:val="%7."/>
@@ -3268,7 +4551,7 @@
         <w:ind w:left="5040" w:hanging="360"/>
       </w:pPr>
     </w:lvl>
-    <w:lvl w:ilvl="7" w:tplc="0C0A0019" w:tentative="1">
+    <w:lvl w:ilvl="7" w:tplc="280A0019" w:tentative="1">
       <w:start w:val="1"/>
       <w:numFmt w:val="lowerLetter"/>
       <w:lvlText w:val="%8."/>
@@ -3277,7 +4560,7 @@
         <w:ind w:left="5760" w:hanging="360"/>
       </w:pPr>
     </w:lvl>
-    <w:lvl w:ilvl="8" w:tplc="0C0A001B" w:tentative="1">
+    <w:lvl w:ilvl="8" w:tplc="280A001B" w:tentative="1">
       <w:start w:val="1"/>
       <w:numFmt w:val="lowerRoman"/>
       <w:lvlText w:val="%9."/>
@@ -3288,9 +4571,9 @@
     </w:lvl>
   </w:abstractNum>
   <w:abstractNum w:abstractNumId="4">
-    <w:nsid w:val="0E8C3D2C"/>
+    <w:nsid w:val="1C2A40A9"/>
     <w:multiLevelType w:val="hybridMultilevel"/>
-    <w:tmpl w:val="ED465238"/>
+    <w:tmpl w:val="57326A14"/>
     <w:lvl w:ilvl="0" w:tplc="280A0001">
       <w:start w:val="1"/>
       <w:numFmt w:val="bullet"/>
@@ -3401,588 +4684,6 @@
     </w:lvl>
   </w:abstractNum>
   <w:abstractNum w:abstractNumId="5">
-    <w:nsid w:val="0F333E98"/>
-    <w:multiLevelType w:val="hybridMultilevel"/>
-    <w:tmpl w:val="AD564DC6"/>
-    <w:lvl w:ilvl="0" w:tplc="0C0A000F">
-      <w:start w:val="1"/>
-      <w:numFmt w:val="decimal"/>
-      <w:lvlText w:val="%1."/>
-      <w:lvlJc w:val="left"/>
-      <w:pPr>
-        <w:ind w:left="502" w:hanging="360"/>
-      </w:pPr>
-    </w:lvl>
-    <w:lvl w:ilvl="1" w:tplc="0C0A0019">
-      <w:start w:val="1"/>
-      <w:numFmt w:val="lowerLetter"/>
-      <w:lvlText w:val="%2."/>
-      <w:lvlJc w:val="left"/>
-      <w:pPr>
-        <w:ind w:left="1440" w:hanging="360"/>
-      </w:pPr>
-    </w:lvl>
-    <w:lvl w:ilvl="2" w:tplc="0C0A001B" w:tentative="1">
-      <w:start w:val="1"/>
-      <w:numFmt w:val="lowerRoman"/>
-      <w:lvlText w:val="%3."/>
-      <w:lvlJc w:val="right"/>
-      <w:pPr>
-        <w:ind w:left="2160" w:hanging="180"/>
-      </w:pPr>
-    </w:lvl>
-    <w:lvl w:ilvl="3" w:tplc="0C0A000F" w:tentative="1">
-      <w:start w:val="1"/>
-      <w:numFmt w:val="decimal"/>
-      <w:lvlText w:val="%4."/>
-      <w:lvlJc w:val="left"/>
-      <w:pPr>
-        <w:ind w:left="2880" w:hanging="360"/>
-      </w:pPr>
-    </w:lvl>
-    <w:lvl w:ilvl="4" w:tplc="0C0A0019" w:tentative="1">
-      <w:start w:val="1"/>
-      <w:numFmt w:val="lowerLetter"/>
-      <w:lvlText w:val="%5."/>
-      <w:lvlJc w:val="left"/>
-      <w:pPr>
-        <w:ind w:left="3600" w:hanging="360"/>
-      </w:pPr>
-    </w:lvl>
-    <w:lvl w:ilvl="5" w:tplc="0C0A001B" w:tentative="1">
-      <w:start w:val="1"/>
-      <w:numFmt w:val="lowerRoman"/>
-      <w:lvlText w:val="%6."/>
-      <w:lvlJc w:val="right"/>
-      <w:pPr>
-        <w:ind w:left="4320" w:hanging="180"/>
-      </w:pPr>
-    </w:lvl>
-    <w:lvl w:ilvl="6" w:tplc="0C0A000F" w:tentative="1">
-      <w:start w:val="1"/>
-      <w:numFmt w:val="decimal"/>
-      <w:lvlText w:val="%7."/>
-      <w:lvlJc w:val="left"/>
-      <w:pPr>
-        <w:ind w:left="5040" w:hanging="360"/>
-      </w:pPr>
-    </w:lvl>
-    <w:lvl w:ilvl="7" w:tplc="0C0A0019" w:tentative="1">
-      <w:start w:val="1"/>
-      <w:numFmt w:val="lowerLetter"/>
-      <w:lvlText w:val="%8."/>
-      <w:lvlJc w:val="left"/>
-      <w:pPr>
-        <w:ind w:left="5760" w:hanging="360"/>
-      </w:pPr>
-    </w:lvl>
-    <w:lvl w:ilvl="8" w:tplc="0C0A001B" w:tentative="1">
-      <w:start w:val="1"/>
-      <w:numFmt w:val="lowerRoman"/>
-      <w:lvlText w:val="%9."/>
-      <w:lvlJc w:val="right"/>
-      <w:pPr>
-        <w:ind w:left="6480" w:hanging="180"/>
-      </w:pPr>
-    </w:lvl>
-  </w:abstractNum>
-  <w:abstractNum w:abstractNumId="6">
-    <w:nsid w:val="0F49276C"/>
-    <w:multiLevelType w:val="singleLevel"/>
-    <w:tmpl w:val="6DDADE28"/>
-    <w:lvl w:ilvl="0">
-      <w:start w:val="1"/>
-      <w:numFmt w:val="bullet"/>
-      <w:pStyle w:val="bullet1"/>
-      <w:lvlText w:val=""/>
-      <w:lvlJc w:val="left"/>
-      <w:pPr>
-        <w:tabs>
-          <w:tab w:val="num" w:pos="0"/>
-        </w:tabs>
-        <w:ind w:left="3499" w:hanging="259"/>
-      </w:pPr>
-      <w:rPr>
-        <w:rFonts w:ascii="Wingdings" w:hAnsi="Wingdings" w:hint="default"/>
-        <w:sz w:val="14"/>
-      </w:rPr>
-    </w:lvl>
-  </w:abstractNum>
-  <w:abstractNum w:abstractNumId="7">
-    <w:nsid w:val="11617151"/>
-    <w:multiLevelType w:val="multilevel"/>
-    <w:tmpl w:val="F96A0844"/>
-    <w:lvl w:ilvl="0">
-      <w:start w:val="1"/>
-      <w:numFmt w:val="decimal"/>
-      <w:lvlText w:val="%1."/>
-      <w:lvlJc w:val="left"/>
-      <w:pPr>
-        <w:ind w:left="1080" w:hanging="360"/>
-      </w:pPr>
-      <w:rPr>
-        <w:rFonts w:hint="default"/>
-      </w:rPr>
-    </w:lvl>
-    <w:lvl w:ilvl="1">
-      <w:start w:val="1"/>
-      <w:numFmt w:val="decimal"/>
-      <w:isLgl/>
-      <w:lvlText w:val="%2."/>
-      <w:lvlJc w:val="left"/>
-      <w:pPr>
-        <w:ind w:left="1440" w:hanging="720"/>
-      </w:pPr>
-      <w:rPr>
-        <w:rFonts w:ascii="Arial" w:eastAsiaTheme="minorHAnsi" w:hAnsi="Arial" w:cs="Arial"/>
-      </w:rPr>
-    </w:lvl>
-    <w:lvl w:ilvl="2">
-      <w:start w:val="1"/>
-      <w:numFmt w:val="decimal"/>
-      <w:isLgl/>
-      <w:lvlText w:val="%1.%2.%3."/>
-      <w:lvlJc w:val="left"/>
-      <w:pPr>
-        <w:ind w:left="1440" w:hanging="720"/>
-      </w:pPr>
-      <w:rPr>
-        <w:rFonts w:hint="default"/>
-      </w:rPr>
-    </w:lvl>
-    <w:lvl w:ilvl="3">
-      <w:start w:val="1"/>
-      <w:numFmt w:val="decimal"/>
-      <w:isLgl/>
-      <w:lvlText w:val="%1.%2.%3.%4."/>
-      <w:lvlJc w:val="left"/>
-      <w:pPr>
-        <w:ind w:left="1800" w:hanging="1080"/>
-      </w:pPr>
-      <w:rPr>
-        <w:rFonts w:hint="default"/>
-      </w:rPr>
-    </w:lvl>
-    <w:lvl w:ilvl="4">
-      <w:start w:val="1"/>
-      <w:numFmt w:val="decimal"/>
-      <w:isLgl/>
-      <w:lvlText w:val="%1.%2.%3.%4.%5."/>
-      <w:lvlJc w:val="left"/>
-      <w:pPr>
-        <w:ind w:left="1800" w:hanging="1080"/>
-      </w:pPr>
-      <w:rPr>
-        <w:rFonts w:hint="default"/>
-      </w:rPr>
-    </w:lvl>
-    <w:lvl w:ilvl="5">
-      <w:start w:val="1"/>
-      <w:numFmt w:val="decimal"/>
-      <w:isLgl/>
-      <w:lvlText w:val="%1.%2.%3.%4.%5.%6."/>
-      <w:lvlJc w:val="left"/>
-      <w:pPr>
-        <w:ind w:left="2160" w:hanging="1440"/>
-      </w:pPr>
-      <w:rPr>
-        <w:rFonts w:hint="default"/>
-      </w:rPr>
-    </w:lvl>
-    <w:lvl w:ilvl="6">
-      <w:start w:val="1"/>
-      <w:numFmt w:val="decimal"/>
-      <w:isLgl/>
-      <w:lvlText w:val="%1.%2.%3.%4.%5.%6.%7."/>
-      <w:lvlJc w:val="left"/>
-      <w:pPr>
-        <w:ind w:left="2160" w:hanging="1440"/>
-      </w:pPr>
-      <w:rPr>
-        <w:rFonts w:hint="default"/>
-      </w:rPr>
-    </w:lvl>
-    <w:lvl w:ilvl="7">
-      <w:start w:val="1"/>
-      <w:numFmt w:val="decimal"/>
-      <w:isLgl/>
-      <w:lvlText w:val="%1.%2.%3.%4.%5.%6.%7.%8."/>
-      <w:lvlJc w:val="left"/>
-      <w:pPr>
-        <w:ind w:left="2520" w:hanging="1800"/>
-      </w:pPr>
-      <w:rPr>
-        <w:rFonts w:hint="default"/>
-      </w:rPr>
-    </w:lvl>
-    <w:lvl w:ilvl="8">
-      <w:start w:val="1"/>
-      <w:numFmt w:val="decimal"/>
-      <w:isLgl/>
-      <w:lvlText w:val="%1.%2.%3.%4.%5.%6.%7.%8.%9."/>
-      <w:lvlJc w:val="left"/>
-      <w:pPr>
-        <w:ind w:left="2520" w:hanging="1800"/>
-      </w:pPr>
-      <w:rPr>
-        <w:rFonts w:hint="default"/>
-      </w:rPr>
-    </w:lvl>
-  </w:abstractNum>
-  <w:abstractNum w:abstractNumId="8">
-    <w:nsid w:val="121B4C08"/>
-    <w:multiLevelType w:val="hybridMultilevel"/>
-    <w:tmpl w:val="449455B4"/>
-    <w:lvl w:ilvl="0" w:tplc="2D927FEC">
-      <w:start w:val="1"/>
-      <w:numFmt w:val="decimal"/>
-      <w:lvlText w:val="%1."/>
-      <w:lvlJc w:val="left"/>
-      <w:pPr>
-        <w:ind w:left="720" w:hanging="360"/>
-      </w:pPr>
-      <w:rPr>
-        <w:b w:val="0"/>
-      </w:rPr>
-    </w:lvl>
-    <w:lvl w:ilvl="1" w:tplc="0C0A0019" w:tentative="1">
-      <w:start w:val="1"/>
-      <w:numFmt w:val="lowerLetter"/>
-      <w:lvlText w:val="%2."/>
-      <w:lvlJc w:val="left"/>
-      <w:pPr>
-        <w:ind w:left="1440" w:hanging="360"/>
-      </w:pPr>
-    </w:lvl>
-    <w:lvl w:ilvl="2" w:tplc="0C0A001B" w:tentative="1">
-      <w:start w:val="1"/>
-      <w:numFmt w:val="lowerRoman"/>
-      <w:lvlText w:val="%3."/>
-      <w:lvlJc w:val="right"/>
-      <w:pPr>
-        <w:ind w:left="2160" w:hanging="180"/>
-      </w:pPr>
-    </w:lvl>
-    <w:lvl w:ilvl="3" w:tplc="0C0A000F" w:tentative="1">
-      <w:start w:val="1"/>
-      <w:numFmt w:val="decimal"/>
-      <w:lvlText w:val="%4."/>
-      <w:lvlJc w:val="left"/>
-      <w:pPr>
-        <w:ind w:left="2880" w:hanging="360"/>
-      </w:pPr>
-    </w:lvl>
-    <w:lvl w:ilvl="4" w:tplc="0C0A0019" w:tentative="1">
-      <w:start w:val="1"/>
-      <w:numFmt w:val="lowerLetter"/>
-      <w:lvlText w:val="%5."/>
-      <w:lvlJc w:val="left"/>
-      <w:pPr>
-        <w:ind w:left="3600" w:hanging="360"/>
-      </w:pPr>
-    </w:lvl>
-    <w:lvl w:ilvl="5" w:tplc="0C0A001B" w:tentative="1">
-      <w:start w:val="1"/>
-      <w:numFmt w:val="lowerRoman"/>
-      <w:lvlText w:val="%6."/>
-      <w:lvlJc w:val="right"/>
-      <w:pPr>
-        <w:ind w:left="4320" w:hanging="180"/>
-      </w:pPr>
-    </w:lvl>
-    <w:lvl w:ilvl="6" w:tplc="0C0A000F" w:tentative="1">
-      <w:start w:val="1"/>
-      <w:numFmt w:val="decimal"/>
-      <w:lvlText w:val="%7."/>
-      <w:lvlJc w:val="left"/>
-      <w:pPr>
-        <w:ind w:left="5040" w:hanging="360"/>
-      </w:pPr>
-    </w:lvl>
-    <w:lvl w:ilvl="7" w:tplc="0C0A0019" w:tentative="1">
-      <w:start w:val="1"/>
-      <w:numFmt w:val="lowerLetter"/>
-      <w:lvlText w:val="%8."/>
-      <w:lvlJc w:val="left"/>
-      <w:pPr>
-        <w:ind w:left="5760" w:hanging="360"/>
-      </w:pPr>
-    </w:lvl>
-    <w:lvl w:ilvl="8" w:tplc="0C0A001B" w:tentative="1">
-      <w:start w:val="1"/>
-      <w:numFmt w:val="lowerRoman"/>
-      <w:lvlText w:val="%9."/>
-      <w:lvlJc w:val="right"/>
-      <w:pPr>
-        <w:ind w:left="6480" w:hanging="180"/>
-      </w:pPr>
-    </w:lvl>
-  </w:abstractNum>
-  <w:abstractNum w:abstractNumId="9">
-    <w:nsid w:val="141B0CB2"/>
-    <w:multiLevelType w:val="hybridMultilevel"/>
-    <w:tmpl w:val="18220F0C"/>
-    <w:lvl w:ilvl="0" w:tplc="280A000F">
-      <w:start w:val="1"/>
-      <w:numFmt w:val="decimal"/>
-      <w:lvlText w:val="%1."/>
-      <w:lvlJc w:val="left"/>
-      <w:pPr>
-        <w:ind w:left="720" w:hanging="360"/>
-      </w:pPr>
-      <w:rPr>
-        <w:rFonts w:hint="default"/>
-      </w:rPr>
-    </w:lvl>
-    <w:lvl w:ilvl="1" w:tplc="280A0019" w:tentative="1">
-      <w:start w:val="1"/>
-      <w:numFmt w:val="lowerLetter"/>
-      <w:lvlText w:val="%2."/>
-      <w:lvlJc w:val="left"/>
-      <w:pPr>
-        <w:ind w:left="1440" w:hanging="360"/>
-      </w:pPr>
-    </w:lvl>
-    <w:lvl w:ilvl="2" w:tplc="280A001B" w:tentative="1">
-      <w:start w:val="1"/>
-      <w:numFmt w:val="lowerRoman"/>
-      <w:lvlText w:val="%3."/>
-      <w:lvlJc w:val="right"/>
-      <w:pPr>
-        <w:ind w:left="2160" w:hanging="180"/>
-      </w:pPr>
-    </w:lvl>
-    <w:lvl w:ilvl="3" w:tplc="280A000F" w:tentative="1">
-      <w:start w:val="1"/>
-      <w:numFmt w:val="decimal"/>
-      <w:lvlText w:val="%4."/>
-      <w:lvlJc w:val="left"/>
-      <w:pPr>
-        <w:ind w:left="2880" w:hanging="360"/>
-      </w:pPr>
-    </w:lvl>
-    <w:lvl w:ilvl="4" w:tplc="280A0019" w:tentative="1">
-      <w:start w:val="1"/>
-      <w:numFmt w:val="lowerLetter"/>
-      <w:lvlText w:val="%5."/>
-      <w:lvlJc w:val="left"/>
-      <w:pPr>
-        <w:ind w:left="3600" w:hanging="360"/>
-      </w:pPr>
-    </w:lvl>
-    <w:lvl w:ilvl="5" w:tplc="280A001B" w:tentative="1">
-      <w:start w:val="1"/>
-      <w:numFmt w:val="lowerRoman"/>
-      <w:lvlText w:val="%6."/>
-      <w:lvlJc w:val="right"/>
-      <w:pPr>
-        <w:ind w:left="4320" w:hanging="180"/>
-      </w:pPr>
-    </w:lvl>
-    <w:lvl w:ilvl="6" w:tplc="280A000F" w:tentative="1">
-      <w:start w:val="1"/>
-      <w:numFmt w:val="decimal"/>
-      <w:lvlText w:val="%7."/>
-      <w:lvlJc w:val="left"/>
-      <w:pPr>
-        <w:ind w:left="5040" w:hanging="360"/>
-      </w:pPr>
-    </w:lvl>
-    <w:lvl w:ilvl="7" w:tplc="280A0019" w:tentative="1">
-      <w:start w:val="1"/>
-      <w:numFmt w:val="lowerLetter"/>
-      <w:lvlText w:val="%8."/>
-      <w:lvlJc w:val="left"/>
-      <w:pPr>
-        <w:ind w:left="5760" w:hanging="360"/>
-      </w:pPr>
-    </w:lvl>
-    <w:lvl w:ilvl="8" w:tplc="280A001B" w:tentative="1">
-      <w:start w:val="1"/>
-      <w:numFmt w:val="lowerRoman"/>
-      <w:lvlText w:val="%9."/>
-      <w:lvlJc w:val="right"/>
-      <w:pPr>
-        <w:ind w:left="6480" w:hanging="180"/>
-      </w:pPr>
-    </w:lvl>
-  </w:abstractNum>
-  <w:abstractNum w:abstractNumId="10">
-    <w:nsid w:val="143D2D68"/>
-    <w:multiLevelType w:val="hybridMultilevel"/>
-    <w:tmpl w:val="AD564DC6"/>
-    <w:lvl w:ilvl="0" w:tplc="0C0A000F">
-      <w:start w:val="1"/>
-      <w:numFmt w:val="decimal"/>
-      <w:lvlText w:val="%1."/>
-      <w:lvlJc w:val="left"/>
-      <w:pPr>
-        <w:ind w:left="502" w:hanging="360"/>
-      </w:pPr>
-    </w:lvl>
-    <w:lvl w:ilvl="1" w:tplc="0C0A0019">
-      <w:start w:val="1"/>
-      <w:numFmt w:val="lowerLetter"/>
-      <w:lvlText w:val="%2."/>
-      <w:lvlJc w:val="left"/>
-      <w:pPr>
-        <w:ind w:left="1440" w:hanging="360"/>
-      </w:pPr>
-    </w:lvl>
-    <w:lvl w:ilvl="2" w:tplc="0C0A001B" w:tentative="1">
-      <w:start w:val="1"/>
-      <w:numFmt w:val="lowerRoman"/>
-      <w:lvlText w:val="%3."/>
-      <w:lvlJc w:val="right"/>
-      <w:pPr>
-        <w:ind w:left="2160" w:hanging="180"/>
-      </w:pPr>
-    </w:lvl>
-    <w:lvl w:ilvl="3" w:tplc="0C0A000F" w:tentative="1">
-      <w:start w:val="1"/>
-      <w:numFmt w:val="decimal"/>
-      <w:lvlText w:val="%4."/>
-      <w:lvlJc w:val="left"/>
-      <w:pPr>
-        <w:ind w:left="2880" w:hanging="360"/>
-      </w:pPr>
-    </w:lvl>
-    <w:lvl w:ilvl="4" w:tplc="0C0A0019" w:tentative="1">
-      <w:start w:val="1"/>
-      <w:numFmt w:val="lowerLetter"/>
-      <w:lvlText w:val="%5."/>
-      <w:lvlJc w:val="left"/>
-      <w:pPr>
-        <w:ind w:left="3600" w:hanging="360"/>
-      </w:pPr>
-    </w:lvl>
-    <w:lvl w:ilvl="5" w:tplc="0C0A001B" w:tentative="1">
-      <w:start w:val="1"/>
-      <w:numFmt w:val="lowerRoman"/>
-      <w:lvlText w:val="%6."/>
-      <w:lvlJc w:val="right"/>
-      <w:pPr>
-        <w:ind w:left="4320" w:hanging="180"/>
-      </w:pPr>
-    </w:lvl>
-    <w:lvl w:ilvl="6" w:tplc="0C0A000F" w:tentative="1">
-      <w:start w:val="1"/>
-      <w:numFmt w:val="decimal"/>
-      <w:lvlText w:val="%7."/>
-      <w:lvlJc w:val="left"/>
-      <w:pPr>
-        <w:ind w:left="5040" w:hanging="360"/>
-      </w:pPr>
-    </w:lvl>
-    <w:lvl w:ilvl="7" w:tplc="0C0A0019" w:tentative="1">
-      <w:start w:val="1"/>
-      <w:numFmt w:val="lowerLetter"/>
-      <w:lvlText w:val="%8."/>
-      <w:lvlJc w:val="left"/>
-      <w:pPr>
-        <w:ind w:left="5760" w:hanging="360"/>
-      </w:pPr>
-    </w:lvl>
-    <w:lvl w:ilvl="8" w:tplc="0C0A001B" w:tentative="1">
-      <w:start w:val="1"/>
-      <w:numFmt w:val="lowerRoman"/>
-      <w:lvlText w:val="%9."/>
-      <w:lvlJc w:val="right"/>
-      <w:pPr>
-        <w:ind w:left="6480" w:hanging="180"/>
-      </w:pPr>
-    </w:lvl>
-  </w:abstractNum>
-  <w:abstractNum w:abstractNumId="11">
-    <w:nsid w:val="157B4905"/>
-    <w:multiLevelType w:val="hybridMultilevel"/>
-    <w:tmpl w:val="2390CF1E"/>
-    <w:lvl w:ilvl="0" w:tplc="280A000F">
-      <w:start w:val="1"/>
-      <w:numFmt w:val="decimal"/>
-      <w:lvlText w:val="%1."/>
-      <w:lvlJc w:val="left"/>
-      <w:pPr>
-        <w:ind w:left="720" w:hanging="360"/>
-      </w:pPr>
-      <w:rPr>
-        <w:rFonts w:hint="default"/>
-      </w:rPr>
-    </w:lvl>
-    <w:lvl w:ilvl="1" w:tplc="280A0019" w:tentative="1">
-      <w:start w:val="1"/>
-      <w:numFmt w:val="lowerLetter"/>
-      <w:lvlText w:val="%2."/>
-      <w:lvlJc w:val="left"/>
-      <w:pPr>
-        <w:ind w:left="1440" w:hanging="360"/>
-      </w:pPr>
-    </w:lvl>
-    <w:lvl w:ilvl="2" w:tplc="280A001B" w:tentative="1">
-      <w:start w:val="1"/>
-      <w:numFmt w:val="lowerRoman"/>
-      <w:lvlText w:val="%3."/>
-      <w:lvlJc w:val="right"/>
-      <w:pPr>
-        <w:ind w:left="2160" w:hanging="180"/>
-      </w:pPr>
-    </w:lvl>
-    <w:lvl w:ilvl="3" w:tplc="280A000F" w:tentative="1">
-      <w:start w:val="1"/>
-      <w:numFmt w:val="decimal"/>
-      <w:lvlText w:val="%4."/>
-      <w:lvlJc w:val="left"/>
-      <w:pPr>
-        <w:ind w:left="2880" w:hanging="360"/>
-      </w:pPr>
-    </w:lvl>
-    <w:lvl w:ilvl="4" w:tplc="280A0019" w:tentative="1">
-      <w:start w:val="1"/>
-      <w:numFmt w:val="lowerLetter"/>
-      <w:lvlText w:val="%5."/>
-      <w:lvlJc w:val="left"/>
-      <w:pPr>
-        <w:ind w:left="3600" w:hanging="360"/>
-      </w:pPr>
-    </w:lvl>
-    <w:lvl w:ilvl="5" w:tplc="280A001B" w:tentative="1">
-      <w:start w:val="1"/>
-      <w:numFmt w:val="lowerRoman"/>
-      <w:lvlText w:val="%6."/>
-      <w:lvlJc w:val="right"/>
-      <w:pPr>
-        <w:ind w:left="4320" w:hanging="180"/>
-      </w:pPr>
-    </w:lvl>
-    <w:lvl w:ilvl="6" w:tplc="280A000F" w:tentative="1">
-      <w:start w:val="1"/>
-      <w:numFmt w:val="decimal"/>
-      <w:lvlText w:val="%7."/>
-      <w:lvlJc w:val="left"/>
-      <w:pPr>
-        <w:ind w:left="5040" w:hanging="360"/>
-      </w:pPr>
-    </w:lvl>
-    <w:lvl w:ilvl="7" w:tplc="280A0019" w:tentative="1">
-      <w:start w:val="1"/>
-      <w:numFmt w:val="lowerLetter"/>
-      <w:lvlText w:val="%8."/>
-      <w:lvlJc w:val="left"/>
-      <w:pPr>
-        <w:ind w:left="5760" w:hanging="360"/>
-      </w:pPr>
-    </w:lvl>
-    <w:lvl w:ilvl="8" w:tplc="280A001B" w:tentative="1">
-      <w:start w:val="1"/>
-      <w:numFmt w:val="lowerRoman"/>
-      <w:lvlText w:val="%9."/>
-      <w:lvlJc w:val="right"/>
-      <w:pPr>
-        <w:ind w:left="6480" w:hanging="180"/>
-      </w:pPr>
-    </w:lvl>
-  </w:abstractNum>
-  <w:abstractNum w:abstractNumId="12">
     <w:nsid w:val="207D203F"/>
     <w:multiLevelType w:val="hybridMultilevel"/>
     <w:tmpl w:val="9DA2EB56"/>
@@ -4095,938 +4796,7 @@
       </w:rPr>
     </w:lvl>
   </w:abstractNum>
-  <w:abstractNum w:abstractNumId="13">
-    <w:nsid w:val="23070409"/>
-    <w:multiLevelType w:val="hybridMultilevel"/>
-    <w:tmpl w:val="BCC691D2"/>
-    <w:lvl w:ilvl="0" w:tplc="B5C27C02">
-      <w:start w:val="1"/>
-      <w:numFmt w:val="lowerLetter"/>
-      <w:lvlText w:val="%1."/>
-      <w:lvlJc w:val="left"/>
-      <w:pPr>
-        <w:ind w:left="1080" w:hanging="360"/>
-      </w:pPr>
-      <w:rPr>
-        <w:rFonts w:hint="default"/>
-      </w:rPr>
-    </w:lvl>
-    <w:lvl w:ilvl="1" w:tplc="280A0019" w:tentative="1">
-      <w:start w:val="1"/>
-      <w:numFmt w:val="lowerLetter"/>
-      <w:lvlText w:val="%2."/>
-      <w:lvlJc w:val="left"/>
-      <w:pPr>
-        <w:ind w:left="1800" w:hanging="360"/>
-      </w:pPr>
-    </w:lvl>
-    <w:lvl w:ilvl="2" w:tplc="280A001B" w:tentative="1">
-      <w:start w:val="1"/>
-      <w:numFmt w:val="lowerRoman"/>
-      <w:lvlText w:val="%3."/>
-      <w:lvlJc w:val="right"/>
-      <w:pPr>
-        <w:ind w:left="2520" w:hanging="180"/>
-      </w:pPr>
-    </w:lvl>
-    <w:lvl w:ilvl="3" w:tplc="280A000F" w:tentative="1">
-      <w:start w:val="1"/>
-      <w:numFmt w:val="decimal"/>
-      <w:lvlText w:val="%4."/>
-      <w:lvlJc w:val="left"/>
-      <w:pPr>
-        <w:ind w:left="3240" w:hanging="360"/>
-      </w:pPr>
-    </w:lvl>
-    <w:lvl w:ilvl="4" w:tplc="280A0019" w:tentative="1">
-      <w:start w:val="1"/>
-      <w:numFmt w:val="lowerLetter"/>
-      <w:lvlText w:val="%5."/>
-      <w:lvlJc w:val="left"/>
-      <w:pPr>
-        <w:ind w:left="3960" w:hanging="360"/>
-      </w:pPr>
-    </w:lvl>
-    <w:lvl w:ilvl="5" w:tplc="280A001B" w:tentative="1">
-      <w:start w:val="1"/>
-      <w:numFmt w:val="lowerRoman"/>
-      <w:lvlText w:val="%6."/>
-      <w:lvlJc w:val="right"/>
-      <w:pPr>
-        <w:ind w:left="4680" w:hanging="180"/>
-      </w:pPr>
-    </w:lvl>
-    <w:lvl w:ilvl="6" w:tplc="280A000F" w:tentative="1">
-      <w:start w:val="1"/>
-      <w:numFmt w:val="decimal"/>
-      <w:lvlText w:val="%7."/>
-      <w:lvlJc w:val="left"/>
-      <w:pPr>
-        <w:ind w:left="5400" w:hanging="360"/>
-      </w:pPr>
-    </w:lvl>
-    <w:lvl w:ilvl="7" w:tplc="280A0019" w:tentative="1">
-      <w:start w:val="1"/>
-      <w:numFmt w:val="lowerLetter"/>
-      <w:lvlText w:val="%8."/>
-      <w:lvlJc w:val="left"/>
-      <w:pPr>
-        <w:ind w:left="6120" w:hanging="360"/>
-      </w:pPr>
-    </w:lvl>
-    <w:lvl w:ilvl="8" w:tplc="280A001B" w:tentative="1">
-      <w:start w:val="1"/>
-      <w:numFmt w:val="lowerRoman"/>
-      <w:lvlText w:val="%9."/>
-      <w:lvlJc w:val="right"/>
-      <w:pPr>
-        <w:ind w:left="6840" w:hanging="180"/>
-      </w:pPr>
-    </w:lvl>
-  </w:abstractNum>
-  <w:abstractNum w:abstractNumId="14">
-    <w:nsid w:val="26E67EEA"/>
-    <w:multiLevelType w:val="hybridMultilevel"/>
-    <w:tmpl w:val="57EA18FC"/>
-    <w:lvl w:ilvl="0" w:tplc="0C0A000F">
-      <w:start w:val="1"/>
-      <w:numFmt w:val="decimal"/>
-      <w:lvlText w:val="%1."/>
-      <w:lvlJc w:val="left"/>
-      <w:pPr>
-        <w:ind w:left="720" w:hanging="360"/>
-      </w:pPr>
-    </w:lvl>
-    <w:lvl w:ilvl="1" w:tplc="0C0A0019" w:tentative="1">
-      <w:start w:val="1"/>
-      <w:numFmt w:val="lowerLetter"/>
-      <w:lvlText w:val="%2."/>
-      <w:lvlJc w:val="left"/>
-      <w:pPr>
-        <w:ind w:left="1440" w:hanging="360"/>
-      </w:pPr>
-    </w:lvl>
-    <w:lvl w:ilvl="2" w:tplc="0C0A001B" w:tentative="1">
-      <w:start w:val="1"/>
-      <w:numFmt w:val="lowerRoman"/>
-      <w:lvlText w:val="%3."/>
-      <w:lvlJc w:val="right"/>
-      <w:pPr>
-        <w:ind w:left="2160" w:hanging="180"/>
-      </w:pPr>
-    </w:lvl>
-    <w:lvl w:ilvl="3" w:tplc="0C0A000F" w:tentative="1">
-      <w:start w:val="1"/>
-      <w:numFmt w:val="decimal"/>
-      <w:lvlText w:val="%4."/>
-      <w:lvlJc w:val="left"/>
-      <w:pPr>
-        <w:ind w:left="2880" w:hanging="360"/>
-      </w:pPr>
-    </w:lvl>
-    <w:lvl w:ilvl="4" w:tplc="0C0A0019" w:tentative="1">
-      <w:start w:val="1"/>
-      <w:numFmt w:val="lowerLetter"/>
-      <w:lvlText w:val="%5."/>
-      <w:lvlJc w:val="left"/>
-      <w:pPr>
-        <w:ind w:left="3600" w:hanging="360"/>
-      </w:pPr>
-    </w:lvl>
-    <w:lvl w:ilvl="5" w:tplc="0C0A001B" w:tentative="1">
-      <w:start w:val="1"/>
-      <w:numFmt w:val="lowerRoman"/>
-      <w:lvlText w:val="%6."/>
-      <w:lvlJc w:val="right"/>
-      <w:pPr>
-        <w:ind w:left="4320" w:hanging="180"/>
-      </w:pPr>
-    </w:lvl>
-    <w:lvl w:ilvl="6" w:tplc="0C0A000F" w:tentative="1">
-      <w:start w:val="1"/>
-      <w:numFmt w:val="decimal"/>
-      <w:lvlText w:val="%7."/>
-      <w:lvlJc w:val="left"/>
-      <w:pPr>
-        <w:ind w:left="5040" w:hanging="360"/>
-      </w:pPr>
-    </w:lvl>
-    <w:lvl w:ilvl="7" w:tplc="0C0A0019" w:tentative="1">
-      <w:start w:val="1"/>
-      <w:numFmt w:val="lowerLetter"/>
-      <w:lvlText w:val="%8."/>
-      <w:lvlJc w:val="left"/>
-      <w:pPr>
-        <w:ind w:left="5760" w:hanging="360"/>
-      </w:pPr>
-    </w:lvl>
-    <w:lvl w:ilvl="8" w:tplc="0C0A001B" w:tentative="1">
-      <w:start w:val="1"/>
-      <w:numFmt w:val="lowerRoman"/>
-      <w:lvlText w:val="%9."/>
-      <w:lvlJc w:val="right"/>
-      <w:pPr>
-        <w:ind w:left="6480" w:hanging="180"/>
-      </w:pPr>
-    </w:lvl>
-  </w:abstractNum>
-  <w:abstractNum w:abstractNumId="15">
-    <w:nsid w:val="29A3185D"/>
-    <w:multiLevelType w:val="hybridMultilevel"/>
-    <w:tmpl w:val="57EA18FC"/>
-    <w:lvl w:ilvl="0" w:tplc="0C0A000F">
-      <w:start w:val="1"/>
-      <w:numFmt w:val="decimal"/>
-      <w:lvlText w:val="%1."/>
-      <w:lvlJc w:val="left"/>
-      <w:pPr>
-        <w:ind w:left="720" w:hanging="360"/>
-      </w:pPr>
-    </w:lvl>
-    <w:lvl w:ilvl="1" w:tplc="0C0A0019" w:tentative="1">
-      <w:start w:val="1"/>
-      <w:numFmt w:val="lowerLetter"/>
-      <w:lvlText w:val="%2."/>
-      <w:lvlJc w:val="left"/>
-      <w:pPr>
-        <w:ind w:left="1440" w:hanging="360"/>
-      </w:pPr>
-    </w:lvl>
-    <w:lvl w:ilvl="2" w:tplc="0C0A001B" w:tentative="1">
-      <w:start w:val="1"/>
-      <w:numFmt w:val="lowerRoman"/>
-      <w:lvlText w:val="%3."/>
-      <w:lvlJc w:val="right"/>
-      <w:pPr>
-        <w:ind w:left="2160" w:hanging="180"/>
-      </w:pPr>
-    </w:lvl>
-    <w:lvl w:ilvl="3" w:tplc="0C0A000F" w:tentative="1">
-      <w:start w:val="1"/>
-      <w:numFmt w:val="decimal"/>
-      <w:lvlText w:val="%4."/>
-      <w:lvlJc w:val="left"/>
-      <w:pPr>
-        <w:ind w:left="2880" w:hanging="360"/>
-      </w:pPr>
-    </w:lvl>
-    <w:lvl w:ilvl="4" w:tplc="0C0A0019" w:tentative="1">
-      <w:start w:val="1"/>
-      <w:numFmt w:val="lowerLetter"/>
-      <w:lvlText w:val="%5."/>
-      <w:lvlJc w:val="left"/>
-      <w:pPr>
-        <w:ind w:left="3600" w:hanging="360"/>
-      </w:pPr>
-    </w:lvl>
-    <w:lvl w:ilvl="5" w:tplc="0C0A001B" w:tentative="1">
-      <w:start w:val="1"/>
-      <w:numFmt w:val="lowerRoman"/>
-      <w:lvlText w:val="%6."/>
-      <w:lvlJc w:val="right"/>
-      <w:pPr>
-        <w:ind w:left="4320" w:hanging="180"/>
-      </w:pPr>
-    </w:lvl>
-    <w:lvl w:ilvl="6" w:tplc="0C0A000F" w:tentative="1">
-      <w:start w:val="1"/>
-      <w:numFmt w:val="decimal"/>
-      <w:lvlText w:val="%7."/>
-      <w:lvlJc w:val="left"/>
-      <w:pPr>
-        <w:ind w:left="5040" w:hanging="360"/>
-      </w:pPr>
-    </w:lvl>
-    <w:lvl w:ilvl="7" w:tplc="0C0A0019" w:tentative="1">
-      <w:start w:val="1"/>
-      <w:numFmt w:val="lowerLetter"/>
-      <w:lvlText w:val="%8."/>
-      <w:lvlJc w:val="left"/>
-      <w:pPr>
-        <w:ind w:left="5760" w:hanging="360"/>
-      </w:pPr>
-    </w:lvl>
-    <w:lvl w:ilvl="8" w:tplc="0C0A001B" w:tentative="1">
-      <w:start w:val="1"/>
-      <w:numFmt w:val="lowerRoman"/>
-      <w:lvlText w:val="%9."/>
-      <w:lvlJc w:val="right"/>
-      <w:pPr>
-        <w:ind w:left="6480" w:hanging="180"/>
-      </w:pPr>
-    </w:lvl>
-  </w:abstractNum>
-  <w:abstractNum w:abstractNumId="16">
-    <w:nsid w:val="2C310126"/>
-    <w:multiLevelType w:val="hybridMultilevel"/>
-    <w:tmpl w:val="AD564DC6"/>
-    <w:lvl w:ilvl="0" w:tplc="0C0A000F">
-      <w:start w:val="1"/>
-      <w:numFmt w:val="decimal"/>
-      <w:lvlText w:val="%1."/>
-      <w:lvlJc w:val="left"/>
-      <w:pPr>
-        <w:ind w:left="502" w:hanging="360"/>
-      </w:pPr>
-    </w:lvl>
-    <w:lvl w:ilvl="1" w:tplc="0C0A0019">
-      <w:start w:val="1"/>
-      <w:numFmt w:val="lowerLetter"/>
-      <w:lvlText w:val="%2."/>
-      <w:lvlJc w:val="left"/>
-      <w:pPr>
-        <w:ind w:left="1440" w:hanging="360"/>
-      </w:pPr>
-    </w:lvl>
-    <w:lvl w:ilvl="2" w:tplc="0C0A001B" w:tentative="1">
-      <w:start w:val="1"/>
-      <w:numFmt w:val="lowerRoman"/>
-      <w:lvlText w:val="%3."/>
-      <w:lvlJc w:val="right"/>
-      <w:pPr>
-        <w:ind w:left="2160" w:hanging="180"/>
-      </w:pPr>
-    </w:lvl>
-    <w:lvl w:ilvl="3" w:tplc="0C0A000F" w:tentative="1">
-      <w:start w:val="1"/>
-      <w:numFmt w:val="decimal"/>
-      <w:lvlText w:val="%4."/>
-      <w:lvlJc w:val="left"/>
-      <w:pPr>
-        <w:ind w:left="2880" w:hanging="360"/>
-      </w:pPr>
-    </w:lvl>
-    <w:lvl w:ilvl="4" w:tplc="0C0A0019" w:tentative="1">
-      <w:start w:val="1"/>
-      <w:numFmt w:val="lowerLetter"/>
-      <w:lvlText w:val="%5."/>
-      <w:lvlJc w:val="left"/>
-      <w:pPr>
-        <w:ind w:left="3600" w:hanging="360"/>
-      </w:pPr>
-    </w:lvl>
-    <w:lvl w:ilvl="5" w:tplc="0C0A001B" w:tentative="1">
-      <w:start w:val="1"/>
-      <w:numFmt w:val="lowerRoman"/>
-      <w:lvlText w:val="%6."/>
-      <w:lvlJc w:val="right"/>
-      <w:pPr>
-        <w:ind w:left="4320" w:hanging="180"/>
-      </w:pPr>
-    </w:lvl>
-    <w:lvl w:ilvl="6" w:tplc="0C0A000F" w:tentative="1">
-      <w:start w:val="1"/>
-      <w:numFmt w:val="decimal"/>
-      <w:lvlText w:val="%7."/>
-      <w:lvlJc w:val="left"/>
-      <w:pPr>
-        <w:ind w:left="5040" w:hanging="360"/>
-      </w:pPr>
-    </w:lvl>
-    <w:lvl w:ilvl="7" w:tplc="0C0A0019" w:tentative="1">
-      <w:start w:val="1"/>
-      <w:numFmt w:val="lowerLetter"/>
-      <w:lvlText w:val="%8."/>
-      <w:lvlJc w:val="left"/>
-      <w:pPr>
-        <w:ind w:left="5760" w:hanging="360"/>
-      </w:pPr>
-    </w:lvl>
-    <w:lvl w:ilvl="8" w:tplc="0C0A001B" w:tentative="1">
-      <w:start w:val="1"/>
-      <w:numFmt w:val="lowerRoman"/>
-      <w:lvlText w:val="%9."/>
-      <w:lvlJc w:val="right"/>
-      <w:pPr>
-        <w:ind w:left="6480" w:hanging="180"/>
-      </w:pPr>
-    </w:lvl>
-  </w:abstractNum>
-  <w:abstractNum w:abstractNumId="17">
-    <w:nsid w:val="2E2341F9"/>
-    <w:multiLevelType w:val="multilevel"/>
-    <w:tmpl w:val="F96A0844"/>
-    <w:lvl w:ilvl="0">
-      <w:start w:val="1"/>
-      <w:numFmt w:val="decimal"/>
-      <w:lvlText w:val="%1."/>
-      <w:lvlJc w:val="left"/>
-      <w:pPr>
-        <w:ind w:left="1080" w:hanging="360"/>
-      </w:pPr>
-      <w:rPr>
-        <w:rFonts w:hint="default"/>
-      </w:rPr>
-    </w:lvl>
-    <w:lvl w:ilvl="1">
-      <w:start w:val="1"/>
-      <w:numFmt w:val="decimal"/>
-      <w:isLgl/>
-      <w:lvlText w:val="%2."/>
-      <w:lvlJc w:val="left"/>
-      <w:pPr>
-        <w:ind w:left="1440" w:hanging="720"/>
-      </w:pPr>
-      <w:rPr>
-        <w:rFonts w:ascii="Arial" w:eastAsiaTheme="minorHAnsi" w:hAnsi="Arial" w:cs="Arial"/>
-      </w:rPr>
-    </w:lvl>
-    <w:lvl w:ilvl="2">
-      <w:start w:val="1"/>
-      <w:numFmt w:val="decimal"/>
-      <w:isLgl/>
-      <w:lvlText w:val="%1.%2.%3."/>
-      <w:lvlJc w:val="left"/>
-      <w:pPr>
-        <w:ind w:left="1440" w:hanging="720"/>
-      </w:pPr>
-      <w:rPr>
-        <w:rFonts w:hint="default"/>
-      </w:rPr>
-    </w:lvl>
-    <w:lvl w:ilvl="3">
-      <w:start w:val="1"/>
-      <w:numFmt w:val="decimal"/>
-      <w:isLgl/>
-      <w:lvlText w:val="%1.%2.%3.%4."/>
-      <w:lvlJc w:val="left"/>
-      <w:pPr>
-        <w:ind w:left="1800" w:hanging="1080"/>
-      </w:pPr>
-      <w:rPr>
-        <w:rFonts w:hint="default"/>
-      </w:rPr>
-    </w:lvl>
-    <w:lvl w:ilvl="4">
-      <w:start w:val="1"/>
-      <w:numFmt w:val="decimal"/>
-      <w:isLgl/>
-      <w:lvlText w:val="%1.%2.%3.%4.%5."/>
-      <w:lvlJc w:val="left"/>
-      <w:pPr>
-        <w:ind w:left="1800" w:hanging="1080"/>
-      </w:pPr>
-      <w:rPr>
-        <w:rFonts w:hint="default"/>
-      </w:rPr>
-    </w:lvl>
-    <w:lvl w:ilvl="5">
-      <w:start w:val="1"/>
-      <w:numFmt w:val="decimal"/>
-      <w:isLgl/>
-      <w:lvlText w:val="%1.%2.%3.%4.%5.%6."/>
-      <w:lvlJc w:val="left"/>
-      <w:pPr>
-        <w:ind w:left="2160" w:hanging="1440"/>
-      </w:pPr>
-      <w:rPr>
-        <w:rFonts w:hint="default"/>
-      </w:rPr>
-    </w:lvl>
-    <w:lvl w:ilvl="6">
-      <w:start w:val="1"/>
-      <w:numFmt w:val="decimal"/>
-      <w:isLgl/>
-      <w:lvlText w:val="%1.%2.%3.%4.%5.%6.%7."/>
-      <w:lvlJc w:val="left"/>
-      <w:pPr>
-        <w:ind w:left="2160" w:hanging="1440"/>
-      </w:pPr>
-      <w:rPr>
-        <w:rFonts w:hint="default"/>
-      </w:rPr>
-    </w:lvl>
-    <w:lvl w:ilvl="7">
-      <w:start w:val="1"/>
-      <w:numFmt w:val="decimal"/>
-      <w:isLgl/>
-      <w:lvlText w:val="%1.%2.%3.%4.%5.%6.%7.%8."/>
-      <w:lvlJc w:val="left"/>
-      <w:pPr>
-        <w:ind w:left="2520" w:hanging="1800"/>
-      </w:pPr>
-      <w:rPr>
-        <w:rFonts w:hint="default"/>
-      </w:rPr>
-    </w:lvl>
-    <w:lvl w:ilvl="8">
-      <w:start w:val="1"/>
-      <w:numFmt w:val="decimal"/>
-      <w:isLgl/>
-      <w:lvlText w:val="%1.%2.%3.%4.%5.%6.%7.%8.%9."/>
-      <w:lvlJc w:val="left"/>
-      <w:pPr>
-        <w:ind w:left="2520" w:hanging="1800"/>
-      </w:pPr>
-      <w:rPr>
-        <w:rFonts w:hint="default"/>
-      </w:rPr>
-    </w:lvl>
-  </w:abstractNum>
-  <w:abstractNum w:abstractNumId="18">
-    <w:nsid w:val="38B362C2"/>
-    <w:multiLevelType w:val="hybridMultilevel"/>
-    <w:tmpl w:val="57EA18FC"/>
-    <w:lvl w:ilvl="0" w:tplc="0C0A000F">
-      <w:start w:val="1"/>
-      <w:numFmt w:val="decimal"/>
-      <w:lvlText w:val="%1."/>
-      <w:lvlJc w:val="left"/>
-      <w:pPr>
-        <w:ind w:left="720" w:hanging="360"/>
-      </w:pPr>
-    </w:lvl>
-    <w:lvl w:ilvl="1" w:tplc="0C0A0019" w:tentative="1">
-      <w:start w:val="1"/>
-      <w:numFmt w:val="lowerLetter"/>
-      <w:lvlText w:val="%2."/>
-      <w:lvlJc w:val="left"/>
-      <w:pPr>
-        <w:ind w:left="1440" w:hanging="360"/>
-      </w:pPr>
-    </w:lvl>
-    <w:lvl w:ilvl="2" w:tplc="0C0A001B" w:tentative="1">
-      <w:start w:val="1"/>
-      <w:numFmt w:val="lowerRoman"/>
-      <w:lvlText w:val="%3."/>
-      <w:lvlJc w:val="right"/>
-      <w:pPr>
-        <w:ind w:left="2160" w:hanging="180"/>
-      </w:pPr>
-    </w:lvl>
-    <w:lvl w:ilvl="3" w:tplc="0C0A000F" w:tentative="1">
-      <w:start w:val="1"/>
-      <w:numFmt w:val="decimal"/>
-      <w:lvlText w:val="%4."/>
-      <w:lvlJc w:val="left"/>
-      <w:pPr>
-        <w:ind w:left="2880" w:hanging="360"/>
-      </w:pPr>
-    </w:lvl>
-    <w:lvl w:ilvl="4" w:tplc="0C0A0019" w:tentative="1">
-      <w:start w:val="1"/>
-      <w:numFmt w:val="lowerLetter"/>
-      <w:lvlText w:val="%5."/>
-      <w:lvlJc w:val="left"/>
-      <w:pPr>
-        <w:ind w:left="3600" w:hanging="360"/>
-      </w:pPr>
-    </w:lvl>
-    <w:lvl w:ilvl="5" w:tplc="0C0A001B" w:tentative="1">
-      <w:start w:val="1"/>
-      <w:numFmt w:val="lowerRoman"/>
-      <w:lvlText w:val="%6."/>
-      <w:lvlJc w:val="right"/>
-      <w:pPr>
-        <w:ind w:left="4320" w:hanging="180"/>
-      </w:pPr>
-    </w:lvl>
-    <w:lvl w:ilvl="6" w:tplc="0C0A000F" w:tentative="1">
-      <w:start w:val="1"/>
-      <w:numFmt w:val="decimal"/>
-      <w:lvlText w:val="%7."/>
-      <w:lvlJc w:val="left"/>
-      <w:pPr>
-        <w:ind w:left="5040" w:hanging="360"/>
-      </w:pPr>
-    </w:lvl>
-    <w:lvl w:ilvl="7" w:tplc="0C0A0019" w:tentative="1">
-      <w:start w:val="1"/>
-      <w:numFmt w:val="lowerLetter"/>
-      <w:lvlText w:val="%8."/>
-      <w:lvlJc w:val="left"/>
-      <w:pPr>
-        <w:ind w:left="5760" w:hanging="360"/>
-      </w:pPr>
-    </w:lvl>
-    <w:lvl w:ilvl="8" w:tplc="0C0A001B" w:tentative="1">
-      <w:start w:val="1"/>
-      <w:numFmt w:val="lowerRoman"/>
-      <w:lvlText w:val="%9."/>
-      <w:lvlJc w:val="right"/>
-      <w:pPr>
-        <w:ind w:left="6480" w:hanging="180"/>
-      </w:pPr>
-    </w:lvl>
-  </w:abstractNum>
-  <w:abstractNum w:abstractNumId="19">
-    <w:nsid w:val="3D301826"/>
-    <w:multiLevelType w:val="hybridMultilevel"/>
-    <w:tmpl w:val="D7543790"/>
-    <w:lvl w:ilvl="0" w:tplc="0C0A000F">
-      <w:start w:val="1"/>
-      <w:numFmt w:val="decimal"/>
-      <w:lvlText w:val="%1."/>
-      <w:lvlJc w:val="left"/>
-      <w:pPr>
-        <w:ind w:left="720" w:hanging="360"/>
-      </w:pPr>
-    </w:lvl>
-    <w:lvl w:ilvl="1" w:tplc="0C0A0001">
-      <w:start w:val="1"/>
-      <w:numFmt w:val="bullet"/>
-      <w:lvlText w:val=""/>
-      <w:lvlJc w:val="left"/>
-      <w:pPr>
-        <w:ind w:left="1440" w:hanging="360"/>
-      </w:pPr>
-      <w:rPr>
-        <w:rFonts w:ascii="Symbol" w:hAnsi="Symbol" w:hint="default"/>
-      </w:rPr>
-    </w:lvl>
-    <w:lvl w:ilvl="2" w:tplc="0C0A001B" w:tentative="1">
-      <w:start w:val="1"/>
-      <w:numFmt w:val="lowerRoman"/>
-      <w:lvlText w:val="%3."/>
-      <w:lvlJc w:val="right"/>
-      <w:pPr>
-        <w:ind w:left="2160" w:hanging="180"/>
-      </w:pPr>
-    </w:lvl>
-    <w:lvl w:ilvl="3" w:tplc="0C0A000F" w:tentative="1">
-      <w:start w:val="1"/>
-      <w:numFmt w:val="decimal"/>
-      <w:lvlText w:val="%4."/>
-      <w:lvlJc w:val="left"/>
-      <w:pPr>
-        <w:ind w:left="2880" w:hanging="360"/>
-      </w:pPr>
-    </w:lvl>
-    <w:lvl w:ilvl="4" w:tplc="0C0A0019" w:tentative="1">
-      <w:start w:val="1"/>
-      <w:numFmt w:val="lowerLetter"/>
-      <w:lvlText w:val="%5."/>
-      <w:lvlJc w:val="left"/>
-      <w:pPr>
-        <w:ind w:left="3600" w:hanging="360"/>
-      </w:pPr>
-    </w:lvl>
-    <w:lvl w:ilvl="5" w:tplc="0C0A001B" w:tentative="1">
-      <w:start w:val="1"/>
-      <w:numFmt w:val="lowerRoman"/>
-      <w:lvlText w:val="%6."/>
-      <w:lvlJc w:val="right"/>
-      <w:pPr>
-        <w:ind w:left="4320" w:hanging="180"/>
-      </w:pPr>
-    </w:lvl>
-    <w:lvl w:ilvl="6" w:tplc="0C0A000F" w:tentative="1">
-      <w:start w:val="1"/>
-      <w:numFmt w:val="decimal"/>
-      <w:lvlText w:val="%7."/>
-      <w:lvlJc w:val="left"/>
-      <w:pPr>
-        <w:ind w:left="5040" w:hanging="360"/>
-      </w:pPr>
-    </w:lvl>
-    <w:lvl w:ilvl="7" w:tplc="0C0A0019" w:tentative="1">
-      <w:start w:val="1"/>
-      <w:numFmt w:val="lowerLetter"/>
-      <w:lvlText w:val="%8."/>
-      <w:lvlJc w:val="left"/>
-      <w:pPr>
-        <w:ind w:left="5760" w:hanging="360"/>
-      </w:pPr>
-    </w:lvl>
-    <w:lvl w:ilvl="8" w:tplc="0C0A001B" w:tentative="1">
-      <w:start w:val="1"/>
-      <w:numFmt w:val="lowerRoman"/>
-      <w:lvlText w:val="%9."/>
-      <w:lvlJc w:val="right"/>
-      <w:pPr>
-        <w:ind w:left="6480" w:hanging="180"/>
-      </w:pPr>
-    </w:lvl>
-  </w:abstractNum>
-  <w:abstractNum w:abstractNumId="20">
-    <w:nsid w:val="3D3556ED"/>
-    <w:multiLevelType w:val="hybridMultilevel"/>
-    <w:tmpl w:val="449455B4"/>
-    <w:lvl w:ilvl="0" w:tplc="2D927FEC">
-      <w:start w:val="1"/>
-      <w:numFmt w:val="decimal"/>
-      <w:lvlText w:val="%1."/>
-      <w:lvlJc w:val="left"/>
-      <w:pPr>
-        <w:ind w:left="720" w:hanging="360"/>
-      </w:pPr>
-      <w:rPr>
-        <w:b w:val="0"/>
-      </w:rPr>
-    </w:lvl>
-    <w:lvl w:ilvl="1" w:tplc="0C0A0019" w:tentative="1">
-      <w:start w:val="1"/>
-      <w:numFmt w:val="lowerLetter"/>
-      <w:lvlText w:val="%2."/>
-      <w:lvlJc w:val="left"/>
-      <w:pPr>
-        <w:ind w:left="1440" w:hanging="360"/>
-      </w:pPr>
-    </w:lvl>
-    <w:lvl w:ilvl="2" w:tplc="0C0A001B" w:tentative="1">
-      <w:start w:val="1"/>
-      <w:numFmt w:val="lowerRoman"/>
-      <w:lvlText w:val="%3."/>
-      <w:lvlJc w:val="right"/>
-      <w:pPr>
-        <w:ind w:left="2160" w:hanging="180"/>
-      </w:pPr>
-    </w:lvl>
-    <w:lvl w:ilvl="3" w:tplc="0C0A000F" w:tentative="1">
-      <w:start w:val="1"/>
-      <w:numFmt w:val="decimal"/>
-      <w:lvlText w:val="%4."/>
-      <w:lvlJc w:val="left"/>
-      <w:pPr>
-        <w:ind w:left="2880" w:hanging="360"/>
-      </w:pPr>
-    </w:lvl>
-    <w:lvl w:ilvl="4" w:tplc="0C0A0019" w:tentative="1">
-      <w:start w:val="1"/>
-      <w:numFmt w:val="lowerLetter"/>
-      <w:lvlText w:val="%5."/>
-      <w:lvlJc w:val="left"/>
-      <w:pPr>
-        <w:ind w:left="3600" w:hanging="360"/>
-      </w:pPr>
-    </w:lvl>
-    <w:lvl w:ilvl="5" w:tplc="0C0A001B" w:tentative="1">
-      <w:start w:val="1"/>
-      <w:numFmt w:val="lowerRoman"/>
-      <w:lvlText w:val="%6."/>
-      <w:lvlJc w:val="right"/>
-      <w:pPr>
-        <w:ind w:left="4320" w:hanging="180"/>
-      </w:pPr>
-    </w:lvl>
-    <w:lvl w:ilvl="6" w:tplc="0C0A000F" w:tentative="1">
-      <w:start w:val="1"/>
-      <w:numFmt w:val="decimal"/>
-      <w:lvlText w:val="%7."/>
-      <w:lvlJc w:val="left"/>
-      <w:pPr>
-        <w:ind w:left="5040" w:hanging="360"/>
-      </w:pPr>
-    </w:lvl>
-    <w:lvl w:ilvl="7" w:tplc="0C0A0019" w:tentative="1">
-      <w:start w:val="1"/>
-      <w:numFmt w:val="lowerLetter"/>
-      <w:lvlText w:val="%8."/>
-      <w:lvlJc w:val="left"/>
-      <w:pPr>
-        <w:ind w:left="5760" w:hanging="360"/>
-      </w:pPr>
-    </w:lvl>
-    <w:lvl w:ilvl="8" w:tplc="0C0A001B" w:tentative="1">
-      <w:start w:val="1"/>
-      <w:numFmt w:val="lowerRoman"/>
-      <w:lvlText w:val="%9."/>
-      <w:lvlJc w:val="right"/>
-      <w:pPr>
-        <w:ind w:left="6480" w:hanging="180"/>
-      </w:pPr>
-    </w:lvl>
-  </w:abstractNum>
-  <w:abstractNum w:abstractNumId="21">
-    <w:nsid w:val="3DBB74ED"/>
-    <w:multiLevelType w:val="hybridMultilevel"/>
-    <w:tmpl w:val="CF00EE42"/>
-    <w:lvl w:ilvl="0" w:tplc="280A0001">
-      <w:start w:val="1"/>
-      <w:numFmt w:val="bullet"/>
-      <w:lvlText w:val=""/>
-      <w:lvlJc w:val="left"/>
-      <w:pPr>
-        <w:ind w:left="720" w:hanging="360"/>
-      </w:pPr>
-      <w:rPr>
-        <w:rFonts w:ascii="Symbol" w:hAnsi="Symbol" w:hint="default"/>
-      </w:rPr>
-    </w:lvl>
-    <w:lvl w:ilvl="1" w:tplc="280A0003" w:tentative="1">
-      <w:start w:val="1"/>
-      <w:numFmt w:val="bullet"/>
-      <w:lvlText w:val="o"/>
-      <w:lvlJc w:val="left"/>
-      <w:pPr>
-        <w:ind w:left="1440" w:hanging="360"/>
-      </w:pPr>
-      <w:rPr>
-        <w:rFonts w:ascii="Courier New" w:hAnsi="Courier New" w:cs="Courier New" w:hint="default"/>
-      </w:rPr>
-    </w:lvl>
-    <w:lvl w:ilvl="2" w:tplc="280A0005" w:tentative="1">
-      <w:start w:val="1"/>
-      <w:numFmt w:val="bullet"/>
-      <w:lvlText w:val=""/>
-      <w:lvlJc w:val="left"/>
-      <w:pPr>
-        <w:ind w:left="2160" w:hanging="360"/>
-      </w:pPr>
-      <w:rPr>
-        <w:rFonts w:ascii="Wingdings" w:hAnsi="Wingdings" w:hint="default"/>
-      </w:rPr>
-    </w:lvl>
-    <w:lvl w:ilvl="3" w:tplc="280A0001" w:tentative="1">
-      <w:start w:val="1"/>
-      <w:numFmt w:val="bullet"/>
-      <w:lvlText w:val=""/>
-      <w:lvlJc w:val="left"/>
-      <w:pPr>
-        <w:ind w:left="2880" w:hanging="360"/>
-      </w:pPr>
-      <w:rPr>
-        <w:rFonts w:ascii="Symbol" w:hAnsi="Symbol" w:hint="default"/>
-      </w:rPr>
-    </w:lvl>
-    <w:lvl w:ilvl="4" w:tplc="280A0003" w:tentative="1">
-      <w:start w:val="1"/>
-      <w:numFmt w:val="bullet"/>
-      <w:lvlText w:val="o"/>
-      <w:lvlJc w:val="left"/>
-      <w:pPr>
-        <w:ind w:left="3600" w:hanging="360"/>
-      </w:pPr>
-      <w:rPr>
-        <w:rFonts w:ascii="Courier New" w:hAnsi="Courier New" w:cs="Courier New" w:hint="default"/>
-      </w:rPr>
-    </w:lvl>
-    <w:lvl w:ilvl="5" w:tplc="280A0005" w:tentative="1">
-      <w:start w:val="1"/>
-      <w:numFmt w:val="bullet"/>
-      <w:lvlText w:val=""/>
-      <w:lvlJc w:val="left"/>
-      <w:pPr>
-        <w:ind w:left="4320" w:hanging="360"/>
-      </w:pPr>
-      <w:rPr>
-        <w:rFonts w:ascii="Wingdings" w:hAnsi="Wingdings" w:hint="default"/>
-      </w:rPr>
-    </w:lvl>
-    <w:lvl w:ilvl="6" w:tplc="280A0001" w:tentative="1">
-      <w:start w:val="1"/>
-      <w:numFmt w:val="bullet"/>
-      <w:lvlText w:val=""/>
-      <w:lvlJc w:val="left"/>
-      <w:pPr>
-        <w:ind w:left="5040" w:hanging="360"/>
-      </w:pPr>
-      <w:rPr>
-        <w:rFonts w:ascii="Symbol" w:hAnsi="Symbol" w:hint="default"/>
-      </w:rPr>
-    </w:lvl>
-    <w:lvl w:ilvl="7" w:tplc="280A0003" w:tentative="1">
-      <w:start w:val="1"/>
-      <w:numFmt w:val="bullet"/>
-      <w:lvlText w:val="o"/>
-      <w:lvlJc w:val="left"/>
-      <w:pPr>
-        <w:ind w:left="5760" w:hanging="360"/>
-      </w:pPr>
-      <w:rPr>
-        <w:rFonts w:ascii="Courier New" w:hAnsi="Courier New" w:cs="Courier New" w:hint="default"/>
-      </w:rPr>
-    </w:lvl>
-    <w:lvl w:ilvl="8" w:tplc="280A0005" w:tentative="1">
-      <w:start w:val="1"/>
-      <w:numFmt w:val="bullet"/>
-      <w:lvlText w:val=""/>
-      <w:lvlJc w:val="left"/>
-      <w:pPr>
-        <w:ind w:left="6480" w:hanging="360"/>
-      </w:pPr>
-      <w:rPr>
-        <w:rFonts w:ascii="Wingdings" w:hAnsi="Wingdings" w:hint="default"/>
-      </w:rPr>
-    </w:lvl>
-  </w:abstractNum>
-  <w:abstractNum w:abstractNumId="22">
-    <w:nsid w:val="3F137CFD"/>
-    <w:multiLevelType w:val="hybridMultilevel"/>
-    <w:tmpl w:val="57EA18FC"/>
-    <w:lvl w:ilvl="0" w:tplc="0C0A000F">
-      <w:start w:val="1"/>
-      <w:numFmt w:val="decimal"/>
-      <w:lvlText w:val="%1."/>
-      <w:lvlJc w:val="left"/>
-      <w:pPr>
-        <w:ind w:left="720" w:hanging="360"/>
-      </w:pPr>
-    </w:lvl>
-    <w:lvl w:ilvl="1" w:tplc="0C0A0019" w:tentative="1">
-      <w:start w:val="1"/>
-      <w:numFmt w:val="lowerLetter"/>
-      <w:lvlText w:val="%2."/>
-      <w:lvlJc w:val="left"/>
-      <w:pPr>
-        <w:ind w:left="1440" w:hanging="360"/>
-      </w:pPr>
-    </w:lvl>
-    <w:lvl w:ilvl="2" w:tplc="0C0A001B" w:tentative="1">
-      <w:start w:val="1"/>
-      <w:numFmt w:val="lowerRoman"/>
-      <w:lvlText w:val="%3."/>
-      <w:lvlJc w:val="right"/>
-      <w:pPr>
-        <w:ind w:left="2160" w:hanging="180"/>
-      </w:pPr>
-    </w:lvl>
-    <w:lvl w:ilvl="3" w:tplc="0C0A000F" w:tentative="1">
-      <w:start w:val="1"/>
-      <w:numFmt w:val="decimal"/>
-      <w:lvlText w:val="%4."/>
-      <w:lvlJc w:val="left"/>
-      <w:pPr>
-        <w:ind w:left="2880" w:hanging="360"/>
-      </w:pPr>
-    </w:lvl>
-    <w:lvl w:ilvl="4" w:tplc="0C0A0019" w:tentative="1">
-      <w:start w:val="1"/>
-      <w:numFmt w:val="lowerLetter"/>
-      <w:lvlText w:val="%5."/>
-      <w:lvlJc w:val="left"/>
-      <w:pPr>
-        <w:ind w:left="3600" w:hanging="360"/>
-      </w:pPr>
-    </w:lvl>
-    <w:lvl w:ilvl="5" w:tplc="0C0A001B" w:tentative="1">
-      <w:start w:val="1"/>
-      <w:numFmt w:val="lowerRoman"/>
-      <w:lvlText w:val="%6."/>
-      <w:lvlJc w:val="right"/>
-      <w:pPr>
-        <w:ind w:left="4320" w:hanging="180"/>
-      </w:pPr>
-    </w:lvl>
-    <w:lvl w:ilvl="6" w:tplc="0C0A000F" w:tentative="1">
-      <w:start w:val="1"/>
-      <w:numFmt w:val="decimal"/>
-      <w:lvlText w:val="%7."/>
-      <w:lvlJc w:val="left"/>
-      <w:pPr>
-        <w:ind w:left="5040" w:hanging="360"/>
-      </w:pPr>
-    </w:lvl>
-    <w:lvl w:ilvl="7" w:tplc="0C0A0019" w:tentative="1">
-      <w:start w:val="1"/>
-      <w:numFmt w:val="lowerLetter"/>
-      <w:lvlText w:val="%8."/>
-      <w:lvlJc w:val="left"/>
-      <w:pPr>
-        <w:ind w:left="5760" w:hanging="360"/>
-      </w:pPr>
-    </w:lvl>
-    <w:lvl w:ilvl="8" w:tplc="0C0A001B" w:tentative="1">
-      <w:start w:val="1"/>
-      <w:numFmt w:val="lowerRoman"/>
-      <w:lvlText w:val="%9."/>
-      <w:lvlJc w:val="right"/>
-      <w:pPr>
-        <w:ind w:left="6480" w:hanging="180"/>
-      </w:pPr>
-    </w:lvl>
-  </w:abstractNum>
-  <w:abstractNum w:abstractNumId="23">
+  <w:abstractNum w:abstractNumId="6">
     <w:nsid w:val="40332673"/>
     <w:multiLevelType w:val="hybridMultilevel"/>
     <w:tmpl w:val="6C44E994"/>
@@ -5168,10 +4938,258 @@
       </w:rPr>
     </w:lvl>
   </w:abstractNum>
-  <w:abstractNum w:abstractNumId="24">
-    <w:nsid w:val="4111739E"/>
+  <w:abstractNum w:abstractNumId="7">
+    <w:nsid w:val="47DC1664"/>
     <w:multiLevelType w:val="hybridMultilevel"/>
-    <w:tmpl w:val="783CF58A"/>
+    <w:tmpl w:val="B89858C6"/>
+    <w:lvl w:ilvl="0" w:tplc="0C0A0005">
+      <w:start w:val="1"/>
+      <w:numFmt w:val="bullet"/>
+      <w:pStyle w:val="DMRBullet1tabla"/>
+      <w:lvlText w:val=""/>
+      <w:lvlJc w:val="left"/>
+      <w:pPr>
+        <w:tabs>
+          <w:tab w:val="num" w:pos="720"/>
+        </w:tabs>
+        <w:ind w:left="720" w:hanging="360"/>
+      </w:pPr>
+      <w:rPr>
+        <w:rFonts w:ascii="Wingdings" w:hAnsi="Wingdings" w:hint="default"/>
+      </w:rPr>
+    </w:lvl>
+    <w:lvl w:ilvl="1" w:tplc="0C0A0003" w:tentative="1">
+      <w:start w:val="1"/>
+      <w:numFmt w:val="bullet"/>
+      <w:lvlText w:val="o"/>
+      <w:lvlJc w:val="left"/>
+      <w:pPr>
+        <w:tabs>
+          <w:tab w:val="num" w:pos="1440"/>
+        </w:tabs>
+        <w:ind w:left="1440" w:hanging="360"/>
+      </w:pPr>
+      <w:rPr>
+        <w:rFonts w:ascii="Courier New" w:hAnsi="Courier New" w:hint="default"/>
+      </w:rPr>
+    </w:lvl>
+    <w:lvl w:ilvl="2" w:tplc="0C0A0005" w:tentative="1">
+      <w:start w:val="1"/>
+      <w:numFmt w:val="bullet"/>
+      <w:lvlText w:val=""/>
+      <w:lvlJc w:val="left"/>
+      <w:pPr>
+        <w:tabs>
+          <w:tab w:val="num" w:pos="2160"/>
+        </w:tabs>
+        <w:ind w:left="2160" w:hanging="360"/>
+      </w:pPr>
+      <w:rPr>
+        <w:rFonts w:ascii="Wingdings" w:hAnsi="Wingdings" w:hint="default"/>
+      </w:rPr>
+    </w:lvl>
+    <w:lvl w:ilvl="3" w:tplc="0C0A0001" w:tentative="1">
+      <w:start w:val="1"/>
+      <w:numFmt w:val="bullet"/>
+      <w:lvlText w:val=""/>
+      <w:lvlJc w:val="left"/>
+      <w:pPr>
+        <w:tabs>
+          <w:tab w:val="num" w:pos="2880"/>
+        </w:tabs>
+        <w:ind w:left="2880" w:hanging="360"/>
+      </w:pPr>
+      <w:rPr>
+        <w:rFonts w:ascii="Symbol" w:hAnsi="Symbol" w:hint="default"/>
+      </w:rPr>
+    </w:lvl>
+    <w:lvl w:ilvl="4" w:tplc="0C0A0003" w:tentative="1">
+      <w:start w:val="1"/>
+      <w:numFmt w:val="bullet"/>
+      <w:lvlText w:val="o"/>
+      <w:lvlJc w:val="left"/>
+      <w:pPr>
+        <w:tabs>
+          <w:tab w:val="num" w:pos="3600"/>
+        </w:tabs>
+        <w:ind w:left="3600" w:hanging="360"/>
+      </w:pPr>
+      <w:rPr>
+        <w:rFonts w:ascii="Courier New" w:hAnsi="Courier New" w:hint="default"/>
+      </w:rPr>
+    </w:lvl>
+    <w:lvl w:ilvl="5" w:tplc="0C0A0005" w:tentative="1">
+      <w:start w:val="1"/>
+      <w:numFmt w:val="bullet"/>
+      <w:lvlText w:val=""/>
+      <w:lvlJc w:val="left"/>
+      <w:pPr>
+        <w:tabs>
+          <w:tab w:val="num" w:pos="4320"/>
+        </w:tabs>
+        <w:ind w:left="4320" w:hanging="360"/>
+      </w:pPr>
+      <w:rPr>
+        <w:rFonts w:ascii="Wingdings" w:hAnsi="Wingdings" w:hint="default"/>
+      </w:rPr>
+    </w:lvl>
+    <w:lvl w:ilvl="6" w:tplc="0C0A0001" w:tentative="1">
+      <w:start w:val="1"/>
+      <w:numFmt w:val="bullet"/>
+      <w:lvlText w:val=""/>
+      <w:lvlJc w:val="left"/>
+      <w:pPr>
+        <w:tabs>
+          <w:tab w:val="num" w:pos="5040"/>
+        </w:tabs>
+        <w:ind w:left="5040" w:hanging="360"/>
+      </w:pPr>
+      <w:rPr>
+        <w:rFonts w:ascii="Symbol" w:hAnsi="Symbol" w:hint="default"/>
+      </w:rPr>
+    </w:lvl>
+    <w:lvl w:ilvl="7" w:tplc="0C0A0003" w:tentative="1">
+      <w:start w:val="1"/>
+      <w:numFmt w:val="bullet"/>
+      <w:lvlText w:val="o"/>
+      <w:lvlJc w:val="left"/>
+      <w:pPr>
+        <w:tabs>
+          <w:tab w:val="num" w:pos="5760"/>
+        </w:tabs>
+        <w:ind w:left="5760" w:hanging="360"/>
+      </w:pPr>
+      <w:rPr>
+        <w:rFonts w:ascii="Courier New" w:hAnsi="Courier New" w:hint="default"/>
+      </w:rPr>
+    </w:lvl>
+    <w:lvl w:ilvl="8" w:tplc="0C0A0005" w:tentative="1">
+      <w:start w:val="1"/>
+      <w:numFmt w:val="bullet"/>
+      <w:lvlText w:val=""/>
+      <w:lvlJc w:val="left"/>
+      <w:pPr>
+        <w:tabs>
+          <w:tab w:val="num" w:pos="6480"/>
+        </w:tabs>
+        <w:ind w:left="6480" w:hanging="360"/>
+      </w:pPr>
+      <w:rPr>
+        <w:rFonts w:ascii="Wingdings" w:hAnsi="Wingdings" w:hint="default"/>
+      </w:rPr>
+    </w:lvl>
+  </w:abstractNum>
+  <w:abstractNum w:abstractNumId="8">
+    <w:nsid w:val="4CAF2D33"/>
+    <w:multiLevelType w:val="singleLevel"/>
+    <w:tmpl w:val="D458C930"/>
+    <w:lvl w:ilvl="0">
+      <w:start w:val="1"/>
+      <w:numFmt w:val="bullet"/>
+      <w:pStyle w:val="bullet2"/>
+      <w:lvlText w:val="•"/>
+      <w:lvlJc w:val="left"/>
+      <w:pPr>
+        <w:tabs>
+          <w:tab w:val="num" w:pos="2005"/>
+        </w:tabs>
+        <w:ind w:left="1904" w:hanging="259"/>
+      </w:pPr>
+      <w:rPr>
+        <w:rFonts w:ascii="Times New Roman" w:hAnsi="Times New Roman" w:hint="default"/>
+      </w:rPr>
+    </w:lvl>
+  </w:abstractNum>
+  <w:abstractNum w:abstractNumId="9">
+    <w:nsid w:val="4D237DD0"/>
+    <w:multiLevelType w:val="hybridMultilevel"/>
+    <w:tmpl w:val="E598A124"/>
+    <w:lvl w:ilvl="0" w:tplc="280A000F">
+      <w:start w:val="1"/>
+      <w:numFmt w:val="decimal"/>
+      <w:lvlText w:val="%1."/>
+      <w:lvlJc w:val="left"/>
+      <w:pPr>
+        <w:ind w:left="1440" w:hanging="360"/>
+      </w:pPr>
+    </w:lvl>
+    <w:lvl w:ilvl="1" w:tplc="280A0019" w:tentative="1">
+      <w:start w:val="1"/>
+      <w:numFmt w:val="lowerLetter"/>
+      <w:lvlText w:val="%2."/>
+      <w:lvlJc w:val="left"/>
+      <w:pPr>
+        <w:ind w:left="2160" w:hanging="360"/>
+      </w:pPr>
+    </w:lvl>
+    <w:lvl w:ilvl="2" w:tplc="280A001B" w:tentative="1">
+      <w:start w:val="1"/>
+      <w:numFmt w:val="lowerRoman"/>
+      <w:lvlText w:val="%3."/>
+      <w:lvlJc w:val="right"/>
+      <w:pPr>
+        <w:ind w:left="2880" w:hanging="180"/>
+      </w:pPr>
+    </w:lvl>
+    <w:lvl w:ilvl="3" w:tplc="280A000F" w:tentative="1">
+      <w:start w:val="1"/>
+      <w:numFmt w:val="decimal"/>
+      <w:lvlText w:val="%4."/>
+      <w:lvlJc w:val="left"/>
+      <w:pPr>
+        <w:ind w:left="3600" w:hanging="360"/>
+      </w:pPr>
+    </w:lvl>
+    <w:lvl w:ilvl="4" w:tplc="280A0019" w:tentative="1">
+      <w:start w:val="1"/>
+      <w:numFmt w:val="lowerLetter"/>
+      <w:lvlText w:val="%5."/>
+      <w:lvlJc w:val="left"/>
+      <w:pPr>
+        <w:ind w:left="4320" w:hanging="360"/>
+      </w:pPr>
+    </w:lvl>
+    <w:lvl w:ilvl="5" w:tplc="280A001B" w:tentative="1">
+      <w:start w:val="1"/>
+      <w:numFmt w:val="lowerRoman"/>
+      <w:lvlText w:val="%6."/>
+      <w:lvlJc w:val="right"/>
+      <w:pPr>
+        <w:ind w:left="5040" w:hanging="180"/>
+      </w:pPr>
+    </w:lvl>
+    <w:lvl w:ilvl="6" w:tplc="280A000F" w:tentative="1">
+      <w:start w:val="1"/>
+      <w:numFmt w:val="decimal"/>
+      <w:lvlText w:val="%7."/>
+      <w:lvlJc w:val="left"/>
+      <w:pPr>
+        <w:ind w:left="5760" w:hanging="360"/>
+      </w:pPr>
+    </w:lvl>
+    <w:lvl w:ilvl="7" w:tplc="280A0019" w:tentative="1">
+      <w:start w:val="1"/>
+      <w:numFmt w:val="lowerLetter"/>
+      <w:lvlText w:val="%8."/>
+      <w:lvlJc w:val="left"/>
+      <w:pPr>
+        <w:ind w:left="6480" w:hanging="360"/>
+      </w:pPr>
+    </w:lvl>
+    <w:lvl w:ilvl="8" w:tplc="280A001B" w:tentative="1">
+      <w:start w:val="1"/>
+      <w:numFmt w:val="lowerRoman"/>
+      <w:lvlText w:val="%9."/>
+      <w:lvlJc w:val="right"/>
+      <w:pPr>
+        <w:ind w:left="7200" w:hanging="180"/>
+      </w:pPr>
+    </w:lvl>
+  </w:abstractNum>
+  <w:abstractNum w:abstractNumId="10">
+    <w:nsid w:val="65F773FA"/>
+    <w:multiLevelType w:val="hybridMultilevel"/>
+    <w:tmpl w:val="3DEE572C"/>
     <w:lvl w:ilvl="0" w:tplc="280A0001">
       <w:start w:val="1"/>
       <w:numFmt w:val="bullet"/>
@@ -5281,982 +5299,7 @@
       </w:rPr>
     </w:lvl>
   </w:abstractNum>
-  <w:abstractNum w:abstractNumId="25">
-    <w:nsid w:val="41B637AA"/>
-    <w:multiLevelType w:val="hybridMultilevel"/>
-    <w:tmpl w:val="D7543790"/>
-    <w:lvl w:ilvl="0" w:tplc="0C0A000F">
-      <w:start w:val="1"/>
-      <w:numFmt w:val="decimal"/>
-      <w:lvlText w:val="%1."/>
-      <w:lvlJc w:val="left"/>
-      <w:pPr>
-        <w:ind w:left="720" w:hanging="360"/>
-      </w:pPr>
-    </w:lvl>
-    <w:lvl w:ilvl="1" w:tplc="0C0A0001">
-      <w:start w:val="1"/>
-      <w:numFmt w:val="bullet"/>
-      <w:lvlText w:val=""/>
-      <w:lvlJc w:val="left"/>
-      <w:pPr>
-        <w:ind w:left="1440" w:hanging="360"/>
-      </w:pPr>
-      <w:rPr>
-        <w:rFonts w:ascii="Symbol" w:hAnsi="Symbol" w:hint="default"/>
-      </w:rPr>
-    </w:lvl>
-    <w:lvl w:ilvl="2" w:tplc="0C0A001B" w:tentative="1">
-      <w:start w:val="1"/>
-      <w:numFmt w:val="lowerRoman"/>
-      <w:lvlText w:val="%3."/>
-      <w:lvlJc w:val="right"/>
-      <w:pPr>
-        <w:ind w:left="2160" w:hanging="180"/>
-      </w:pPr>
-    </w:lvl>
-    <w:lvl w:ilvl="3" w:tplc="0C0A000F" w:tentative="1">
-      <w:start w:val="1"/>
-      <w:numFmt w:val="decimal"/>
-      <w:lvlText w:val="%4."/>
-      <w:lvlJc w:val="left"/>
-      <w:pPr>
-        <w:ind w:left="2880" w:hanging="360"/>
-      </w:pPr>
-    </w:lvl>
-    <w:lvl w:ilvl="4" w:tplc="0C0A0019" w:tentative="1">
-      <w:start w:val="1"/>
-      <w:numFmt w:val="lowerLetter"/>
-      <w:lvlText w:val="%5."/>
-      <w:lvlJc w:val="left"/>
-      <w:pPr>
-        <w:ind w:left="3600" w:hanging="360"/>
-      </w:pPr>
-    </w:lvl>
-    <w:lvl w:ilvl="5" w:tplc="0C0A001B" w:tentative="1">
-      <w:start w:val="1"/>
-      <w:numFmt w:val="lowerRoman"/>
-      <w:lvlText w:val="%6."/>
-      <w:lvlJc w:val="right"/>
-      <w:pPr>
-        <w:ind w:left="4320" w:hanging="180"/>
-      </w:pPr>
-    </w:lvl>
-    <w:lvl w:ilvl="6" w:tplc="0C0A000F" w:tentative="1">
-      <w:start w:val="1"/>
-      <w:numFmt w:val="decimal"/>
-      <w:lvlText w:val="%7."/>
-      <w:lvlJc w:val="left"/>
-      <w:pPr>
-        <w:ind w:left="5040" w:hanging="360"/>
-      </w:pPr>
-    </w:lvl>
-    <w:lvl w:ilvl="7" w:tplc="0C0A0019" w:tentative="1">
-      <w:start w:val="1"/>
-      <w:numFmt w:val="lowerLetter"/>
-      <w:lvlText w:val="%8."/>
-      <w:lvlJc w:val="left"/>
-      <w:pPr>
-        <w:ind w:left="5760" w:hanging="360"/>
-      </w:pPr>
-    </w:lvl>
-    <w:lvl w:ilvl="8" w:tplc="0C0A001B" w:tentative="1">
-      <w:start w:val="1"/>
-      <w:numFmt w:val="lowerRoman"/>
-      <w:lvlText w:val="%9."/>
-      <w:lvlJc w:val="right"/>
-      <w:pPr>
-        <w:ind w:left="6480" w:hanging="180"/>
-      </w:pPr>
-    </w:lvl>
-  </w:abstractNum>
-  <w:abstractNum w:abstractNumId="26">
-    <w:nsid w:val="43332E1C"/>
-    <w:multiLevelType w:val="hybridMultilevel"/>
-    <w:tmpl w:val="AD564DC6"/>
-    <w:lvl w:ilvl="0" w:tplc="0C0A000F">
-      <w:start w:val="1"/>
-      <w:numFmt w:val="decimal"/>
-      <w:lvlText w:val="%1."/>
-      <w:lvlJc w:val="left"/>
-      <w:pPr>
-        <w:ind w:left="502" w:hanging="360"/>
-      </w:pPr>
-    </w:lvl>
-    <w:lvl w:ilvl="1" w:tplc="0C0A0019">
-      <w:start w:val="1"/>
-      <w:numFmt w:val="lowerLetter"/>
-      <w:lvlText w:val="%2."/>
-      <w:lvlJc w:val="left"/>
-      <w:pPr>
-        <w:ind w:left="1440" w:hanging="360"/>
-      </w:pPr>
-    </w:lvl>
-    <w:lvl w:ilvl="2" w:tplc="0C0A001B" w:tentative="1">
-      <w:start w:val="1"/>
-      <w:numFmt w:val="lowerRoman"/>
-      <w:lvlText w:val="%3."/>
-      <w:lvlJc w:val="right"/>
-      <w:pPr>
-        <w:ind w:left="2160" w:hanging="180"/>
-      </w:pPr>
-    </w:lvl>
-    <w:lvl w:ilvl="3" w:tplc="0C0A000F" w:tentative="1">
-      <w:start w:val="1"/>
-      <w:numFmt w:val="decimal"/>
-      <w:lvlText w:val="%4."/>
-      <w:lvlJc w:val="left"/>
-      <w:pPr>
-        <w:ind w:left="2880" w:hanging="360"/>
-      </w:pPr>
-    </w:lvl>
-    <w:lvl w:ilvl="4" w:tplc="0C0A0019" w:tentative="1">
-      <w:start w:val="1"/>
-      <w:numFmt w:val="lowerLetter"/>
-      <w:lvlText w:val="%5."/>
-      <w:lvlJc w:val="left"/>
-      <w:pPr>
-        <w:ind w:left="3600" w:hanging="360"/>
-      </w:pPr>
-    </w:lvl>
-    <w:lvl w:ilvl="5" w:tplc="0C0A001B" w:tentative="1">
-      <w:start w:val="1"/>
-      <w:numFmt w:val="lowerRoman"/>
-      <w:lvlText w:val="%6."/>
-      <w:lvlJc w:val="right"/>
-      <w:pPr>
-        <w:ind w:left="4320" w:hanging="180"/>
-      </w:pPr>
-    </w:lvl>
-    <w:lvl w:ilvl="6" w:tplc="0C0A000F" w:tentative="1">
-      <w:start w:val="1"/>
-      <w:numFmt w:val="decimal"/>
-      <w:lvlText w:val="%7."/>
-      <w:lvlJc w:val="left"/>
-      <w:pPr>
-        <w:ind w:left="5040" w:hanging="360"/>
-      </w:pPr>
-    </w:lvl>
-    <w:lvl w:ilvl="7" w:tplc="0C0A0019" w:tentative="1">
-      <w:start w:val="1"/>
-      <w:numFmt w:val="lowerLetter"/>
-      <w:lvlText w:val="%8."/>
-      <w:lvlJc w:val="left"/>
-      <w:pPr>
-        <w:ind w:left="5760" w:hanging="360"/>
-      </w:pPr>
-    </w:lvl>
-    <w:lvl w:ilvl="8" w:tplc="0C0A001B" w:tentative="1">
-      <w:start w:val="1"/>
-      <w:numFmt w:val="lowerRoman"/>
-      <w:lvlText w:val="%9."/>
-      <w:lvlJc w:val="right"/>
-      <w:pPr>
-        <w:ind w:left="6480" w:hanging="180"/>
-      </w:pPr>
-    </w:lvl>
-  </w:abstractNum>
-  <w:abstractNum w:abstractNumId="27">
-    <w:nsid w:val="47DC1664"/>
-    <w:multiLevelType w:val="hybridMultilevel"/>
-    <w:tmpl w:val="B89858C6"/>
-    <w:lvl w:ilvl="0" w:tplc="0C0A0005">
-      <w:start w:val="1"/>
-      <w:numFmt w:val="bullet"/>
-      <w:pStyle w:val="DMRBullet1tabla"/>
-      <w:lvlText w:val=""/>
-      <w:lvlJc w:val="left"/>
-      <w:pPr>
-        <w:tabs>
-          <w:tab w:val="num" w:pos="720"/>
-        </w:tabs>
-        <w:ind w:left="720" w:hanging="360"/>
-      </w:pPr>
-      <w:rPr>
-        <w:rFonts w:ascii="Wingdings" w:hAnsi="Wingdings" w:hint="default"/>
-      </w:rPr>
-    </w:lvl>
-    <w:lvl w:ilvl="1" w:tplc="0C0A0003" w:tentative="1">
-      <w:start w:val="1"/>
-      <w:numFmt w:val="bullet"/>
-      <w:lvlText w:val="o"/>
-      <w:lvlJc w:val="left"/>
-      <w:pPr>
-        <w:tabs>
-          <w:tab w:val="num" w:pos="1440"/>
-        </w:tabs>
-        <w:ind w:left="1440" w:hanging="360"/>
-      </w:pPr>
-      <w:rPr>
-        <w:rFonts w:ascii="Courier New" w:hAnsi="Courier New" w:hint="default"/>
-      </w:rPr>
-    </w:lvl>
-    <w:lvl w:ilvl="2" w:tplc="0C0A0005" w:tentative="1">
-      <w:start w:val="1"/>
-      <w:numFmt w:val="bullet"/>
-      <w:lvlText w:val=""/>
-      <w:lvlJc w:val="left"/>
-      <w:pPr>
-        <w:tabs>
-          <w:tab w:val="num" w:pos="2160"/>
-        </w:tabs>
-        <w:ind w:left="2160" w:hanging="360"/>
-      </w:pPr>
-      <w:rPr>
-        <w:rFonts w:ascii="Wingdings" w:hAnsi="Wingdings" w:hint="default"/>
-      </w:rPr>
-    </w:lvl>
-    <w:lvl w:ilvl="3" w:tplc="0C0A0001" w:tentative="1">
-      <w:start w:val="1"/>
-      <w:numFmt w:val="bullet"/>
-      <w:lvlText w:val=""/>
-      <w:lvlJc w:val="left"/>
-      <w:pPr>
-        <w:tabs>
-          <w:tab w:val="num" w:pos="2880"/>
-        </w:tabs>
-        <w:ind w:left="2880" w:hanging="360"/>
-      </w:pPr>
-      <w:rPr>
-        <w:rFonts w:ascii="Symbol" w:hAnsi="Symbol" w:hint="default"/>
-      </w:rPr>
-    </w:lvl>
-    <w:lvl w:ilvl="4" w:tplc="0C0A0003" w:tentative="1">
-      <w:start w:val="1"/>
-      <w:numFmt w:val="bullet"/>
-      <w:lvlText w:val="o"/>
-      <w:lvlJc w:val="left"/>
-      <w:pPr>
-        <w:tabs>
-          <w:tab w:val="num" w:pos="3600"/>
-        </w:tabs>
-        <w:ind w:left="3600" w:hanging="360"/>
-      </w:pPr>
-      <w:rPr>
-        <w:rFonts w:ascii="Courier New" w:hAnsi="Courier New" w:hint="default"/>
-      </w:rPr>
-    </w:lvl>
-    <w:lvl w:ilvl="5" w:tplc="0C0A0005" w:tentative="1">
-      <w:start w:val="1"/>
-      <w:numFmt w:val="bullet"/>
-      <w:lvlText w:val=""/>
-      <w:lvlJc w:val="left"/>
-      <w:pPr>
-        <w:tabs>
-          <w:tab w:val="num" w:pos="4320"/>
-        </w:tabs>
-        <w:ind w:left="4320" w:hanging="360"/>
-      </w:pPr>
-      <w:rPr>
-        <w:rFonts w:ascii="Wingdings" w:hAnsi="Wingdings" w:hint="default"/>
-      </w:rPr>
-    </w:lvl>
-    <w:lvl w:ilvl="6" w:tplc="0C0A0001" w:tentative="1">
-      <w:start w:val="1"/>
-      <w:numFmt w:val="bullet"/>
-      <w:lvlText w:val=""/>
-      <w:lvlJc w:val="left"/>
-      <w:pPr>
-        <w:tabs>
-          <w:tab w:val="num" w:pos="5040"/>
-        </w:tabs>
-        <w:ind w:left="5040" w:hanging="360"/>
-      </w:pPr>
-      <w:rPr>
-        <w:rFonts w:ascii="Symbol" w:hAnsi="Symbol" w:hint="default"/>
-      </w:rPr>
-    </w:lvl>
-    <w:lvl w:ilvl="7" w:tplc="0C0A0003" w:tentative="1">
-      <w:start w:val="1"/>
-      <w:numFmt w:val="bullet"/>
-      <w:lvlText w:val="o"/>
-      <w:lvlJc w:val="left"/>
-      <w:pPr>
-        <w:tabs>
-          <w:tab w:val="num" w:pos="5760"/>
-        </w:tabs>
-        <w:ind w:left="5760" w:hanging="360"/>
-      </w:pPr>
-      <w:rPr>
-        <w:rFonts w:ascii="Courier New" w:hAnsi="Courier New" w:hint="default"/>
-      </w:rPr>
-    </w:lvl>
-    <w:lvl w:ilvl="8" w:tplc="0C0A0005" w:tentative="1">
-      <w:start w:val="1"/>
-      <w:numFmt w:val="bullet"/>
-      <w:lvlText w:val=""/>
-      <w:lvlJc w:val="left"/>
-      <w:pPr>
-        <w:tabs>
-          <w:tab w:val="num" w:pos="6480"/>
-        </w:tabs>
-        <w:ind w:left="6480" w:hanging="360"/>
-      </w:pPr>
-      <w:rPr>
-        <w:rFonts w:ascii="Wingdings" w:hAnsi="Wingdings" w:hint="default"/>
-      </w:rPr>
-    </w:lvl>
-  </w:abstractNum>
-  <w:abstractNum w:abstractNumId="28">
-    <w:nsid w:val="4CAF2D33"/>
-    <w:multiLevelType w:val="singleLevel"/>
-    <w:tmpl w:val="D458C930"/>
-    <w:lvl w:ilvl="0">
-      <w:start w:val="1"/>
-      <w:numFmt w:val="bullet"/>
-      <w:pStyle w:val="bullet2"/>
-      <w:lvlText w:val="•"/>
-      <w:lvlJc w:val="left"/>
-      <w:pPr>
-        <w:tabs>
-          <w:tab w:val="num" w:pos="2005"/>
-        </w:tabs>
-        <w:ind w:left="1904" w:hanging="259"/>
-      </w:pPr>
-      <w:rPr>
-        <w:rFonts w:ascii="Times New Roman" w:hAnsi="Times New Roman" w:hint="default"/>
-      </w:rPr>
-    </w:lvl>
-  </w:abstractNum>
-  <w:abstractNum w:abstractNumId="29">
-    <w:nsid w:val="4DBD0021"/>
-    <w:multiLevelType w:val="hybridMultilevel"/>
-    <w:tmpl w:val="D7543790"/>
-    <w:lvl w:ilvl="0" w:tplc="0C0A000F">
-      <w:start w:val="1"/>
-      <w:numFmt w:val="decimal"/>
-      <w:lvlText w:val="%1."/>
-      <w:lvlJc w:val="left"/>
-      <w:pPr>
-        <w:ind w:left="720" w:hanging="360"/>
-      </w:pPr>
-    </w:lvl>
-    <w:lvl w:ilvl="1" w:tplc="0C0A0001">
-      <w:start w:val="1"/>
-      <w:numFmt w:val="bullet"/>
-      <w:lvlText w:val=""/>
-      <w:lvlJc w:val="left"/>
-      <w:pPr>
-        <w:ind w:left="1440" w:hanging="360"/>
-      </w:pPr>
-      <w:rPr>
-        <w:rFonts w:ascii="Symbol" w:hAnsi="Symbol" w:hint="default"/>
-      </w:rPr>
-    </w:lvl>
-    <w:lvl w:ilvl="2" w:tplc="0C0A001B" w:tentative="1">
-      <w:start w:val="1"/>
-      <w:numFmt w:val="lowerRoman"/>
-      <w:lvlText w:val="%3."/>
-      <w:lvlJc w:val="right"/>
-      <w:pPr>
-        <w:ind w:left="2160" w:hanging="180"/>
-      </w:pPr>
-    </w:lvl>
-    <w:lvl w:ilvl="3" w:tplc="0C0A000F" w:tentative="1">
-      <w:start w:val="1"/>
-      <w:numFmt w:val="decimal"/>
-      <w:lvlText w:val="%4."/>
-      <w:lvlJc w:val="left"/>
-      <w:pPr>
-        <w:ind w:left="2880" w:hanging="360"/>
-      </w:pPr>
-    </w:lvl>
-    <w:lvl w:ilvl="4" w:tplc="0C0A0019" w:tentative="1">
-      <w:start w:val="1"/>
-      <w:numFmt w:val="lowerLetter"/>
-      <w:lvlText w:val="%5."/>
-      <w:lvlJc w:val="left"/>
-      <w:pPr>
-        <w:ind w:left="3600" w:hanging="360"/>
-      </w:pPr>
-    </w:lvl>
-    <w:lvl w:ilvl="5" w:tplc="0C0A001B" w:tentative="1">
-      <w:start w:val="1"/>
-      <w:numFmt w:val="lowerRoman"/>
-      <w:lvlText w:val="%6."/>
-      <w:lvlJc w:val="right"/>
-      <w:pPr>
-        <w:ind w:left="4320" w:hanging="180"/>
-      </w:pPr>
-    </w:lvl>
-    <w:lvl w:ilvl="6" w:tplc="0C0A000F" w:tentative="1">
-      <w:start w:val="1"/>
-      <w:numFmt w:val="decimal"/>
-      <w:lvlText w:val="%7."/>
-      <w:lvlJc w:val="left"/>
-      <w:pPr>
-        <w:ind w:left="5040" w:hanging="360"/>
-      </w:pPr>
-    </w:lvl>
-    <w:lvl w:ilvl="7" w:tplc="0C0A0019" w:tentative="1">
-      <w:start w:val="1"/>
-      <w:numFmt w:val="lowerLetter"/>
-      <w:lvlText w:val="%8."/>
-      <w:lvlJc w:val="left"/>
-      <w:pPr>
-        <w:ind w:left="5760" w:hanging="360"/>
-      </w:pPr>
-    </w:lvl>
-    <w:lvl w:ilvl="8" w:tplc="0C0A001B" w:tentative="1">
-      <w:start w:val="1"/>
-      <w:numFmt w:val="lowerRoman"/>
-      <w:lvlText w:val="%9."/>
-      <w:lvlJc w:val="right"/>
-      <w:pPr>
-        <w:ind w:left="6480" w:hanging="180"/>
-      </w:pPr>
-    </w:lvl>
-  </w:abstractNum>
-  <w:abstractNum w:abstractNumId="30">
-    <w:nsid w:val="51433AEC"/>
-    <w:multiLevelType w:val="hybridMultilevel"/>
-    <w:tmpl w:val="AD564DC6"/>
-    <w:lvl w:ilvl="0" w:tplc="0C0A000F">
-      <w:start w:val="1"/>
-      <w:numFmt w:val="decimal"/>
-      <w:lvlText w:val="%1."/>
-      <w:lvlJc w:val="left"/>
-      <w:pPr>
-        <w:ind w:left="502" w:hanging="360"/>
-      </w:pPr>
-    </w:lvl>
-    <w:lvl w:ilvl="1" w:tplc="0C0A0019">
-      <w:start w:val="1"/>
-      <w:numFmt w:val="lowerLetter"/>
-      <w:lvlText w:val="%2."/>
-      <w:lvlJc w:val="left"/>
-      <w:pPr>
-        <w:ind w:left="1440" w:hanging="360"/>
-      </w:pPr>
-    </w:lvl>
-    <w:lvl w:ilvl="2" w:tplc="0C0A001B" w:tentative="1">
-      <w:start w:val="1"/>
-      <w:numFmt w:val="lowerRoman"/>
-      <w:lvlText w:val="%3."/>
-      <w:lvlJc w:val="right"/>
-      <w:pPr>
-        <w:ind w:left="2160" w:hanging="180"/>
-      </w:pPr>
-    </w:lvl>
-    <w:lvl w:ilvl="3" w:tplc="0C0A000F" w:tentative="1">
-      <w:start w:val="1"/>
-      <w:numFmt w:val="decimal"/>
-      <w:lvlText w:val="%4."/>
-      <w:lvlJc w:val="left"/>
-      <w:pPr>
-        <w:ind w:left="2880" w:hanging="360"/>
-      </w:pPr>
-    </w:lvl>
-    <w:lvl w:ilvl="4" w:tplc="0C0A0019" w:tentative="1">
-      <w:start w:val="1"/>
-      <w:numFmt w:val="lowerLetter"/>
-      <w:lvlText w:val="%5."/>
-      <w:lvlJc w:val="left"/>
-      <w:pPr>
-        <w:ind w:left="3600" w:hanging="360"/>
-      </w:pPr>
-    </w:lvl>
-    <w:lvl w:ilvl="5" w:tplc="0C0A001B" w:tentative="1">
-      <w:start w:val="1"/>
-      <w:numFmt w:val="lowerRoman"/>
-      <w:lvlText w:val="%6."/>
-      <w:lvlJc w:val="right"/>
-      <w:pPr>
-        <w:ind w:left="4320" w:hanging="180"/>
-      </w:pPr>
-    </w:lvl>
-    <w:lvl w:ilvl="6" w:tplc="0C0A000F" w:tentative="1">
-      <w:start w:val="1"/>
-      <w:numFmt w:val="decimal"/>
-      <w:lvlText w:val="%7."/>
-      <w:lvlJc w:val="left"/>
-      <w:pPr>
-        <w:ind w:left="5040" w:hanging="360"/>
-      </w:pPr>
-    </w:lvl>
-    <w:lvl w:ilvl="7" w:tplc="0C0A0019" w:tentative="1">
-      <w:start w:val="1"/>
-      <w:numFmt w:val="lowerLetter"/>
-      <w:lvlText w:val="%8."/>
-      <w:lvlJc w:val="left"/>
-      <w:pPr>
-        <w:ind w:left="5760" w:hanging="360"/>
-      </w:pPr>
-    </w:lvl>
-    <w:lvl w:ilvl="8" w:tplc="0C0A001B" w:tentative="1">
-      <w:start w:val="1"/>
-      <w:numFmt w:val="lowerRoman"/>
-      <w:lvlText w:val="%9."/>
-      <w:lvlJc w:val="right"/>
-      <w:pPr>
-        <w:ind w:left="6480" w:hanging="180"/>
-      </w:pPr>
-    </w:lvl>
-  </w:abstractNum>
-  <w:abstractNum w:abstractNumId="31">
-    <w:nsid w:val="522D44C5"/>
-    <w:multiLevelType w:val="hybridMultilevel"/>
-    <w:tmpl w:val="D7543790"/>
-    <w:lvl w:ilvl="0" w:tplc="0C0A000F">
-      <w:start w:val="1"/>
-      <w:numFmt w:val="decimal"/>
-      <w:lvlText w:val="%1."/>
-      <w:lvlJc w:val="left"/>
-      <w:pPr>
-        <w:ind w:left="720" w:hanging="360"/>
-      </w:pPr>
-    </w:lvl>
-    <w:lvl w:ilvl="1" w:tplc="0C0A0001">
-      <w:start w:val="1"/>
-      <w:numFmt w:val="bullet"/>
-      <w:lvlText w:val=""/>
-      <w:lvlJc w:val="left"/>
-      <w:pPr>
-        <w:ind w:left="1440" w:hanging="360"/>
-      </w:pPr>
-      <w:rPr>
-        <w:rFonts w:ascii="Symbol" w:hAnsi="Symbol" w:hint="default"/>
-      </w:rPr>
-    </w:lvl>
-    <w:lvl w:ilvl="2" w:tplc="0C0A001B" w:tentative="1">
-      <w:start w:val="1"/>
-      <w:numFmt w:val="lowerRoman"/>
-      <w:lvlText w:val="%3."/>
-      <w:lvlJc w:val="right"/>
-      <w:pPr>
-        <w:ind w:left="2160" w:hanging="180"/>
-      </w:pPr>
-    </w:lvl>
-    <w:lvl w:ilvl="3" w:tplc="0C0A000F" w:tentative="1">
-      <w:start w:val="1"/>
-      <w:numFmt w:val="decimal"/>
-      <w:lvlText w:val="%4."/>
-      <w:lvlJc w:val="left"/>
-      <w:pPr>
-        <w:ind w:left="2880" w:hanging="360"/>
-      </w:pPr>
-    </w:lvl>
-    <w:lvl w:ilvl="4" w:tplc="0C0A0019" w:tentative="1">
-      <w:start w:val="1"/>
-      <w:numFmt w:val="lowerLetter"/>
-      <w:lvlText w:val="%5."/>
-      <w:lvlJc w:val="left"/>
-      <w:pPr>
-        <w:ind w:left="3600" w:hanging="360"/>
-      </w:pPr>
-    </w:lvl>
-    <w:lvl w:ilvl="5" w:tplc="0C0A001B" w:tentative="1">
-      <w:start w:val="1"/>
-      <w:numFmt w:val="lowerRoman"/>
-      <w:lvlText w:val="%6."/>
-      <w:lvlJc w:val="right"/>
-      <w:pPr>
-        <w:ind w:left="4320" w:hanging="180"/>
-      </w:pPr>
-    </w:lvl>
-    <w:lvl w:ilvl="6" w:tplc="0C0A000F" w:tentative="1">
-      <w:start w:val="1"/>
-      <w:numFmt w:val="decimal"/>
-      <w:lvlText w:val="%7."/>
-      <w:lvlJc w:val="left"/>
-      <w:pPr>
-        <w:ind w:left="5040" w:hanging="360"/>
-      </w:pPr>
-    </w:lvl>
-    <w:lvl w:ilvl="7" w:tplc="0C0A0019" w:tentative="1">
-      <w:start w:val="1"/>
-      <w:numFmt w:val="lowerLetter"/>
-      <w:lvlText w:val="%8."/>
-      <w:lvlJc w:val="left"/>
-      <w:pPr>
-        <w:ind w:left="5760" w:hanging="360"/>
-      </w:pPr>
-    </w:lvl>
-    <w:lvl w:ilvl="8" w:tplc="0C0A001B" w:tentative="1">
-      <w:start w:val="1"/>
-      <w:numFmt w:val="lowerRoman"/>
-      <w:lvlText w:val="%9."/>
-      <w:lvlJc w:val="right"/>
-      <w:pPr>
-        <w:ind w:left="6480" w:hanging="180"/>
-      </w:pPr>
-    </w:lvl>
-  </w:abstractNum>
-  <w:abstractNum w:abstractNumId="32">
-    <w:nsid w:val="5664755A"/>
-    <w:multiLevelType w:val="hybridMultilevel"/>
-    <w:tmpl w:val="AD564DC6"/>
-    <w:lvl w:ilvl="0" w:tplc="0C0A000F">
-      <w:start w:val="1"/>
-      <w:numFmt w:val="decimal"/>
-      <w:lvlText w:val="%1."/>
-      <w:lvlJc w:val="left"/>
-      <w:pPr>
-        <w:ind w:left="502" w:hanging="360"/>
-      </w:pPr>
-    </w:lvl>
-    <w:lvl w:ilvl="1" w:tplc="0C0A0019">
-      <w:start w:val="1"/>
-      <w:numFmt w:val="lowerLetter"/>
-      <w:lvlText w:val="%2."/>
-      <w:lvlJc w:val="left"/>
-      <w:pPr>
-        <w:ind w:left="1440" w:hanging="360"/>
-      </w:pPr>
-    </w:lvl>
-    <w:lvl w:ilvl="2" w:tplc="0C0A001B" w:tentative="1">
-      <w:start w:val="1"/>
-      <w:numFmt w:val="lowerRoman"/>
-      <w:lvlText w:val="%3."/>
-      <w:lvlJc w:val="right"/>
-      <w:pPr>
-        <w:ind w:left="2160" w:hanging="180"/>
-      </w:pPr>
-    </w:lvl>
-    <w:lvl w:ilvl="3" w:tplc="0C0A000F" w:tentative="1">
-      <w:start w:val="1"/>
-      <w:numFmt w:val="decimal"/>
-      <w:lvlText w:val="%4."/>
-      <w:lvlJc w:val="left"/>
-      <w:pPr>
-        <w:ind w:left="2880" w:hanging="360"/>
-      </w:pPr>
-    </w:lvl>
-    <w:lvl w:ilvl="4" w:tplc="0C0A0019" w:tentative="1">
-      <w:start w:val="1"/>
-      <w:numFmt w:val="lowerLetter"/>
-      <w:lvlText w:val="%5."/>
-      <w:lvlJc w:val="left"/>
-      <w:pPr>
-        <w:ind w:left="3600" w:hanging="360"/>
-      </w:pPr>
-    </w:lvl>
-    <w:lvl w:ilvl="5" w:tplc="0C0A001B" w:tentative="1">
-      <w:start w:val="1"/>
-      <w:numFmt w:val="lowerRoman"/>
-      <w:lvlText w:val="%6."/>
-      <w:lvlJc w:val="right"/>
-      <w:pPr>
-        <w:ind w:left="4320" w:hanging="180"/>
-      </w:pPr>
-    </w:lvl>
-    <w:lvl w:ilvl="6" w:tplc="0C0A000F" w:tentative="1">
-      <w:start w:val="1"/>
-      <w:numFmt w:val="decimal"/>
-      <w:lvlText w:val="%7."/>
-      <w:lvlJc w:val="left"/>
-      <w:pPr>
-        <w:ind w:left="5040" w:hanging="360"/>
-      </w:pPr>
-    </w:lvl>
-    <w:lvl w:ilvl="7" w:tplc="0C0A0019" w:tentative="1">
-      <w:start w:val="1"/>
-      <w:numFmt w:val="lowerLetter"/>
-      <w:lvlText w:val="%8."/>
-      <w:lvlJc w:val="left"/>
-      <w:pPr>
-        <w:ind w:left="5760" w:hanging="360"/>
-      </w:pPr>
-    </w:lvl>
-    <w:lvl w:ilvl="8" w:tplc="0C0A001B" w:tentative="1">
-      <w:start w:val="1"/>
-      <w:numFmt w:val="lowerRoman"/>
-      <w:lvlText w:val="%9."/>
-      <w:lvlJc w:val="right"/>
-      <w:pPr>
-        <w:ind w:left="6480" w:hanging="180"/>
-      </w:pPr>
-    </w:lvl>
-  </w:abstractNum>
-  <w:abstractNum w:abstractNumId="33">
-    <w:nsid w:val="64D165C5"/>
-    <w:multiLevelType w:val="hybridMultilevel"/>
-    <w:tmpl w:val="AD564DC6"/>
-    <w:lvl w:ilvl="0" w:tplc="0C0A000F">
-      <w:start w:val="1"/>
-      <w:numFmt w:val="decimal"/>
-      <w:lvlText w:val="%1."/>
-      <w:lvlJc w:val="left"/>
-      <w:pPr>
-        <w:ind w:left="502" w:hanging="360"/>
-      </w:pPr>
-    </w:lvl>
-    <w:lvl w:ilvl="1" w:tplc="0C0A0019">
-      <w:start w:val="1"/>
-      <w:numFmt w:val="lowerLetter"/>
-      <w:lvlText w:val="%2."/>
-      <w:lvlJc w:val="left"/>
-      <w:pPr>
-        <w:ind w:left="1440" w:hanging="360"/>
-      </w:pPr>
-    </w:lvl>
-    <w:lvl w:ilvl="2" w:tplc="0C0A001B" w:tentative="1">
-      <w:start w:val="1"/>
-      <w:numFmt w:val="lowerRoman"/>
-      <w:lvlText w:val="%3."/>
-      <w:lvlJc w:val="right"/>
-      <w:pPr>
-        <w:ind w:left="2160" w:hanging="180"/>
-      </w:pPr>
-    </w:lvl>
-    <w:lvl w:ilvl="3" w:tplc="0C0A000F" w:tentative="1">
-      <w:start w:val="1"/>
-      <w:numFmt w:val="decimal"/>
-      <w:lvlText w:val="%4."/>
-      <w:lvlJc w:val="left"/>
-      <w:pPr>
-        <w:ind w:left="2880" w:hanging="360"/>
-      </w:pPr>
-    </w:lvl>
-    <w:lvl w:ilvl="4" w:tplc="0C0A0019" w:tentative="1">
-      <w:start w:val="1"/>
-      <w:numFmt w:val="lowerLetter"/>
-      <w:lvlText w:val="%5."/>
-      <w:lvlJc w:val="left"/>
-      <w:pPr>
-        <w:ind w:left="3600" w:hanging="360"/>
-      </w:pPr>
-    </w:lvl>
-    <w:lvl w:ilvl="5" w:tplc="0C0A001B" w:tentative="1">
-      <w:start w:val="1"/>
-      <w:numFmt w:val="lowerRoman"/>
-      <w:lvlText w:val="%6."/>
-      <w:lvlJc w:val="right"/>
-      <w:pPr>
-        <w:ind w:left="4320" w:hanging="180"/>
-      </w:pPr>
-    </w:lvl>
-    <w:lvl w:ilvl="6" w:tplc="0C0A000F" w:tentative="1">
-      <w:start w:val="1"/>
-      <w:numFmt w:val="decimal"/>
-      <w:lvlText w:val="%7."/>
-      <w:lvlJc w:val="left"/>
-      <w:pPr>
-        <w:ind w:left="5040" w:hanging="360"/>
-      </w:pPr>
-    </w:lvl>
-    <w:lvl w:ilvl="7" w:tplc="0C0A0019" w:tentative="1">
-      <w:start w:val="1"/>
-      <w:numFmt w:val="lowerLetter"/>
-      <w:lvlText w:val="%8."/>
-      <w:lvlJc w:val="left"/>
-      <w:pPr>
-        <w:ind w:left="5760" w:hanging="360"/>
-      </w:pPr>
-    </w:lvl>
-    <w:lvl w:ilvl="8" w:tplc="0C0A001B" w:tentative="1">
-      <w:start w:val="1"/>
-      <w:numFmt w:val="lowerRoman"/>
-      <w:lvlText w:val="%9."/>
-      <w:lvlJc w:val="right"/>
-      <w:pPr>
-        <w:ind w:left="6480" w:hanging="180"/>
-      </w:pPr>
-    </w:lvl>
-  </w:abstractNum>
-  <w:abstractNum w:abstractNumId="34">
-    <w:nsid w:val="64F715D4"/>
-    <w:multiLevelType w:val="hybridMultilevel"/>
-    <w:tmpl w:val="449455B4"/>
-    <w:lvl w:ilvl="0" w:tplc="2D927FEC">
-      <w:start w:val="1"/>
-      <w:numFmt w:val="decimal"/>
-      <w:lvlText w:val="%1."/>
-      <w:lvlJc w:val="left"/>
-      <w:pPr>
-        <w:ind w:left="720" w:hanging="360"/>
-      </w:pPr>
-      <w:rPr>
-        <w:b w:val="0"/>
-      </w:rPr>
-    </w:lvl>
-    <w:lvl w:ilvl="1" w:tplc="0C0A0019" w:tentative="1">
-      <w:start w:val="1"/>
-      <w:numFmt w:val="lowerLetter"/>
-      <w:lvlText w:val="%2."/>
-      <w:lvlJc w:val="left"/>
-      <w:pPr>
-        <w:ind w:left="1440" w:hanging="360"/>
-      </w:pPr>
-    </w:lvl>
-    <w:lvl w:ilvl="2" w:tplc="0C0A001B" w:tentative="1">
-      <w:start w:val="1"/>
-      <w:numFmt w:val="lowerRoman"/>
-      <w:lvlText w:val="%3."/>
-      <w:lvlJc w:val="right"/>
-      <w:pPr>
-        <w:ind w:left="2160" w:hanging="180"/>
-      </w:pPr>
-    </w:lvl>
-    <w:lvl w:ilvl="3" w:tplc="0C0A000F" w:tentative="1">
-      <w:start w:val="1"/>
-      <w:numFmt w:val="decimal"/>
-      <w:lvlText w:val="%4."/>
-      <w:lvlJc w:val="left"/>
-      <w:pPr>
-        <w:ind w:left="2880" w:hanging="360"/>
-      </w:pPr>
-    </w:lvl>
-    <w:lvl w:ilvl="4" w:tplc="0C0A0019" w:tentative="1">
-      <w:start w:val="1"/>
-      <w:numFmt w:val="lowerLetter"/>
-      <w:lvlText w:val="%5."/>
-      <w:lvlJc w:val="left"/>
-      <w:pPr>
-        <w:ind w:left="3600" w:hanging="360"/>
-      </w:pPr>
-    </w:lvl>
-    <w:lvl w:ilvl="5" w:tplc="0C0A001B" w:tentative="1">
-      <w:start w:val="1"/>
-      <w:numFmt w:val="lowerRoman"/>
-      <w:lvlText w:val="%6."/>
-      <w:lvlJc w:val="right"/>
-      <w:pPr>
-        <w:ind w:left="4320" w:hanging="180"/>
-      </w:pPr>
-    </w:lvl>
-    <w:lvl w:ilvl="6" w:tplc="0C0A000F" w:tentative="1">
-      <w:start w:val="1"/>
-      <w:numFmt w:val="decimal"/>
-      <w:lvlText w:val="%7."/>
-      <w:lvlJc w:val="left"/>
-      <w:pPr>
-        <w:ind w:left="5040" w:hanging="360"/>
-      </w:pPr>
-    </w:lvl>
-    <w:lvl w:ilvl="7" w:tplc="0C0A0019" w:tentative="1">
-      <w:start w:val="1"/>
-      <w:numFmt w:val="lowerLetter"/>
-      <w:lvlText w:val="%8."/>
-      <w:lvlJc w:val="left"/>
-      <w:pPr>
-        <w:ind w:left="5760" w:hanging="360"/>
-      </w:pPr>
-    </w:lvl>
-    <w:lvl w:ilvl="8" w:tplc="0C0A001B" w:tentative="1">
-      <w:start w:val="1"/>
-      <w:numFmt w:val="lowerRoman"/>
-      <w:lvlText w:val="%9."/>
-      <w:lvlJc w:val="right"/>
-      <w:pPr>
-        <w:ind w:left="6480" w:hanging="180"/>
-      </w:pPr>
-    </w:lvl>
-  </w:abstractNum>
-  <w:abstractNum w:abstractNumId="35">
-    <w:nsid w:val="65F773FA"/>
-    <w:multiLevelType w:val="hybridMultilevel"/>
-    <w:tmpl w:val="3DEE572C"/>
-    <w:lvl w:ilvl="0" w:tplc="280A0001">
-      <w:start w:val="1"/>
-      <w:numFmt w:val="bullet"/>
-      <w:lvlText w:val=""/>
-      <w:lvlJc w:val="left"/>
-      <w:pPr>
-        <w:ind w:left="720" w:hanging="360"/>
-      </w:pPr>
-      <w:rPr>
-        <w:rFonts w:ascii="Symbol" w:hAnsi="Symbol" w:hint="default"/>
-      </w:rPr>
-    </w:lvl>
-    <w:lvl w:ilvl="1" w:tplc="280A0003" w:tentative="1">
-      <w:start w:val="1"/>
-      <w:numFmt w:val="bullet"/>
-      <w:lvlText w:val="o"/>
-      <w:lvlJc w:val="left"/>
-      <w:pPr>
-        <w:ind w:left="1440" w:hanging="360"/>
-      </w:pPr>
-      <w:rPr>
-        <w:rFonts w:ascii="Courier New" w:hAnsi="Courier New" w:cs="Courier New" w:hint="default"/>
-      </w:rPr>
-    </w:lvl>
-    <w:lvl w:ilvl="2" w:tplc="280A0005" w:tentative="1">
-      <w:start w:val="1"/>
-      <w:numFmt w:val="bullet"/>
-      <w:lvlText w:val=""/>
-      <w:lvlJc w:val="left"/>
-      <w:pPr>
-        <w:ind w:left="2160" w:hanging="360"/>
-      </w:pPr>
-      <w:rPr>
-        <w:rFonts w:ascii="Wingdings" w:hAnsi="Wingdings" w:hint="default"/>
-      </w:rPr>
-    </w:lvl>
-    <w:lvl w:ilvl="3" w:tplc="280A0001" w:tentative="1">
-      <w:start w:val="1"/>
-      <w:numFmt w:val="bullet"/>
-      <w:lvlText w:val=""/>
-      <w:lvlJc w:val="left"/>
-      <w:pPr>
-        <w:ind w:left="2880" w:hanging="360"/>
-      </w:pPr>
-      <w:rPr>
-        <w:rFonts w:ascii="Symbol" w:hAnsi="Symbol" w:hint="default"/>
-      </w:rPr>
-    </w:lvl>
-    <w:lvl w:ilvl="4" w:tplc="280A0003" w:tentative="1">
-      <w:start w:val="1"/>
-      <w:numFmt w:val="bullet"/>
-      <w:lvlText w:val="o"/>
-      <w:lvlJc w:val="left"/>
-      <w:pPr>
-        <w:ind w:left="3600" w:hanging="360"/>
-      </w:pPr>
-      <w:rPr>
-        <w:rFonts w:ascii="Courier New" w:hAnsi="Courier New" w:cs="Courier New" w:hint="default"/>
-      </w:rPr>
-    </w:lvl>
-    <w:lvl w:ilvl="5" w:tplc="280A0005" w:tentative="1">
-      <w:start w:val="1"/>
-      <w:numFmt w:val="bullet"/>
-      <w:lvlText w:val=""/>
-      <w:lvlJc w:val="left"/>
-      <w:pPr>
-        <w:ind w:left="4320" w:hanging="360"/>
-      </w:pPr>
-      <w:rPr>
-        <w:rFonts w:ascii="Wingdings" w:hAnsi="Wingdings" w:hint="default"/>
-      </w:rPr>
-    </w:lvl>
-    <w:lvl w:ilvl="6" w:tplc="280A0001" w:tentative="1">
-      <w:start w:val="1"/>
-      <w:numFmt w:val="bullet"/>
-      <w:lvlText w:val=""/>
-      <w:lvlJc w:val="left"/>
-      <w:pPr>
-        <w:ind w:left="5040" w:hanging="360"/>
-      </w:pPr>
-      <w:rPr>
-        <w:rFonts w:ascii="Symbol" w:hAnsi="Symbol" w:hint="default"/>
-      </w:rPr>
-    </w:lvl>
-    <w:lvl w:ilvl="7" w:tplc="280A0003" w:tentative="1">
-      <w:start w:val="1"/>
-      <w:numFmt w:val="bullet"/>
-      <w:lvlText w:val="o"/>
-      <w:lvlJc w:val="left"/>
-      <w:pPr>
-        <w:ind w:left="5760" w:hanging="360"/>
-      </w:pPr>
-      <w:rPr>
-        <w:rFonts w:ascii="Courier New" w:hAnsi="Courier New" w:cs="Courier New" w:hint="default"/>
-      </w:rPr>
-    </w:lvl>
-    <w:lvl w:ilvl="8" w:tplc="280A0005" w:tentative="1">
-      <w:start w:val="1"/>
-      <w:numFmt w:val="bullet"/>
-      <w:lvlText w:val=""/>
-      <w:lvlJc w:val="left"/>
-      <w:pPr>
-        <w:ind w:left="6480" w:hanging="360"/>
-      </w:pPr>
-      <w:rPr>
-        <w:rFonts w:ascii="Wingdings" w:hAnsi="Wingdings" w:hint="default"/>
-      </w:rPr>
-    </w:lvl>
-  </w:abstractNum>
-  <w:abstractNum w:abstractNumId="36">
+  <w:abstractNum w:abstractNumId="11">
     <w:nsid w:val="67C13543"/>
     <w:multiLevelType w:val="hybridMultilevel"/>
     <w:tmpl w:val="AD6EF520"/>
@@ -6370,788 +5413,7 @@
       </w:rPr>
     </w:lvl>
   </w:abstractNum>
-  <w:abstractNum w:abstractNumId="37">
-    <w:nsid w:val="6A7B375F"/>
-    <w:multiLevelType w:val="hybridMultilevel"/>
-    <w:tmpl w:val="2390CF1E"/>
-    <w:lvl w:ilvl="0" w:tplc="280A000F">
-      <w:start w:val="1"/>
-      <w:numFmt w:val="decimal"/>
-      <w:lvlText w:val="%1."/>
-      <w:lvlJc w:val="left"/>
-      <w:pPr>
-        <w:ind w:left="720" w:hanging="360"/>
-      </w:pPr>
-      <w:rPr>
-        <w:rFonts w:hint="default"/>
-      </w:rPr>
-    </w:lvl>
-    <w:lvl w:ilvl="1" w:tplc="280A0019" w:tentative="1">
-      <w:start w:val="1"/>
-      <w:numFmt w:val="lowerLetter"/>
-      <w:lvlText w:val="%2."/>
-      <w:lvlJc w:val="left"/>
-      <w:pPr>
-        <w:ind w:left="1440" w:hanging="360"/>
-      </w:pPr>
-    </w:lvl>
-    <w:lvl w:ilvl="2" w:tplc="280A001B" w:tentative="1">
-      <w:start w:val="1"/>
-      <w:numFmt w:val="lowerRoman"/>
-      <w:lvlText w:val="%3."/>
-      <w:lvlJc w:val="right"/>
-      <w:pPr>
-        <w:ind w:left="2160" w:hanging="180"/>
-      </w:pPr>
-    </w:lvl>
-    <w:lvl w:ilvl="3" w:tplc="280A000F" w:tentative="1">
-      <w:start w:val="1"/>
-      <w:numFmt w:val="decimal"/>
-      <w:lvlText w:val="%4."/>
-      <w:lvlJc w:val="left"/>
-      <w:pPr>
-        <w:ind w:left="2880" w:hanging="360"/>
-      </w:pPr>
-    </w:lvl>
-    <w:lvl w:ilvl="4" w:tplc="280A0019" w:tentative="1">
-      <w:start w:val="1"/>
-      <w:numFmt w:val="lowerLetter"/>
-      <w:lvlText w:val="%5."/>
-      <w:lvlJc w:val="left"/>
-      <w:pPr>
-        <w:ind w:left="3600" w:hanging="360"/>
-      </w:pPr>
-    </w:lvl>
-    <w:lvl w:ilvl="5" w:tplc="280A001B" w:tentative="1">
-      <w:start w:val="1"/>
-      <w:numFmt w:val="lowerRoman"/>
-      <w:lvlText w:val="%6."/>
-      <w:lvlJc w:val="right"/>
-      <w:pPr>
-        <w:ind w:left="4320" w:hanging="180"/>
-      </w:pPr>
-    </w:lvl>
-    <w:lvl w:ilvl="6" w:tplc="280A000F" w:tentative="1">
-      <w:start w:val="1"/>
-      <w:numFmt w:val="decimal"/>
-      <w:lvlText w:val="%7."/>
-      <w:lvlJc w:val="left"/>
-      <w:pPr>
-        <w:ind w:left="5040" w:hanging="360"/>
-      </w:pPr>
-    </w:lvl>
-    <w:lvl w:ilvl="7" w:tplc="280A0019" w:tentative="1">
-      <w:start w:val="1"/>
-      <w:numFmt w:val="lowerLetter"/>
-      <w:lvlText w:val="%8."/>
-      <w:lvlJc w:val="left"/>
-      <w:pPr>
-        <w:ind w:left="5760" w:hanging="360"/>
-      </w:pPr>
-    </w:lvl>
-    <w:lvl w:ilvl="8" w:tplc="280A001B" w:tentative="1">
-      <w:start w:val="1"/>
-      <w:numFmt w:val="lowerRoman"/>
-      <w:lvlText w:val="%9."/>
-      <w:lvlJc w:val="right"/>
-      <w:pPr>
-        <w:ind w:left="6480" w:hanging="180"/>
-      </w:pPr>
-    </w:lvl>
-  </w:abstractNum>
-  <w:abstractNum w:abstractNumId="38">
-    <w:nsid w:val="6CE37DB0"/>
-    <w:multiLevelType w:val="hybridMultilevel"/>
-    <w:tmpl w:val="AD564DC6"/>
-    <w:lvl w:ilvl="0" w:tplc="0C0A000F">
-      <w:start w:val="1"/>
-      <w:numFmt w:val="decimal"/>
-      <w:lvlText w:val="%1."/>
-      <w:lvlJc w:val="left"/>
-      <w:pPr>
-        <w:ind w:left="502" w:hanging="360"/>
-      </w:pPr>
-    </w:lvl>
-    <w:lvl w:ilvl="1" w:tplc="0C0A0019">
-      <w:start w:val="1"/>
-      <w:numFmt w:val="lowerLetter"/>
-      <w:lvlText w:val="%2."/>
-      <w:lvlJc w:val="left"/>
-      <w:pPr>
-        <w:ind w:left="1440" w:hanging="360"/>
-      </w:pPr>
-    </w:lvl>
-    <w:lvl w:ilvl="2" w:tplc="0C0A001B" w:tentative="1">
-      <w:start w:val="1"/>
-      <w:numFmt w:val="lowerRoman"/>
-      <w:lvlText w:val="%3."/>
-      <w:lvlJc w:val="right"/>
-      <w:pPr>
-        <w:ind w:left="2160" w:hanging="180"/>
-      </w:pPr>
-    </w:lvl>
-    <w:lvl w:ilvl="3" w:tplc="0C0A000F" w:tentative="1">
-      <w:start w:val="1"/>
-      <w:numFmt w:val="decimal"/>
-      <w:lvlText w:val="%4."/>
-      <w:lvlJc w:val="left"/>
-      <w:pPr>
-        <w:ind w:left="2880" w:hanging="360"/>
-      </w:pPr>
-    </w:lvl>
-    <w:lvl w:ilvl="4" w:tplc="0C0A0019" w:tentative="1">
-      <w:start w:val="1"/>
-      <w:numFmt w:val="lowerLetter"/>
-      <w:lvlText w:val="%5."/>
-      <w:lvlJc w:val="left"/>
-      <w:pPr>
-        <w:ind w:left="3600" w:hanging="360"/>
-      </w:pPr>
-    </w:lvl>
-    <w:lvl w:ilvl="5" w:tplc="0C0A001B" w:tentative="1">
-      <w:start w:val="1"/>
-      <w:numFmt w:val="lowerRoman"/>
-      <w:lvlText w:val="%6."/>
-      <w:lvlJc w:val="right"/>
-      <w:pPr>
-        <w:ind w:left="4320" w:hanging="180"/>
-      </w:pPr>
-    </w:lvl>
-    <w:lvl w:ilvl="6" w:tplc="0C0A000F" w:tentative="1">
-      <w:start w:val="1"/>
-      <w:numFmt w:val="decimal"/>
-      <w:lvlText w:val="%7."/>
-      <w:lvlJc w:val="left"/>
-      <w:pPr>
-        <w:ind w:left="5040" w:hanging="360"/>
-      </w:pPr>
-    </w:lvl>
-    <w:lvl w:ilvl="7" w:tplc="0C0A0019" w:tentative="1">
-      <w:start w:val="1"/>
-      <w:numFmt w:val="lowerLetter"/>
-      <w:lvlText w:val="%8."/>
-      <w:lvlJc w:val="left"/>
-      <w:pPr>
-        <w:ind w:left="5760" w:hanging="360"/>
-      </w:pPr>
-    </w:lvl>
-    <w:lvl w:ilvl="8" w:tplc="0C0A001B" w:tentative="1">
-      <w:start w:val="1"/>
-      <w:numFmt w:val="lowerRoman"/>
-      <w:lvlText w:val="%9."/>
-      <w:lvlJc w:val="right"/>
-      <w:pPr>
-        <w:ind w:left="6480" w:hanging="180"/>
-      </w:pPr>
-    </w:lvl>
-  </w:abstractNum>
-  <w:abstractNum w:abstractNumId="39">
-    <w:nsid w:val="6D4A07E6"/>
-    <w:multiLevelType w:val="hybridMultilevel"/>
-    <w:tmpl w:val="6C80D21C"/>
-    <w:lvl w:ilvl="0" w:tplc="280A0001">
-      <w:start w:val="1"/>
-      <w:numFmt w:val="bullet"/>
-      <w:lvlText w:val=""/>
-      <w:lvlJc w:val="left"/>
-      <w:pPr>
-        <w:ind w:left="720" w:hanging="360"/>
-      </w:pPr>
-      <w:rPr>
-        <w:rFonts w:ascii="Symbol" w:hAnsi="Symbol" w:hint="default"/>
-      </w:rPr>
-    </w:lvl>
-    <w:lvl w:ilvl="1" w:tplc="280A0003" w:tentative="1">
-      <w:start w:val="1"/>
-      <w:numFmt w:val="bullet"/>
-      <w:lvlText w:val="o"/>
-      <w:lvlJc w:val="left"/>
-      <w:pPr>
-        <w:ind w:left="1440" w:hanging="360"/>
-      </w:pPr>
-      <w:rPr>
-        <w:rFonts w:ascii="Courier New" w:hAnsi="Courier New" w:cs="Courier New" w:hint="default"/>
-      </w:rPr>
-    </w:lvl>
-    <w:lvl w:ilvl="2" w:tplc="280A0005" w:tentative="1">
-      <w:start w:val="1"/>
-      <w:numFmt w:val="bullet"/>
-      <w:lvlText w:val=""/>
-      <w:lvlJc w:val="left"/>
-      <w:pPr>
-        <w:ind w:left="2160" w:hanging="360"/>
-      </w:pPr>
-      <w:rPr>
-        <w:rFonts w:ascii="Wingdings" w:hAnsi="Wingdings" w:hint="default"/>
-      </w:rPr>
-    </w:lvl>
-    <w:lvl w:ilvl="3" w:tplc="280A0001" w:tentative="1">
-      <w:start w:val="1"/>
-      <w:numFmt w:val="bullet"/>
-      <w:lvlText w:val=""/>
-      <w:lvlJc w:val="left"/>
-      <w:pPr>
-        <w:ind w:left="2880" w:hanging="360"/>
-      </w:pPr>
-      <w:rPr>
-        <w:rFonts w:ascii="Symbol" w:hAnsi="Symbol" w:hint="default"/>
-      </w:rPr>
-    </w:lvl>
-    <w:lvl w:ilvl="4" w:tplc="280A0003" w:tentative="1">
-      <w:start w:val="1"/>
-      <w:numFmt w:val="bullet"/>
-      <w:lvlText w:val="o"/>
-      <w:lvlJc w:val="left"/>
-      <w:pPr>
-        <w:ind w:left="3600" w:hanging="360"/>
-      </w:pPr>
-      <w:rPr>
-        <w:rFonts w:ascii="Courier New" w:hAnsi="Courier New" w:cs="Courier New" w:hint="default"/>
-      </w:rPr>
-    </w:lvl>
-    <w:lvl w:ilvl="5" w:tplc="280A0005" w:tentative="1">
-      <w:start w:val="1"/>
-      <w:numFmt w:val="bullet"/>
-      <w:lvlText w:val=""/>
-      <w:lvlJc w:val="left"/>
-      <w:pPr>
-        <w:ind w:left="4320" w:hanging="360"/>
-      </w:pPr>
-      <w:rPr>
-        <w:rFonts w:ascii="Wingdings" w:hAnsi="Wingdings" w:hint="default"/>
-      </w:rPr>
-    </w:lvl>
-    <w:lvl w:ilvl="6" w:tplc="280A0001" w:tentative="1">
-      <w:start w:val="1"/>
-      <w:numFmt w:val="bullet"/>
-      <w:lvlText w:val=""/>
-      <w:lvlJc w:val="left"/>
-      <w:pPr>
-        <w:ind w:left="5040" w:hanging="360"/>
-      </w:pPr>
-      <w:rPr>
-        <w:rFonts w:ascii="Symbol" w:hAnsi="Symbol" w:hint="default"/>
-      </w:rPr>
-    </w:lvl>
-    <w:lvl w:ilvl="7" w:tplc="280A0003" w:tentative="1">
-      <w:start w:val="1"/>
-      <w:numFmt w:val="bullet"/>
-      <w:lvlText w:val="o"/>
-      <w:lvlJc w:val="left"/>
-      <w:pPr>
-        <w:ind w:left="5760" w:hanging="360"/>
-      </w:pPr>
-      <w:rPr>
-        <w:rFonts w:ascii="Courier New" w:hAnsi="Courier New" w:cs="Courier New" w:hint="default"/>
-      </w:rPr>
-    </w:lvl>
-    <w:lvl w:ilvl="8" w:tplc="280A0005" w:tentative="1">
-      <w:start w:val="1"/>
-      <w:numFmt w:val="bullet"/>
-      <w:lvlText w:val=""/>
-      <w:lvlJc w:val="left"/>
-      <w:pPr>
-        <w:ind w:left="6480" w:hanging="360"/>
-      </w:pPr>
-      <w:rPr>
-        <w:rFonts w:ascii="Wingdings" w:hAnsi="Wingdings" w:hint="default"/>
-      </w:rPr>
-    </w:lvl>
-  </w:abstractNum>
-  <w:abstractNum w:abstractNumId="40">
-    <w:nsid w:val="701403AB"/>
-    <w:multiLevelType w:val="hybridMultilevel"/>
-    <w:tmpl w:val="CA92F482"/>
-    <w:lvl w:ilvl="0" w:tplc="280A0001">
-      <w:start w:val="1"/>
-      <w:numFmt w:val="bullet"/>
-      <w:lvlText w:val=""/>
-      <w:lvlJc w:val="left"/>
-      <w:pPr>
-        <w:ind w:left="720" w:hanging="360"/>
-      </w:pPr>
-      <w:rPr>
-        <w:rFonts w:ascii="Symbol" w:hAnsi="Symbol" w:hint="default"/>
-      </w:rPr>
-    </w:lvl>
-    <w:lvl w:ilvl="1" w:tplc="0C0A000D">
-      <w:start w:val="1"/>
-      <w:numFmt w:val="bullet"/>
-      <w:lvlText w:val=""/>
-      <w:lvlJc w:val="left"/>
-      <w:pPr>
-        <w:ind w:left="1440" w:hanging="360"/>
-      </w:pPr>
-      <w:rPr>
-        <w:rFonts w:ascii="Wingdings" w:hAnsi="Wingdings" w:hint="default"/>
-      </w:rPr>
-    </w:lvl>
-    <w:lvl w:ilvl="2" w:tplc="0C0A0005" w:tentative="1">
-      <w:start w:val="1"/>
-      <w:numFmt w:val="bullet"/>
-      <w:lvlText w:val=""/>
-      <w:lvlJc w:val="left"/>
-      <w:pPr>
-        <w:ind w:left="2160" w:hanging="360"/>
-      </w:pPr>
-      <w:rPr>
-        <w:rFonts w:ascii="Wingdings" w:hAnsi="Wingdings" w:hint="default"/>
-      </w:rPr>
-    </w:lvl>
-    <w:lvl w:ilvl="3" w:tplc="0C0A0001" w:tentative="1">
-      <w:start w:val="1"/>
-      <w:numFmt w:val="bullet"/>
-      <w:lvlText w:val=""/>
-      <w:lvlJc w:val="left"/>
-      <w:pPr>
-        <w:ind w:left="2880" w:hanging="360"/>
-      </w:pPr>
-      <w:rPr>
-        <w:rFonts w:ascii="Symbol" w:hAnsi="Symbol" w:hint="default"/>
-      </w:rPr>
-    </w:lvl>
-    <w:lvl w:ilvl="4" w:tplc="0C0A0003" w:tentative="1">
-      <w:start w:val="1"/>
-      <w:numFmt w:val="bullet"/>
-      <w:lvlText w:val="o"/>
-      <w:lvlJc w:val="left"/>
-      <w:pPr>
-        <w:ind w:left="3600" w:hanging="360"/>
-      </w:pPr>
-      <w:rPr>
-        <w:rFonts w:ascii="Courier New" w:hAnsi="Courier New" w:cs="Courier New" w:hint="default"/>
-      </w:rPr>
-    </w:lvl>
-    <w:lvl w:ilvl="5" w:tplc="0C0A0005" w:tentative="1">
-      <w:start w:val="1"/>
-      <w:numFmt w:val="bullet"/>
-      <w:lvlText w:val=""/>
-      <w:lvlJc w:val="left"/>
-      <w:pPr>
-        <w:ind w:left="4320" w:hanging="360"/>
-      </w:pPr>
-      <w:rPr>
-        <w:rFonts w:ascii="Wingdings" w:hAnsi="Wingdings" w:hint="default"/>
-      </w:rPr>
-    </w:lvl>
-    <w:lvl w:ilvl="6" w:tplc="0C0A0001" w:tentative="1">
-      <w:start w:val="1"/>
-      <w:numFmt w:val="bullet"/>
-      <w:lvlText w:val=""/>
-      <w:lvlJc w:val="left"/>
-      <w:pPr>
-        <w:ind w:left="5040" w:hanging="360"/>
-      </w:pPr>
-      <w:rPr>
-        <w:rFonts w:ascii="Symbol" w:hAnsi="Symbol" w:hint="default"/>
-      </w:rPr>
-    </w:lvl>
-    <w:lvl w:ilvl="7" w:tplc="0C0A0003" w:tentative="1">
-      <w:start w:val="1"/>
-      <w:numFmt w:val="bullet"/>
-      <w:lvlText w:val="o"/>
-      <w:lvlJc w:val="left"/>
-      <w:pPr>
-        <w:ind w:left="5760" w:hanging="360"/>
-      </w:pPr>
-      <w:rPr>
-        <w:rFonts w:ascii="Courier New" w:hAnsi="Courier New" w:cs="Courier New" w:hint="default"/>
-      </w:rPr>
-    </w:lvl>
-    <w:lvl w:ilvl="8" w:tplc="0C0A0005" w:tentative="1">
-      <w:start w:val="1"/>
-      <w:numFmt w:val="bullet"/>
-      <w:lvlText w:val=""/>
-      <w:lvlJc w:val="left"/>
-      <w:pPr>
-        <w:ind w:left="6480" w:hanging="360"/>
-      </w:pPr>
-      <w:rPr>
-        <w:rFonts w:ascii="Wingdings" w:hAnsi="Wingdings" w:hint="default"/>
-      </w:rPr>
-    </w:lvl>
-  </w:abstractNum>
-  <w:abstractNum w:abstractNumId="41">
-    <w:nsid w:val="713433EB"/>
-    <w:multiLevelType w:val="hybridMultilevel"/>
-    <w:tmpl w:val="D7543790"/>
-    <w:lvl w:ilvl="0" w:tplc="0C0A000F">
-      <w:start w:val="1"/>
-      <w:numFmt w:val="decimal"/>
-      <w:lvlText w:val="%1."/>
-      <w:lvlJc w:val="left"/>
-      <w:pPr>
-        <w:ind w:left="720" w:hanging="360"/>
-      </w:pPr>
-    </w:lvl>
-    <w:lvl w:ilvl="1" w:tplc="0C0A0001">
-      <w:start w:val="1"/>
-      <w:numFmt w:val="bullet"/>
-      <w:lvlText w:val=""/>
-      <w:lvlJc w:val="left"/>
-      <w:pPr>
-        <w:ind w:left="1440" w:hanging="360"/>
-      </w:pPr>
-      <w:rPr>
-        <w:rFonts w:ascii="Symbol" w:hAnsi="Symbol" w:hint="default"/>
-      </w:rPr>
-    </w:lvl>
-    <w:lvl w:ilvl="2" w:tplc="0C0A001B" w:tentative="1">
-      <w:start w:val="1"/>
-      <w:numFmt w:val="lowerRoman"/>
-      <w:lvlText w:val="%3."/>
-      <w:lvlJc w:val="right"/>
-      <w:pPr>
-        <w:ind w:left="2160" w:hanging="180"/>
-      </w:pPr>
-    </w:lvl>
-    <w:lvl w:ilvl="3" w:tplc="0C0A000F" w:tentative="1">
-      <w:start w:val="1"/>
-      <w:numFmt w:val="decimal"/>
-      <w:lvlText w:val="%4."/>
-      <w:lvlJc w:val="left"/>
-      <w:pPr>
-        <w:ind w:left="2880" w:hanging="360"/>
-      </w:pPr>
-    </w:lvl>
-    <w:lvl w:ilvl="4" w:tplc="0C0A0019" w:tentative="1">
-      <w:start w:val="1"/>
-      <w:numFmt w:val="lowerLetter"/>
-      <w:lvlText w:val="%5."/>
-      <w:lvlJc w:val="left"/>
-      <w:pPr>
-        <w:ind w:left="3600" w:hanging="360"/>
-      </w:pPr>
-    </w:lvl>
-    <w:lvl w:ilvl="5" w:tplc="0C0A001B" w:tentative="1">
-      <w:start w:val="1"/>
-      <w:numFmt w:val="lowerRoman"/>
-      <w:lvlText w:val="%6."/>
-      <w:lvlJc w:val="right"/>
-      <w:pPr>
-        <w:ind w:left="4320" w:hanging="180"/>
-      </w:pPr>
-    </w:lvl>
-    <w:lvl w:ilvl="6" w:tplc="0C0A000F" w:tentative="1">
-      <w:start w:val="1"/>
-      <w:numFmt w:val="decimal"/>
-      <w:lvlText w:val="%7."/>
-      <w:lvlJc w:val="left"/>
-      <w:pPr>
-        <w:ind w:left="5040" w:hanging="360"/>
-      </w:pPr>
-    </w:lvl>
-    <w:lvl w:ilvl="7" w:tplc="0C0A0019" w:tentative="1">
-      <w:start w:val="1"/>
-      <w:numFmt w:val="lowerLetter"/>
-      <w:lvlText w:val="%8."/>
-      <w:lvlJc w:val="left"/>
-      <w:pPr>
-        <w:ind w:left="5760" w:hanging="360"/>
-      </w:pPr>
-    </w:lvl>
-    <w:lvl w:ilvl="8" w:tplc="0C0A001B" w:tentative="1">
-      <w:start w:val="1"/>
-      <w:numFmt w:val="lowerRoman"/>
-      <w:lvlText w:val="%9."/>
-      <w:lvlJc w:val="right"/>
-      <w:pPr>
-        <w:ind w:left="6480" w:hanging="180"/>
-      </w:pPr>
-    </w:lvl>
-  </w:abstractNum>
-  <w:abstractNum w:abstractNumId="42">
-    <w:nsid w:val="72D0655E"/>
-    <w:multiLevelType w:val="hybridMultilevel"/>
-    <w:tmpl w:val="4A64639C"/>
-    <w:lvl w:ilvl="0" w:tplc="0C0A0003">
-      <w:start w:val="1"/>
-      <w:numFmt w:val="bullet"/>
-      <w:lvlText w:val="o"/>
-      <w:lvlJc w:val="left"/>
-      <w:pPr>
-        <w:ind w:left="1080" w:hanging="360"/>
-      </w:pPr>
-      <w:rPr>
-        <w:rFonts w:ascii="Courier New" w:hAnsi="Courier New" w:cs="Courier New" w:hint="default"/>
-      </w:rPr>
-    </w:lvl>
-    <w:lvl w:ilvl="1" w:tplc="0C0A0003" w:tentative="1">
-      <w:start w:val="1"/>
-      <w:numFmt w:val="bullet"/>
-      <w:lvlText w:val="o"/>
-      <w:lvlJc w:val="left"/>
-      <w:pPr>
-        <w:ind w:left="1800" w:hanging="360"/>
-      </w:pPr>
-      <w:rPr>
-        <w:rFonts w:ascii="Courier New" w:hAnsi="Courier New" w:cs="Courier New" w:hint="default"/>
-      </w:rPr>
-    </w:lvl>
-    <w:lvl w:ilvl="2" w:tplc="0C0A0005" w:tentative="1">
-      <w:start w:val="1"/>
-      <w:numFmt w:val="bullet"/>
-      <w:lvlText w:val=""/>
-      <w:lvlJc w:val="left"/>
-      <w:pPr>
-        <w:ind w:left="2520" w:hanging="360"/>
-      </w:pPr>
-      <w:rPr>
-        <w:rFonts w:ascii="Wingdings" w:hAnsi="Wingdings" w:hint="default"/>
-      </w:rPr>
-    </w:lvl>
-    <w:lvl w:ilvl="3" w:tplc="0C0A0001" w:tentative="1">
-      <w:start w:val="1"/>
-      <w:numFmt w:val="bullet"/>
-      <w:lvlText w:val=""/>
-      <w:lvlJc w:val="left"/>
-      <w:pPr>
-        <w:ind w:left="3240" w:hanging="360"/>
-      </w:pPr>
-      <w:rPr>
-        <w:rFonts w:ascii="Symbol" w:hAnsi="Symbol" w:hint="default"/>
-      </w:rPr>
-    </w:lvl>
-    <w:lvl w:ilvl="4" w:tplc="0C0A0003" w:tentative="1">
-      <w:start w:val="1"/>
-      <w:numFmt w:val="bullet"/>
-      <w:lvlText w:val="o"/>
-      <w:lvlJc w:val="left"/>
-      <w:pPr>
-        <w:ind w:left="3960" w:hanging="360"/>
-      </w:pPr>
-      <w:rPr>
-        <w:rFonts w:ascii="Courier New" w:hAnsi="Courier New" w:cs="Courier New" w:hint="default"/>
-      </w:rPr>
-    </w:lvl>
-    <w:lvl w:ilvl="5" w:tplc="0C0A0005" w:tentative="1">
-      <w:start w:val="1"/>
-      <w:numFmt w:val="bullet"/>
-      <w:lvlText w:val=""/>
-      <w:lvlJc w:val="left"/>
-      <w:pPr>
-        <w:ind w:left="4680" w:hanging="360"/>
-      </w:pPr>
-      <w:rPr>
-        <w:rFonts w:ascii="Wingdings" w:hAnsi="Wingdings" w:hint="default"/>
-      </w:rPr>
-    </w:lvl>
-    <w:lvl w:ilvl="6" w:tplc="0C0A0001" w:tentative="1">
-      <w:start w:val="1"/>
-      <w:numFmt w:val="bullet"/>
-      <w:lvlText w:val=""/>
-      <w:lvlJc w:val="left"/>
-      <w:pPr>
-        <w:ind w:left="5400" w:hanging="360"/>
-      </w:pPr>
-      <w:rPr>
-        <w:rFonts w:ascii="Symbol" w:hAnsi="Symbol" w:hint="default"/>
-      </w:rPr>
-    </w:lvl>
-    <w:lvl w:ilvl="7" w:tplc="0C0A0003" w:tentative="1">
-      <w:start w:val="1"/>
-      <w:numFmt w:val="bullet"/>
-      <w:lvlText w:val="o"/>
-      <w:lvlJc w:val="left"/>
-      <w:pPr>
-        <w:ind w:left="6120" w:hanging="360"/>
-      </w:pPr>
-      <w:rPr>
-        <w:rFonts w:ascii="Courier New" w:hAnsi="Courier New" w:cs="Courier New" w:hint="default"/>
-      </w:rPr>
-    </w:lvl>
-    <w:lvl w:ilvl="8" w:tplc="0C0A0005" w:tentative="1">
-      <w:start w:val="1"/>
-      <w:numFmt w:val="bullet"/>
-      <w:lvlText w:val=""/>
-      <w:lvlJc w:val="left"/>
-      <w:pPr>
-        <w:ind w:left="6840" w:hanging="360"/>
-      </w:pPr>
-      <w:rPr>
-        <w:rFonts w:ascii="Wingdings" w:hAnsi="Wingdings" w:hint="default"/>
-      </w:rPr>
-    </w:lvl>
-  </w:abstractNum>
-  <w:abstractNum w:abstractNumId="43">
-    <w:nsid w:val="74DB4242"/>
-    <w:multiLevelType w:val="hybridMultilevel"/>
-    <w:tmpl w:val="2390CF1E"/>
-    <w:lvl w:ilvl="0" w:tplc="280A000F">
-      <w:start w:val="1"/>
-      <w:numFmt w:val="decimal"/>
-      <w:lvlText w:val="%1."/>
-      <w:lvlJc w:val="left"/>
-      <w:pPr>
-        <w:ind w:left="720" w:hanging="360"/>
-      </w:pPr>
-      <w:rPr>
-        <w:rFonts w:hint="default"/>
-      </w:rPr>
-    </w:lvl>
-    <w:lvl w:ilvl="1" w:tplc="280A0019" w:tentative="1">
-      <w:start w:val="1"/>
-      <w:numFmt w:val="lowerLetter"/>
-      <w:lvlText w:val="%2."/>
-      <w:lvlJc w:val="left"/>
-      <w:pPr>
-        <w:ind w:left="1440" w:hanging="360"/>
-      </w:pPr>
-    </w:lvl>
-    <w:lvl w:ilvl="2" w:tplc="280A001B" w:tentative="1">
-      <w:start w:val="1"/>
-      <w:numFmt w:val="lowerRoman"/>
-      <w:lvlText w:val="%3."/>
-      <w:lvlJc w:val="right"/>
-      <w:pPr>
-        <w:ind w:left="2160" w:hanging="180"/>
-      </w:pPr>
-    </w:lvl>
-    <w:lvl w:ilvl="3" w:tplc="280A000F" w:tentative="1">
-      <w:start w:val="1"/>
-      <w:numFmt w:val="decimal"/>
-      <w:lvlText w:val="%4."/>
-      <w:lvlJc w:val="left"/>
-      <w:pPr>
-        <w:ind w:left="2880" w:hanging="360"/>
-      </w:pPr>
-    </w:lvl>
-    <w:lvl w:ilvl="4" w:tplc="280A0019" w:tentative="1">
-      <w:start w:val="1"/>
-      <w:numFmt w:val="lowerLetter"/>
-      <w:lvlText w:val="%5."/>
-      <w:lvlJc w:val="left"/>
-      <w:pPr>
-        <w:ind w:left="3600" w:hanging="360"/>
-      </w:pPr>
-    </w:lvl>
-    <w:lvl w:ilvl="5" w:tplc="280A001B" w:tentative="1">
-      <w:start w:val="1"/>
-      <w:numFmt w:val="lowerRoman"/>
-      <w:lvlText w:val="%6."/>
-      <w:lvlJc w:val="right"/>
-      <w:pPr>
-        <w:ind w:left="4320" w:hanging="180"/>
-      </w:pPr>
-    </w:lvl>
-    <w:lvl w:ilvl="6" w:tplc="280A000F" w:tentative="1">
-      <w:start w:val="1"/>
-      <w:numFmt w:val="decimal"/>
-      <w:lvlText w:val="%7."/>
-      <w:lvlJc w:val="left"/>
-      <w:pPr>
-        <w:ind w:left="5040" w:hanging="360"/>
-      </w:pPr>
-    </w:lvl>
-    <w:lvl w:ilvl="7" w:tplc="280A0019" w:tentative="1">
-      <w:start w:val="1"/>
-      <w:numFmt w:val="lowerLetter"/>
-      <w:lvlText w:val="%8."/>
-      <w:lvlJc w:val="left"/>
-      <w:pPr>
-        <w:ind w:left="5760" w:hanging="360"/>
-      </w:pPr>
-    </w:lvl>
-    <w:lvl w:ilvl="8" w:tplc="280A001B" w:tentative="1">
-      <w:start w:val="1"/>
-      <w:numFmt w:val="lowerRoman"/>
-      <w:lvlText w:val="%9."/>
-      <w:lvlJc w:val="right"/>
-      <w:pPr>
-        <w:ind w:left="6480" w:hanging="180"/>
-      </w:pPr>
-    </w:lvl>
-  </w:abstractNum>
-  <w:abstractNum w:abstractNumId="44">
-    <w:nsid w:val="75E82324"/>
-    <w:multiLevelType w:val="hybridMultilevel"/>
-    <w:tmpl w:val="D7543790"/>
-    <w:lvl w:ilvl="0" w:tplc="0C0A000F">
-      <w:start w:val="1"/>
-      <w:numFmt w:val="decimal"/>
-      <w:lvlText w:val="%1."/>
-      <w:lvlJc w:val="left"/>
-      <w:pPr>
-        <w:ind w:left="720" w:hanging="360"/>
-      </w:pPr>
-    </w:lvl>
-    <w:lvl w:ilvl="1" w:tplc="0C0A0001">
-      <w:start w:val="1"/>
-      <w:numFmt w:val="bullet"/>
-      <w:lvlText w:val=""/>
-      <w:lvlJc w:val="left"/>
-      <w:pPr>
-        <w:ind w:left="1440" w:hanging="360"/>
-      </w:pPr>
-      <w:rPr>
-        <w:rFonts w:ascii="Symbol" w:hAnsi="Symbol" w:hint="default"/>
-      </w:rPr>
-    </w:lvl>
-    <w:lvl w:ilvl="2" w:tplc="0C0A001B" w:tentative="1">
-      <w:start w:val="1"/>
-      <w:numFmt w:val="lowerRoman"/>
-      <w:lvlText w:val="%3."/>
-      <w:lvlJc w:val="right"/>
-      <w:pPr>
-        <w:ind w:left="2160" w:hanging="180"/>
-      </w:pPr>
-    </w:lvl>
-    <w:lvl w:ilvl="3" w:tplc="0C0A000F" w:tentative="1">
-      <w:start w:val="1"/>
-      <w:numFmt w:val="decimal"/>
-      <w:lvlText w:val="%4."/>
-      <w:lvlJc w:val="left"/>
-      <w:pPr>
-        <w:ind w:left="2880" w:hanging="360"/>
-      </w:pPr>
-    </w:lvl>
-    <w:lvl w:ilvl="4" w:tplc="0C0A0019" w:tentative="1">
-      <w:start w:val="1"/>
-      <w:numFmt w:val="lowerLetter"/>
-      <w:lvlText w:val="%5."/>
-      <w:lvlJc w:val="left"/>
-      <w:pPr>
-        <w:ind w:left="3600" w:hanging="360"/>
-      </w:pPr>
-    </w:lvl>
-    <w:lvl w:ilvl="5" w:tplc="0C0A001B" w:tentative="1">
-      <w:start w:val="1"/>
-      <w:numFmt w:val="lowerRoman"/>
-      <w:lvlText w:val="%6."/>
-      <w:lvlJc w:val="right"/>
-      <w:pPr>
-        <w:ind w:left="4320" w:hanging="180"/>
-      </w:pPr>
-    </w:lvl>
-    <w:lvl w:ilvl="6" w:tplc="0C0A000F" w:tentative="1">
-      <w:start w:val="1"/>
-      <w:numFmt w:val="decimal"/>
-      <w:lvlText w:val="%7."/>
-      <w:lvlJc w:val="left"/>
-      <w:pPr>
-        <w:ind w:left="5040" w:hanging="360"/>
-      </w:pPr>
-    </w:lvl>
-    <w:lvl w:ilvl="7" w:tplc="0C0A0019" w:tentative="1">
-      <w:start w:val="1"/>
-      <w:numFmt w:val="lowerLetter"/>
-      <w:lvlText w:val="%8."/>
-      <w:lvlJc w:val="left"/>
-      <w:pPr>
-        <w:ind w:left="5760" w:hanging="360"/>
-      </w:pPr>
-    </w:lvl>
-    <w:lvl w:ilvl="8" w:tplc="0C0A001B" w:tentative="1">
-      <w:start w:val="1"/>
-      <w:numFmt w:val="lowerRoman"/>
-      <w:lvlText w:val="%9."/>
-      <w:lvlJc w:val="right"/>
-      <w:pPr>
-        <w:ind w:left="6480" w:hanging="180"/>
-      </w:pPr>
-    </w:lvl>
-  </w:abstractNum>
-  <w:abstractNum w:abstractNumId="45">
+  <w:abstractNum w:abstractNumId="12">
     <w:nsid w:val="77B94578"/>
     <w:multiLevelType w:val="singleLevel"/>
     <w:tmpl w:val="CF88189A"/>
@@ -7172,469 +5434,43 @@
       </w:rPr>
     </w:lvl>
   </w:abstractNum>
-  <w:abstractNum w:abstractNumId="46">
-    <w:nsid w:val="7A5A166C"/>
-    <w:multiLevelType w:val="hybridMultilevel"/>
-    <w:tmpl w:val="2390CF1E"/>
-    <w:lvl w:ilvl="0" w:tplc="280A000F">
-      <w:start w:val="1"/>
-      <w:numFmt w:val="decimal"/>
-      <w:lvlText w:val="%1."/>
-      <w:lvlJc w:val="left"/>
-      <w:pPr>
-        <w:ind w:left="720" w:hanging="360"/>
-      </w:pPr>
-      <w:rPr>
-        <w:rFonts w:hint="default"/>
-      </w:rPr>
-    </w:lvl>
-    <w:lvl w:ilvl="1" w:tplc="280A0019" w:tentative="1">
-      <w:start w:val="1"/>
-      <w:numFmt w:val="lowerLetter"/>
-      <w:lvlText w:val="%2."/>
-      <w:lvlJc w:val="left"/>
-      <w:pPr>
-        <w:ind w:left="1440" w:hanging="360"/>
-      </w:pPr>
-    </w:lvl>
-    <w:lvl w:ilvl="2" w:tplc="280A001B" w:tentative="1">
-      <w:start w:val="1"/>
-      <w:numFmt w:val="lowerRoman"/>
-      <w:lvlText w:val="%3."/>
-      <w:lvlJc w:val="right"/>
-      <w:pPr>
-        <w:ind w:left="2160" w:hanging="180"/>
-      </w:pPr>
-    </w:lvl>
-    <w:lvl w:ilvl="3" w:tplc="280A000F" w:tentative="1">
-      <w:start w:val="1"/>
-      <w:numFmt w:val="decimal"/>
-      <w:lvlText w:val="%4."/>
-      <w:lvlJc w:val="left"/>
-      <w:pPr>
-        <w:ind w:left="2880" w:hanging="360"/>
-      </w:pPr>
-    </w:lvl>
-    <w:lvl w:ilvl="4" w:tplc="280A0019" w:tentative="1">
-      <w:start w:val="1"/>
-      <w:numFmt w:val="lowerLetter"/>
-      <w:lvlText w:val="%5."/>
-      <w:lvlJc w:val="left"/>
-      <w:pPr>
-        <w:ind w:left="3600" w:hanging="360"/>
-      </w:pPr>
-    </w:lvl>
-    <w:lvl w:ilvl="5" w:tplc="280A001B" w:tentative="1">
-      <w:start w:val="1"/>
-      <w:numFmt w:val="lowerRoman"/>
-      <w:lvlText w:val="%6."/>
-      <w:lvlJc w:val="right"/>
-      <w:pPr>
-        <w:ind w:left="4320" w:hanging="180"/>
-      </w:pPr>
-    </w:lvl>
-    <w:lvl w:ilvl="6" w:tplc="280A000F" w:tentative="1">
-      <w:start w:val="1"/>
-      <w:numFmt w:val="decimal"/>
-      <w:lvlText w:val="%7."/>
-      <w:lvlJc w:val="left"/>
-      <w:pPr>
-        <w:ind w:left="5040" w:hanging="360"/>
-      </w:pPr>
-    </w:lvl>
-    <w:lvl w:ilvl="7" w:tplc="280A0019" w:tentative="1">
-      <w:start w:val="1"/>
-      <w:numFmt w:val="lowerLetter"/>
-      <w:lvlText w:val="%8."/>
-      <w:lvlJc w:val="left"/>
-      <w:pPr>
-        <w:ind w:left="5760" w:hanging="360"/>
-      </w:pPr>
-    </w:lvl>
-    <w:lvl w:ilvl="8" w:tplc="280A001B" w:tentative="1">
-      <w:start w:val="1"/>
-      <w:numFmt w:val="lowerRoman"/>
-      <w:lvlText w:val="%9."/>
-      <w:lvlJc w:val="right"/>
-      <w:pPr>
-        <w:ind w:left="6480" w:hanging="180"/>
-      </w:pPr>
-    </w:lvl>
-  </w:abstractNum>
-  <w:abstractNum w:abstractNumId="47">
-    <w:nsid w:val="7B055513"/>
-    <w:multiLevelType w:val="hybridMultilevel"/>
-    <w:tmpl w:val="8C5ABB28"/>
-    <w:lvl w:ilvl="0" w:tplc="280A0001">
-      <w:start w:val="1"/>
-      <w:numFmt w:val="bullet"/>
-      <w:lvlText w:val=""/>
-      <w:lvlJc w:val="left"/>
-      <w:pPr>
-        <w:ind w:left="720" w:hanging="360"/>
-      </w:pPr>
-      <w:rPr>
-        <w:rFonts w:ascii="Symbol" w:hAnsi="Symbol" w:hint="default"/>
-      </w:rPr>
-    </w:lvl>
-    <w:lvl w:ilvl="1" w:tplc="0C0A0003">
-      <w:start w:val="1"/>
-      <w:numFmt w:val="bullet"/>
-      <w:lvlText w:val="o"/>
-      <w:lvlJc w:val="left"/>
-      <w:pPr>
-        <w:ind w:left="1440" w:hanging="360"/>
-      </w:pPr>
-      <w:rPr>
-        <w:rFonts w:ascii="Courier New" w:hAnsi="Courier New" w:cs="Courier New" w:hint="default"/>
-      </w:rPr>
-    </w:lvl>
-    <w:lvl w:ilvl="2" w:tplc="0C0A0005" w:tentative="1">
-      <w:start w:val="1"/>
-      <w:numFmt w:val="bullet"/>
-      <w:lvlText w:val=""/>
-      <w:lvlJc w:val="left"/>
-      <w:pPr>
-        <w:ind w:left="2160" w:hanging="360"/>
-      </w:pPr>
-      <w:rPr>
-        <w:rFonts w:ascii="Wingdings" w:hAnsi="Wingdings" w:hint="default"/>
-      </w:rPr>
-    </w:lvl>
-    <w:lvl w:ilvl="3" w:tplc="0C0A0001" w:tentative="1">
-      <w:start w:val="1"/>
-      <w:numFmt w:val="bullet"/>
-      <w:lvlText w:val=""/>
-      <w:lvlJc w:val="left"/>
-      <w:pPr>
-        <w:ind w:left="2880" w:hanging="360"/>
-      </w:pPr>
-      <w:rPr>
-        <w:rFonts w:ascii="Symbol" w:hAnsi="Symbol" w:hint="default"/>
-      </w:rPr>
-    </w:lvl>
-    <w:lvl w:ilvl="4" w:tplc="0C0A0003" w:tentative="1">
-      <w:start w:val="1"/>
-      <w:numFmt w:val="bullet"/>
-      <w:lvlText w:val="o"/>
-      <w:lvlJc w:val="left"/>
-      <w:pPr>
-        <w:ind w:left="3600" w:hanging="360"/>
-      </w:pPr>
-      <w:rPr>
-        <w:rFonts w:ascii="Courier New" w:hAnsi="Courier New" w:cs="Courier New" w:hint="default"/>
-      </w:rPr>
-    </w:lvl>
-    <w:lvl w:ilvl="5" w:tplc="0C0A0005" w:tentative="1">
-      <w:start w:val="1"/>
-      <w:numFmt w:val="bullet"/>
-      <w:lvlText w:val=""/>
-      <w:lvlJc w:val="left"/>
-      <w:pPr>
-        <w:ind w:left="4320" w:hanging="360"/>
-      </w:pPr>
-      <w:rPr>
-        <w:rFonts w:ascii="Wingdings" w:hAnsi="Wingdings" w:hint="default"/>
-      </w:rPr>
-    </w:lvl>
-    <w:lvl w:ilvl="6" w:tplc="0C0A0001" w:tentative="1">
-      <w:start w:val="1"/>
-      <w:numFmt w:val="bullet"/>
-      <w:lvlText w:val=""/>
-      <w:lvlJc w:val="left"/>
-      <w:pPr>
-        <w:ind w:left="5040" w:hanging="360"/>
-      </w:pPr>
-      <w:rPr>
-        <w:rFonts w:ascii="Symbol" w:hAnsi="Symbol" w:hint="default"/>
-      </w:rPr>
-    </w:lvl>
-    <w:lvl w:ilvl="7" w:tplc="0C0A0003" w:tentative="1">
-      <w:start w:val="1"/>
-      <w:numFmt w:val="bullet"/>
-      <w:lvlText w:val="o"/>
-      <w:lvlJc w:val="left"/>
-      <w:pPr>
-        <w:ind w:left="5760" w:hanging="360"/>
-      </w:pPr>
-      <w:rPr>
-        <w:rFonts w:ascii="Courier New" w:hAnsi="Courier New" w:cs="Courier New" w:hint="default"/>
-      </w:rPr>
-    </w:lvl>
-    <w:lvl w:ilvl="8" w:tplc="0C0A0005" w:tentative="1">
-      <w:start w:val="1"/>
-      <w:numFmt w:val="bullet"/>
-      <w:lvlText w:val=""/>
-      <w:lvlJc w:val="left"/>
-      <w:pPr>
-        <w:ind w:left="6480" w:hanging="360"/>
-      </w:pPr>
-      <w:rPr>
-        <w:rFonts w:ascii="Wingdings" w:hAnsi="Wingdings" w:hint="default"/>
-      </w:rPr>
-    </w:lvl>
-  </w:abstractNum>
-  <w:abstractNum w:abstractNumId="48">
-    <w:nsid w:val="7C2A18FA"/>
-    <w:multiLevelType w:val="hybridMultilevel"/>
-    <w:tmpl w:val="E0326BBE"/>
-    <w:lvl w:ilvl="0" w:tplc="280A0001">
-      <w:start w:val="1"/>
-      <w:numFmt w:val="bullet"/>
-      <w:lvlText w:val=""/>
-      <w:lvlJc w:val="left"/>
-      <w:pPr>
-        <w:ind w:left="720" w:hanging="360"/>
-      </w:pPr>
-      <w:rPr>
-        <w:rFonts w:ascii="Symbol" w:hAnsi="Symbol" w:hint="default"/>
-      </w:rPr>
-    </w:lvl>
-    <w:lvl w:ilvl="1" w:tplc="280A0003" w:tentative="1">
-      <w:start w:val="1"/>
-      <w:numFmt w:val="bullet"/>
-      <w:lvlText w:val="o"/>
-      <w:lvlJc w:val="left"/>
-      <w:pPr>
-        <w:ind w:left="1440" w:hanging="360"/>
-      </w:pPr>
-      <w:rPr>
-        <w:rFonts w:ascii="Courier New" w:hAnsi="Courier New" w:cs="Courier New" w:hint="default"/>
-      </w:rPr>
-    </w:lvl>
-    <w:lvl w:ilvl="2" w:tplc="280A0005" w:tentative="1">
-      <w:start w:val="1"/>
-      <w:numFmt w:val="bullet"/>
-      <w:lvlText w:val=""/>
-      <w:lvlJc w:val="left"/>
-      <w:pPr>
-        <w:ind w:left="2160" w:hanging="360"/>
-      </w:pPr>
-      <w:rPr>
-        <w:rFonts w:ascii="Wingdings" w:hAnsi="Wingdings" w:hint="default"/>
-      </w:rPr>
-    </w:lvl>
-    <w:lvl w:ilvl="3" w:tplc="280A0001" w:tentative="1">
-      <w:start w:val="1"/>
-      <w:numFmt w:val="bullet"/>
-      <w:lvlText w:val=""/>
-      <w:lvlJc w:val="left"/>
-      <w:pPr>
-        <w:ind w:left="2880" w:hanging="360"/>
-      </w:pPr>
-      <w:rPr>
-        <w:rFonts w:ascii="Symbol" w:hAnsi="Symbol" w:hint="default"/>
-      </w:rPr>
-    </w:lvl>
-    <w:lvl w:ilvl="4" w:tplc="280A0003" w:tentative="1">
-      <w:start w:val="1"/>
-      <w:numFmt w:val="bullet"/>
-      <w:lvlText w:val="o"/>
-      <w:lvlJc w:val="left"/>
-      <w:pPr>
-        <w:ind w:left="3600" w:hanging="360"/>
-      </w:pPr>
-      <w:rPr>
-        <w:rFonts w:ascii="Courier New" w:hAnsi="Courier New" w:cs="Courier New" w:hint="default"/>
-      </w:rPr>
-    </w:lvl>
-    <w:lvl w:ilvl="5" w:tplc="280A0005" w:tentative="1">
-      <w:start w:val="1"/>
-      <w:numFmt w:val="bullet"/>
-      <w:lvlText w:val=""/>
-      <w:lvlJc w:val="left"/>
-      <w:pPr>
-        <w:ind w:left="4320" w:hanging="360"/>
-      </w:pPr>
-      <w:rPr>
-        <w:rFonts w:ascii="Wingdings" w:hAnsi="Wingdings" w:hint="default"/>
-      </w:rPr>
-    </w:lvl>
-    <w:lvl w:ilvl="6" w:tplc="280A0001" w:tentative="1">
-      <w:start w:val="1"/>
-      <w:numFmt w:val="bullet"/>
-      <w:lvlText w:val=""/>
-      <w:lvlJc w:val="left"/>
-      <w:pPr>
-        <w:ind w:left="5040" w:hanging="360"/>
-      </w:pPr>
-      <w:rPr>
-        <w:rFonts w:ascii="Symbol" w:hAnsi="Symbol" w:hint="default"/>
-      </w:rPr>
-    </w:lvl>
-    <w:lvl w:ilvl="7" w:tplc="280A0003" w:tentative="1">
-      <w:start w:val="1"/>
-      <w:numFmt w:val="bullet"/>
-      <w:lvlText w:val="o"/>
-      <w:lvlJc w:val="left"/>
-      <w:pPr>
-        <w:ind w:left="5760" w:hanging="360"/>
-      </w:pPr>
-      <w:rPr>
-        <w:rFonts w:ascii="Courier New" w:hAnsi="Courier New" w:cs="Courier New" w:hint="default"/>
-      </w:rPr>
-    </w:lvl>
-    <w:lvl w:ilvl="8" w:tplc="280A0005" w:tentative="1">
-      <w:start w:val="1"/>
-      <w:numFmt w:val="bullet"/>
-      <w:lvlText w:val=""/>
-      <w:lvlJc w:val="left"/>
-      <w:pPr>
-        <w:ind w:left="6480" w:hanging="360"/>
-      </w:pPr>
-      <w:rPr>
-        <w:rFonts w:ascii="Wingdings" w:hAnsi="Wingdings" w:hint="default"/>
-      </w:rPr>
-    </w:lvl>
-  </w:abstractNum>
   <w:num w:numId="1">
-    <w:abstractNumId w:val="6"/>
+    <w:abstractNumId w:val="2"/>
   </w:num>
   <w:num w:numId="2">
-    <w:abstractNumId w:val="28"/>
+    <w:abstractNumId w:val="8"/>
   </w:num>
   <w:num w:numId="3">
-    <w:abstractNumId w:val="45"/>
+    <w:abstractNumId w:val="12"/>
   </w:num>
   <w:num w:numId="4">
-    <w:abstractNumId w:val="27"/>
+    <w:abstractNumId w:val="7"/>
   </w:num>
   <w:num w:numId="5">
-    <w:abstractNumId w:val="23"/>
+    <w:abstractNumId w:val="6"/>
   </w:num>
   <w:num w:numId="6">
     <w:abstractNumId w:val="0"/>
   </w:num>
   <w:num w:numId="7">
-    <w:abstractNumId w:val="36"/>
+    <w:abstractNumId w:val="11"/>
   </w:num>
   <w:num w:numId="8">
-    <w:abstractNumId w:val="32"/>
+    <w:abstractNumId w:val="10"/>
   </w:num>
   <w:num w:numId="9">
-    <w:abstractNumId w:val="47"/>
+    <w:abstractNumId w:val="3"/>
   </w:num>
   <w:num w:numId="10">
-    <w:abstractNumId w:val="1"/>
+    <w:abstractNumId w:val="5"/>
   </w:num>
   <w:num w:numId="11">
-    <w:abstractNumId w:val="18"/>
+    <w:abstractNumId w:val="4"/>
   </w:num>
   <w:num w:numId="12">
-    <w:abstractNumId w:val="15"/>
-  </w:num>
-  <w:num w:numId="13">
-    <w:abstractNumId w:val="2"/>
-  </w:num>
-  <w:num w:numId="14">
-    <w:abstractNumId w:val="22"/>
-  </w:num>
-  <w:num w:numId="15">
-    <w:abstractNumId w:val="42"/>
-  </w:num>
-  <w:num w:numId="16">
-    <w:abstractNumId w:val="30"/>
-  </w:num>
-  <w:num w:numId="17">
-    <w:abstractNumId w:val="29"/>
-  </w:num>
-  <w:num w:numId="18">
-    <w:abstractNumId w:val="14"/>
-  </w:num>
-  <w:num w:numId="19">
-    <w:abstractNumId w:val="34"/>
-  </w:num>
-  <w:num w:numId="20">
-    <w:abstractNumId w:val="3"/>
-  </w:num>
-  <w:num w:numId="21">
-    <w:abstractNumId w:val="13"/>
-  </w:num>
-  <w:num w:numId="22">
-    <w:abstractNumId w:val="20"/>
-  </w:num>
-  <w:num w:numId="23">
-    <w:abstractNumId w:val="8"/>
-  </w:num>
-  <w:num w:numId="24">
-    <w:abstractNumId w:val="16"/>
-  </w:num>
-  <w:num w:numId="25">
-    <w:abstractNumId w:val="40"/>
-  </w:num>
-  <w:num w:numId="26">
-    <w:abstractNumId w:val="5"/>
-  </w:num>
-  <w:num w:numId="27">
-    <w:abstractNumId w:val="41"/>
-  </w:num>
-  <w:num w:numId="28">
-    <w:abstractNumId w:val="37"/>
-  </w:num>
-  <w:num w:numId="29">
-    <w:abstractNumId w:val="11"/>
-  </w:num>
-  <w:num w:numId="30">
-    <w:abstractNumId w:val="46"/>
-  </w:num>
-  <w:num w:numId="31">
-    <w:abstractNumId w:val="33"/>
-  </w:num>
-  <w:num w:numId="32">
-    <w:abstractNumId w:val="25"/>
-  </w:num>
-  <w:num w:numId="33">
-    <w:abstractNumId w:val="43"/>
-  </w:num>
-  <w:num w:numId="34">
-    <w:abstractNumId w:val="38"/>
-  </w:num>
-  <w:num w:numId="35">
-    <w:abstractNumId w:val="19"/>
-  </w:num>
-  <w:num w:numId="36">
-    <w:abstractNumId w:val="10"/>
-  </w:num>
-  <w:num w:numId="37">
-    <w:abstractNumId w:val="44"/>
-  </w:num>
-  <w:num w:numId="38">
-    <w:abstractNumId w:val="31"/>
-  </w:num>
-  <w:num w:numId="39">
-    <w:abstractNumId w:val="26"/>
-  </w:num>
-  <w:num w:numId="40">
-    <w:abstractNumId w:val="4"/>
-  </w:num>
-  <w:num w:numId="41">
-    <w:abstractNumId w:val="48"/>
-  </w:num>
-  <w:num w:numId="42">
-    <w:abstractNumId w:val="39"/>
-  </w:num>
-  <w:num w:numId="43">
-    <w:abstractNumId w:val="7"/>
-  </w:num>
-  <w:num w:numId="44">
-    <w:abstractNumId w:val="17"/>
-  </w:num>
-  <w:num w:numId="45">
-    <w:abstractNumId w:val="21"/>
-  </w:num>
-  <w:num w:numId="46">
-    <w:abstractNumId w:val="24"/>
-  </w:num>
-  <w:num w:numId="47">
-    <w:abstractNumId w:val="35"/>
-  </w:num>
-  <w:num w:numId="48">
     <w:abstractNumId w:val="9"/>
   </w:num>
-  <w:num w:numId="49">
-    <w:abstractNumId w:val="12"/>
-  </w:num>
-  <w:numIdMacAtCleanup w:val="41"/>
+  <w:numIdMacAtCleanup w:val="12"/>
 </w:numbering>
 </file>
 
@@ -11116,6 +8952,32 @@
       <w:bCs/>
       <w:sz w:val="18"/>
       <w:lang w:val="es-ES" w:eastAsia="es-ES" w:bidi="ar-SA"/>
+    </w:rPr>
+  </w:style>
+  <w:style w:type="paragraph" w:styleId="Cita">
+    <w:name w:val="Quote"/>
+    <w:basedOn w:val="Normal"/>
+    <w:next w:val="Normal"/>
+    <w:link w:val="CitaCar"/>
+    <w:uiPriority w:val="29"/>
+    <w:qFormat/>
+    <w:rsid w:val="00BC5B1C"/>
+    <w:rPr>
+      <w:i/>
+      <w:iCs/>
+      <w:color w:val="000000" w:themeColor="text1"/>
+    </w:rPr>
+  </w:style>
+  <w:style w:type="character" w:customStyle="1" w:styleId="CitaCar">
+    <w:name w:val="Cita Car"/>
+    <w:basedOn w:val="Fuentedeprrafopredeter"/>
+    <w:link w:val="Cita"/>
+    <w:uiPriority w:val="29"/>
+    <w:rsid w:val="00BC5B1C"/>
+    <w:rPr>
+      <w:i/>
+      <w:iCs/>
+      <w:color w:val="000000" w:themeColor="text1"/>
     </w:rPr>
   </w:style>
 </w:styles>
@@ -14931,7 +12793,7 @@
 </file>
 
 <file path=customXml/itemProps2.xml><?xml version="1.0" encoding="utf-8"?>
-<ds:datastoreItem xmlns:ds="http://schemas.openxmlformats.org/officeDocument/2006/customXml" ds:itemID="{68935FC8-21B2-4D97-B4EA-EB01DA0A225B}">
+<ds:datastoreItem xmlns:ds="http://schemas.openxmlformats.org/officeDocument/2006/customXml" ds:itemID="{87EC59F0-D363-4C1E-B02A-C8737A6EE9C0}">
   <ds:schemaRefs>
     <ds:schemaRef ds:uri="http://schemas.openxmlformats.org/officeDocument/2006/bibliography"/>
   </ds:schemaRefs>

--- a/004-Modelo de Interoperabilidad.docx
+++ b/004-Modelo de Interoperabilidad.docx
@@ -340,7 +340,7 @@
                                     <a:blip r:embed="rId9">
                                       <a:extLst>
                                         <a:ext uri="{28A0092B-C50C-407E-A947-70E740481C1C}">
-                                          <a14:useLocalDpi xmlns="" xmlns:wpc="http://schemas.microsoft.com/office/word/2010/wordprocessingCanvas" xmlns:mc="http://schemas.openxmlformats.org/markup-compatibility/2006" xmlns:o="urn:schemas-microsoft-com:office:office" xmlns:v="urn:schemas-microsoft-com:vml" xmlns:wp14="http://schemas.microsoft.com/office/word/2010/wordprocessingDrawing" xmlns:w10="urn:schemas-microsoft-com:office:word" xmlns:w="http://schemas.openxmlformats.org/wordprocessingml/2006/main" xmlns:w14="http://schemas.microsoft.com/office/word/2010/wordml" xmlns:wpg="http://schemas.microsoft.com/office/word/2010/wordprocessingGroup" xmlns:wpi="http://schemas.microsoft.com/office/word/2010/wordprocessingInk" xmlns:wps="http://schemas.microsoft.com/office/word/2010/wordprocessingShape" xmlns:a14="http://schemas.microsoft.com/office/drawing/2010/main" val="0"/>
+                                          <a14:useLocalDpi xmlns:a14="http://schemas.microsoft.com/office/drawing/2010/main" xmlns:wps="http://schemas.microsoft.com/office/word/2010/wordprocessingShape" xmlns:wpi="http://schemas.microsoft.com/office/word/2010/wordprocessingInk" xmlns:wpg="http://schemas.microsoft.com/office/word/2010/wordprocessingGroup" xmlns:w14="http://schemas.microsoft.com/office/word/2010/wordml" xmlns:w="http://schemas.openxmlformats.org/wordprocessingml/2006/main" xmlns:w10="urn:schemas-microsoft-com:office:word" xmlns:wp14="http://schemas.microsoft.com/office/word/2010/wordprocessingDrawing" xmlns:v="urn:schemas-microsoft-com:vml" xmlns:o="urn:schemas-microsoft-com:office:office" xmlns:mc="http://schemas.openxmlformats.org/markup-compatibility/2006" xmlns:wpc="http://schemas.microsoft.com/office/word/2010/wordprocessingCanvas" xmlns="" val="0"/>
                                         </a:ext>
                                       </a:extLst>
                                     </a:blip>
@@ -1757,7 +1757,7 @@
                     <a:blip r:embed="rId11" cstate="print">
                       <a:extLst>
                         <a:ext uri="{28A0092B-C50C-407E-A947-70E740481C1C}">
-                          <a14:useLocalDpi xmlns="" xmlns:wpc="http://schemas.microsoft.com/office/word/2010/wordprocessingCanvas" xmlns:mc="http://schemas.openxmlformats.org/markup-compatibility/2006" xmlns:o="urn:schemas-microsoft-com:office:office" xmlns:v="urn:schemas-microsoft-com:vml" xmlns:wp14="http://schemas.microsoft.com/office/word/2010/wordprocessingDrawing" xmlns:w10="urn:schemas-microsoft-com:office:word" xmlns:w="http://schemas.openxmlformats.org/wordprocessingml/2006/main" xmlns:w14="http://schemas.microsoft.com/office/word/2010/wordml" xmlns:w15="http://schemas.microsoft.com/office/word/2012/wordml" xmlns:wpg="http://schemas.microsoft.com/office/word/2010/wordprocessingGroup" xmlns:wpi="http://schemas.microsoft.com/office/word/2010/wordprocessingInk" xmlns:wps="http://schemas.microsoft.com/office/word/2010/wordprocessingShape" xmlns:a14="http://schemas.microsoft.com/office/drawing/2010/main" val="0"/>
+                          <a14:useLocalDpi xmlns:a14="http://schemas.microsoft.com/office/drawing/2010/main" xmlns:wps="http://schemas.microsoft.com/office/word/2010/wordprocessingShape" xmlns:wpi="http://schemas.microsoft.com/office/word/2010/wordprocessingInk" xmlns:wpg="http://schemas.microsoft.com/office/word/2010/wordprocessingGroup" xmlns:w15="http://schemas.microsoft.com/office/word/2012/wordml" xmlns:w14="http://schemas.microsoft.com/office/word/2010/wordml" xmlns:w="http://schemas.openxmlformats.org/wordprocessingml/2006/main" xmlns:w10="urn:schemas-microsoft-com:office:word" xmlns:wp14="http://schemas.microsoft.com/office/word/2010/wordprocessingDrawing" xmlns:v="urn:schemas-microsoft-com:vml" xmlns:o="urn:schemas-microsoft-com:office:office" xmlns:mc="http://schemas.openxmlformats.org/markup-compatibility/2006" xmlns:wpc="http://schemas.microsoft.com/office/word/2010/wordprocessingCanvas" xmlns="" val="0"/>
                         </a:ext>
                       </a:extLst>
                     </a:blip>
@@ -2387,7 +2387,7 @@
         <w:rPr>
           <w:rFonts w:ascii="Arial" w:hAnsi="Arial" w:cs="Arial"/>
         </w:rPr>
-        <w:t>Numero de Investigaciones (tramitadas y concluidas) por año y mes</w:t>
+        <w:t>NUMERO DE INVESTIGACIONES (TRAMITADAS Y CONCLUIDAS) POR AÑO Y MES</w:t>
       </w:r>
     </w:p>
     <w:p>
@@ -2612,7 +2612,7 @@
         <w:rPr>
           <w:rFonts w:ascii="Arial" w:hAnsi="Arial" w:cs="Arial"/>
         </w:rPr>
-        <w:t>Numero de Investigaciones (tramitadas y concluidas) por año y mes</w:t>
+        <w:t>NUMERO DE INVESTIGACIONES POR ESTADO(TRAMITADAS O CONCLUIDAS) , AÑO Y MES</w:t>
       </w:r>
     </w:p>
     <w:p>
@@ -2837,21 +2837,7 @@
         <w:rPr>
           <w:rFonts w:ascii="Arial" w:hAnsi="Arial" w:cs="Arial"/>
         </w:rPr>
-        <w:t xml:space="preserve">Numero de Investigaciones concluidas por tipo de resolución (Atestado policial, parte policial o informes </w:t>
-      </w:r>
-      <w:proofErr w:type="spellStart"/>
-      <w:r>
-        <w:rPr>
-          <w:rFonts w:ascii="Arial" w:hAnsi="Arial" w:cs="Arial"/>
-        </w:rPr>
-        <w:t>ccp</w:t>
-      </w:r>
-      <w:proofErr w:type="spellEnd"/>
-      <w:r>
-        <w:rPr>
-          <w:rFonts w:ascii="Arial" w:hAnsi="Arial" w:cs="Arial"/>
-        </w:rPr>
-        <w:t>) , año y mes.</w:t>
+        <w:t>NUMERO DE INVESTIGACIONES CONCLUIDAS POR TIPO DE RESOLUCIÓN (ATESTADO POLICIAL, PARTE POLICIAL O INFORMES CCP) , AÑO Y MES.</w:t>
       </w:r>
     </w:p>
     <w:p>
@@ -2913,7 +2899,6 @@
         <w:rPr>
           <w:lang w:val="es-ES"/>
         </w:rPr>
-        <w:lastRenderedPageBreak/>
         <w:t>[{"</w:t>
       </w:r>
       <w:proofErr w:type="spellStart"/>
@@ -3100,7 +3085,13 @@
         <w:rPr>
           <w:rFonts w:ascii="Arial" w:hAnsi="Arial" w:cs="Arial"/>
         </w:rPr>
-        <w:t>Numero de Investigaciones (tramitadas y concluidas) por delito precedente</w:t>
+        <w:t>NUMERO DE INVESTIGACIONES (TRAMITADAS Y CONCLUIDAS) POR DELITO PRECEDENTE</w:t>
+      </w:r>
+      <w:r>
+        <w:rPr>
+          <w:rFonts w:ascii="Arial" w:hAnsi="Arial" w:cs="Arial"/>
+        </w:rPr>
+        <w:t>, AÑO Y MES</w:t>
       </w:r>
     </w:p>
     <w:p>
@@ -3296,19 +3287,7 @@
         <w:rPr>
           <w:rFonts w:ascii="Arial" w:hAnsi="Arial" w:cs="Arial"/>
         </w:rPr>
-        <w:t>Monto investigado</w:t>
-      </w:r>
-      <w:r>
-        <w:rPr>
-          <w:rFonts w:ascii="Arial" w:hAnsi="Arial" w:cs="Arial"/>
-        </w:rPr>
-        <w:t xml:space="preserve"> </w:t>
-      </w:r>
-      <w:r>
-        <w:rPr>
-          <w:rFonts w:ascii="Arial" w:hAnsi="Arial" w:cs="Arial"/>
-        </w:rPr>
-        <w:t>por año y mes.</w:t>
+        <w:t>MONTO INVESTIGADO POR AÑO Y MES.</w:t>
       </w:r>
     </w:p>
     <w:p>
@@ -3993,7 +3972,15 @@
           <w:rFonts w:ascii="Arial" w:eastAsia="Times New Roman" w:hAnsi="Arial" w:cs="Times New Roman"/>
           <w:szCs w:val="24"/>
         </w:rPr>
-        <w:t xml:space="preserve"> a los datos propios de la acción de enviar, es decir información que permitirá guardar una trazabilidad para los envíos de información realizados al INEI, esta información será transferida al servicio web mediante una estructura de datos de tipo JSON, la cual contendrá solo un objeto JSON (un registro).</w:t>
+        <w:t xml:space="preserve"> a los datos propios de la acción de enviar, es decir información que permitirá guardar una trazabilidad para los envíos de información realizados al INEI, esta </w:t>
+      </w:r>
+      <w:r>
+        <w:rPr>
+          <w:rFonts w:ascii="Arial" w:eastAsia="Times New Roman" w:hAnsi="Arial" w:cs="Times New Roman"/>
+          <w:szCs w:val="24"/>
+        </w:rPr>
+        <w:lastRenderedPageBreak/>
+        <w:t>información será transferida al servicio web mediante una estructura de datos de tipo JSON, la cual contendrá solo un objeto JSON (un registro).</w:t>
       </w:r>
     </w:p>
     <w:p>
@@ -4336,7 +4323,7 @@
         <w:noProof/>
         <w:lang w:val="es-ES"/>
       </w:rPr>
-      <w:t>5</w:t>
+      <w:t>6</w:t>
     </w:r>
     <w:r>
       <w:rPr>
@@ -12793,7 +12780,7 @@
 </file>
 
 <file path=customXml/itemProps2.xml><?xml version="1.0" encoding="utf-8"?>
-<ds:datastoreItem xmlns:ds="http://schemas.openxmlformats.org/officeDocument/2006/customXml" ds:itemID="{87EC59F0-D363-4C1E-B02A-C8737A6EE9C0}">
+<ds:datastoreItem xmlns:ds="http://schemas.openxmlformats.org/officeDocument/2006/customXml" ds:itemID="{3E22EBF7-2D50-47E4-8759-030885AE7A73}">
   <ds:schemaRefs>
     <ds:schemaRef ds:uri="http://schemas.openxmlformats.org/officeDocument/2006/bibliography"/>
   </ds:schemaRefs>

--- a/004-Modelo de Interoperabilidad.docx
+++ b/004-Modelo de Interoperabilidad.docx
@@ -143,6 +143,13 @@
           </w:pPr>
         </w:p>
         <w:p>
+          <w:pPr>
+            <w:rPr>
+              <w:b/>
+              <w:bCs/>
+              <w:u w:val="single"/>
+            </w:rPr>
+          </w:pPr>
           <w:r>
             <w:rPr>
               <w:noProof/>
@@ -170,7 +177,7 @@
                         <w:alias w:val="Fecha"/>
                         <w:id w:val="1918664440"/>
                         <w:dataBinding w:prefixMappings="xmlns:ns0='http://schemas.microsoft.com/office/2006/coverPageProps'" w:xpath="/ns0:CoverPageProperties[1]/ns0:PublishDate[1]" w:storeItemID="{55AF091B-3C7A-41E3-B477-F2FDAA23CFDA}"/>
-                        <w:date w:fullDate="2017-06-28T00:00:00Z">
+                        <w:date w:fullDate="2018-10-10T00:00:00Z">
                           <w:dateFormat w:val="dd/MM/yyyy"/>
                           <w:lid w:val="es-ES"/>
                           <w:storeMappedDataAs w:val="dateTime"/>
@@ -200,7 +207,7 @@
                               <w:sz w:val="20"/>
                               <w:szCs w:val="20"/>
                             </w:rPr>
-                            <w:t>28</w:t>
+                            <w:t>10</w:t>
                           </w:r>
                           <w:r>
                             <w:rPr>
@@ -212,7 +219,7 @@
                               <w:szCs w:val="20"/>
                               <w:lang w:val="es-ES"/>
                             </w:rPr>
-                            <w:t>/06/2017</w:t>
+                            <w:t>/10/2018</w:t>
                           </w:r>
                         </w:p>
                       </w:sdtContent>
@@ -340,7 +347,7 @@
                                     <a:blip r:embed="rId9">
                                       <a:extLst>
                                         <a:ext uri="{28A0092B-C50C-407E-A947-70E740481C1C}">
-                                          <a14:useLocalDpi xmlns:a14="http://schemas.microsoft.com/office/drawing/2010/main" xmlns:wps="http://schemas.microsoft.com/office/word/2010/wordprocessingShape" xmlns:wpi="http://schemas.microsoft.com/office/word/2010/wordprocessingInk" xmlns:wpg="http://schemas.microsoft.com/office/word/2010/wordprocessingGroup" xmlns:w14="http://schemas.microsoft.com/office/word/2010/wordml" xmlns:w="http://schemas.openxmlformats.org/wordprocessingml/2006/main" xmlns:w10="urn:schemas-microsoft-com:office:word" xmlns:wp14="http://schemas.microsoft.com/office/word/2010/wordprocessingDrawing" xmlns:v="urn:schemas-microsoft-com:vml" xmlns:o="urn:schemas-microsoft-com:office:office" xmlns:mc="http://schemas.openxmlformats.org/markup-compatibility/2006" xmlns:wpc="http://schemas.microsoft.com/office/word/2010/wordprocessingCanvas" xmlns="" val="0"/>
+                                          <a14:useLocalDpi xmlns="" xmlns:wpc="http://schemas.microsoft.com/office/word/2010/wordprocessingCanvas" xmlns:mc="http://schemas.openxmlformats.org/markup-compatibility/2006" xmlns:o="urn:schemas-microsoft-com:office:office" xmlns:v="urn:schemas-microsoft-com:vml" xmlns:wp14="http://schemas.microsoft.com/office/word/2010/wordprocessingDrawing" xmlns:w10="urn:schemas-microsoft-com:office:word" xmlns:w="http://schemas.openxmlformats.org/wordprocessingml/2006/main" xmlns:w14="http://schemas.microsoft.com/office/word/2010/wordml" xmlns:wpg="http://schemas.microsoft.com/office/word/2010/wordprocessingGroup" xmlns:wpi="http://schemas.microsoft.com/office/word/2010/wordprocessingInk" xmlns:wps="http://schemas.microsoft.com/office/word/2010/wordprocessingShape" xmlns:a14="http://schemas.microsoft.com/office/drawing/2010/main" val="0"/>
                                         </a:ext>
                                       </a:extLst>
                                     </a:blip>
@@ -424,6 +431,275 @@
             <w:br w:type="page"/>
           </w:r>
         </w:p>
+        <w:p>
+          <w:pPr>
+            <w:pStyle w:val="Ttulo"/>
+            <w:rPr>
+              <w:u w:val="single"/>
+            </w:rPr>
+          </w:pPr>
+          <w:bookmarkStart w:id="0" w:name="_Toc502695948"/>
+          <w:bookmarkStart w:id="1" w:name="_Toc503503345"/>
+          <w:bookmarkStart w:id="2" w:name="_Toc527001584"/>
+          <w:bookmarkStart w:id="3" w:name="_Toc527009488"/>
+          <w:r>
+            <w:lastRenderedPageBreak/>
+            <w:t>Historia</w:t>
+          </w:r>
+          <w:r>
+            <w:t>l</w:t>
+          </w:r>
+          <w:r>
+            <w:t xml:space="preserve"> de Revisiones</w:t>
+          </w:r>
+          <w:bookmarkEnd w:id="0"/>
+          <w:bookmarkEnd w:id="1"/>
+          <w:bookmarkEnd w:id="2"/>
+          <w:bookmarkEnd w:id="3"/>
+        </w:p>
+        <w:p>
+          <w:pPr>
+            <w:rPr>
+              <w:b/>
+              <w:bCs/>
+              <w:u w:val="single"/>
+            </w:rPr>
+          </w:pPr>
+        </w:p>
+        <w:tbl>
+          <w:tblPr>
+            <w:tblW w:w="9504" w:type="dxa"/>
+            <w:tblBorders>
+              <w:top w:val="single" w:sz="6" w:space="0" w:color="auto"/>
+              <w:left w:val="single" w:sz="6" w:space="0" w:color="auto"/>
+              <w:bottom w:val="single" w:sz="6" w:space="0" w:color="auto"/>
+              <w:right w:val="single" w:sz="6" w:space="0" w:color="auto"/>
+              <w:insideH w:val="single" w:sz="6" w:space="0" w:color="auto"/>
+              <w:insideV w:val="single" w:sz="6" w:space="0" w:color="auto"/>
+            </w:tblBorders>
+            <w:tblLayout w:type="fixed"/>
+            <w:tblLook w:val="0000"/>
+          </w:tblPr>
+          <w:tblGrid>
+            <w:gridCol w:w="2304"/>
+            <w:gridCol w:w="1152"/>
+            <w:gridCol w:w="3744"/>
+            <w:gridCol w:w="2304"/>
+          </w:tblGrid>
+          <w:tr>
+            <w:tc>
+              <w:tcPr>
+                <w:tcW w:w="2304" w:type="dxa"/>
+              </w:tcPr>
+              <w:p>
+                <w:pPr>
+                  <w:pStyle w:val="Tabletext"/>
+                  <w:jc w:val="center"/>
+                  <w:rPr>
+                    <w:rFonts w:ascii="Arial" w:hAnsi="Arial" w:cs="Arial"/>
+                    <w:b/>
+                    <w:lang w:val="es-ES"/>
+                  </w:rPr>
+                </w:pPr>
+                <w:r>
+                  <w:rPr>
+                    <w:rFonts w:ascii="Arial" w:hAnsi="Arial" w:cs="Arial"/>
+                    <w:b/>
+                    <w:lang w:val="es-ES"/>
+                  </w:rPr>
+                  <w:t>Fecha</w:t>
+                </w:r>
+              </w:p>
+            </w:tc>
+            <w:tc>
+              <w:tcPr>
+                <w:tcW w:w="1152" w:type="dxa"/>
+              </w:tcPr>
+              <w:p>
+                <w:pPr>
+                  <w:pStyle w:val="Tabletext"/>
+                  <w:jc w:val="center"/>
+                  <w:rPr>
+                    <w:rFonts w:ascii="Arial" w:hAnsi="Arial" w:cs="Arial"/>
+                    <w:b/>
+                    <w:lang w:val="es-ES"/>
+                  </w:rPr>
+                </w:pPr>
+                <w:r>
+                  <w:rPr>
+                    <w:rFonts w:ascii="Arial" w:hAnsi="Arial" w:cs="Arial"/>
+                    <w:b/>
+                    <w:lang w:val="es-ES"/>
+                  </w:rPr>
+                  <w:t>Versión</w:t>
+                </w:r>
+              </w:p>
+            </w:tc>
+            <w:tc>
+              <w:tcPr>
+                <w:tcW w:w="3744" w:type="dxa"/>
+              </w:tcPr>
+              <w:p>
+                <w:pPr>
+                  <w:pStyle w:val="Tabletext"/>
+                  <w:jc w:val="center"/>
+                  <w:rPr>
+                    <w:rFonts w:ascii="Arial" w:hAnsi="Arial" w:cs="Arial"/>
+                    <w:b/>
+                    <w:lang w:val="es-ES"/>
+                  </w:rPr>
+                </w:pPr>
+                <w:r>
+                  <w:rPr>
+                    <w:rFonts w:ascii="Arial" w:hAnsi="Arial" w:cs="Arial"/>
+                    <w:b/>
+                    <w:lang w:val="es-ES"/>
+                  </w:rPr>
+                  <w:t>Descripción</w:t>
+                </w:r>
+              </w:p>
+            </w:tc>
+            <w:tc>
+              <w:tcPr>
+                <w:tcW w:w="2304" w:type="dxa"/>
+              </w:tcPr>
+              <w:p>
+                <w:pPr>
+                  <w:pStyle w:val="Tabletext"/>
+                  <w:jc w:val="center"/>
+                  <w:rPr>
+                    <w:rFonts w:ascii="Arial" w:hAnsi="Arial" w:cs="Arial"/>
+                    <w:b/>
+                    <w:lang w:val="es-ES"/>
+                  </w:rPr>
+                </w:pPr>
+                <w:r>
+                  <w:rPr>
+                    <w:rFonts w:ascii="Arial" w:hAnsi="Arial" w:cs="Arial"/>
+                    <w:b/>
+                    <w:lang w:val="es-ES"/>
+                  </w:rPr>
+                  <w:t>Autor</w:t>
+                </w:r>
+              </w:p>
+            </w:tc>
+          </w:tr>
+          <w:tr>
+            <w:tc>
+              <w:tcPr>
+                <w:tcW w:w="2304" w:type="dxa"/>
+              </w:tcPr>
+              <w:p>
+                <w:pPr>
+                  <w:pStyle w:val="Tabletext"/>
+                  <w:rPr>
+                    <w:rFonts w:ascii="Arial" w:hAnsi="Arial" w:cs="Arial"/>
+                    <w:lang w:val="es-ES"/>
+                  </w:rPr>
+                </w:pPr>
+                <w:r>
+                  <w:rPr>
+                    <w:rFonts w:ascii="Arial" w:hAnsi="Arial" w:cs="Arial"/>
+                    <w:lang w:val="es-ES"/>
+                  </w:rPr>
+                  <w:t>10/10/2018</w:t>
+                </w:r>
+              </w:p>
+            </w:tc>
+            <w:tc>
+              <w:tcPr>
+                <w:tcW w:w="1152" w:type="dxa"/>
+              </w:tcPr>
+              <w:p>
+                <w:pPr>
+                  <w:pStyle w:val="Tabletext"/>
+                  <w:rPr>
+                    <w:rFonts w:ascii="Arial" w:hAnsi="Arial" w:cs="Arial"/>
+                    <w:lang w:val="es-ES"/>
+                  </w:rPr>
+                </w:pPr>
+                <w:r>
+                  <w:rPr>
+                    <w:rFonts w:ascii="Arial" w:hAnsi="Arial" w:cs="Arial"/>
+                    <w:lang w:val="es-ES"/>
+                  </w:rPr>
+                  <w:t>1.0</w:t>
+                </w:r>
+              </w:p>
+            </w:tc>
+            <w:tc>
+              <w:tcPr>
+                <w:tcW w:w="3744" w:type="dxa"/>
+              </w:tcPr>
+              <w:p>
+                <w:pPr>
+                  <w:pStyle w:val="Tabletext"/>
+                  <w:rPr>
+                    <w:rFonts w:ascii="Arial" w:hAnsi="Arial" w:cs="Arial"/>
+                    <w:lang w:val="es-ES"/>
+                  </w:rPr>
+                </w:pPr>
+                <w:r>
+                  <w:rPr>
+                    <w:rFonts w:ascii="Arial" w:hAnsi="Arial" w:cs="Arial"/>
+                    <w:lang w:val="es-ES"/>
+                  </w:rPr>
+                  <w:t xml:space="preserve">Se modifica el documento basándose en la comunicación por servicios SOAP </w:t>
+                </w:r>
+              </w:p>
+            </w:tc>
+            <w:tc>
+              <w:tcPr>
+                <w:tcW w:w="2304" w:type="dxa"/>
+              </w:tcPr>
+              <w:p>
+                <w:pPr>
+                  <w:pStyle w:val="Tabletext"/>
+                  <w:rPr>
+                    <w:rFonts w:ascii="Arial" w:hAnsi="Arial" w:cs="Arial"/>
+                    <w:lang w:val="es-ES"/>
+                  </w:rPr>
+                </w:pPr>
+                <w:r>
+                  <w:rPr>
+                    <w:rFonts w:ascii="Arial" w:hAnsi="Arial" w:cs="Arial"/>
+                    <w:lang w:val="es-ES"/>
+                  </w:rPr>
+                  <w:t>Carlos León - GIZ</w:t>
+                </w:r>
+              </w:p>
+            </w:tc>
+          </w:tr>
+        </w:tbl>
+        <w:p>
+          <w:pPr>
+            <w:rPr>
+              <w:b/>
+              <w:bCs/>
+              <w:u w:val="single"/>
+            </w:rPr>
+          </w:pPr>
+        </w:p>
+        <w:p/>
+        <w:p/>
+        <w:p/>
+        <w:p/>
+        <w:p/>
+        <w:p/>
+        <w:p/>
+        <w:p/>
+        <w:p/>
+        <w:p/>
+        <w:p/>
+        <w:p/>
+        <w:p/>
+        <w:p/>
+        <w:p/>
+        <w:p/>
+        <w:p/>
+        <w:p/>
+        <w:p/>
+        <w:p/>
       </w:sdtContent>
     </w:sdt>
     <w:sdt>
@@ -476,7 +752,77 @@
           <w:r>
             <w:fldChar w:fldCharType="separate"/>
           </w:r>
-          <w:hyperlink w:anchor="_Toc494085042" w:history="1">
+          <w:hyperlink w:anchor="_Toc527009488" w:history="1">
+            <w:r>
+              <w:rPr>
+                <w:rStyle w:val="Hipervnculo"/>
+                <w:noProof/>
+              </w:rPr>
+              <w:t>Historial de Revisiones</w:t>
+            </w:r>
+            <w:r>
+              <w:rPr>
+                <w:noProof/>
+                <w:webHidden/>
+              </w:rPr>
+              <w:tab/>
+            </w:r>
+            <w:r>
+              <w:rPr>
+                <w:noProof/>
+                <w:webHidden/>
+              </w:rPr>
+              <w:fldChar w:fldCharType="begin"/>
+            </w:r>
+            <w:r>
+              <w:rPr>
+                <w:noProof/>
+                <w:webHidden/>
+              </w:rPr>
+              <w:instrText xml:space="preserve"> PAGEREF _Toc527009488 \h </w:instrText>
+            </w:r>
+            <w:r>
+              <w:rPr>
+                <w:noProof/>
+                <w:webHidden/>
+              </w:rPr>
+            </w:r>
+            <w:r>
+              <w:rPr>
+                <w:noProof/>
+                <w:webHidden/>
+              </w:rPr>
+              <w:fldChar w:fldCharType="separate"/>
+            </w:r>
+            <w:r>
+              <w:rPr>
+                <w:noProof/>
+                <w:webHidden/>
+              </w:rPr>
+              <w:t>1</w:t>
+            </w:r>
+            <w:r>
+              <w:rPr>
+                <w:noProof/>
+                <w:webHidden/>
+              </w:rPr>
+              <w:fldChar w:fldCharType="end"/>
+            </w:r>
+          </w:hyperlink>
+        </w:p>
+        <w:p>
+          <w:pPr>
+            <w:pStyle w:val="TDC1"/>
+            <w:tabs>
+              <w:tab w:val="right" w:leader="dot" w:pos="8828"/>
+            </w:tabs>
+            <w:rPr>
+              <w:rFonts w:eastAsiaTheme="minorEastAsia"/>
+              <w:noProof/>
+              <w:lang w:eastAsia="es-PE"/>
+            </w:rPr>
+          </w:pPr>
+          <w:hyperlink w:anchor="_Toc527009489" w:history="1">
             <w:r>
               <w:rPr>
                 <w:rStyle w:val="Hipervnculo"/>
@@ -503,7 +849,7 @@
                 <w:noProof/>
                 <w:webHidden/>
               </w:rPr>
-              <w:instrText xml:space="preserve"> PAGEREF _Toc494085042 \h </w:instrText>
+              <w:instrText xml:space="preserve"> PAGEREF _Toc527009489 \h </w:instrText>
             </w:r>
             <w:r>
               <w:rPr>
@@ -523,7 +869,7 @@
                 <w:noProof/>
                 <w:webHidden/>
               </w:rPr>
-              <w:t>2</w:t>
+              <w:t>3</w:t>
             </w:r>
             <w:r>
               <w:rPr>
@@ -546,7 +892,7 @@
               <w:lang w:eastAsia="es-PE"/>
             </w:rPr>
           </w:pPr>
-          <w:hyperlink w:anchor="_Toc494085043" w:history="1">
+          <w:hyperlink w:anchor="_Toc527009490" w:history="1">
             <w:r>
               <w:rPr>
                 <w:rStyle w:val="Hipervnculo"/>
@@ -573,7 +919,7 @@
                 <w:noProof/>
                 <w:webHidden/>
               </w:rPr>
-              <w:instrText xml:space="preserve"> PAGEREF _Toc494085043 \h </w:instrText>
+              <w:instrText xml:space="preserve"> PAGEREF _Toc527009490 \h </w:instrText>
             </w:r>
             <w:r>
               <w:rPr>
@@ -593,7 +939,7 @@
                 <w:noProof/>
                 <w:webHidden/>
               </w:rPr>
-              <w:t>2</w:t>
+              <w:t>3</w:t>
             </w:r>
             <w:r>
               <w:rPr>
@@ -616,7 +962,7 @@
               <w:lang w:eastAsia="es-PE"/>
             </w:rPr>
           </w:pPr>
-          <w:hyperlink w:anchor="_Toc494085044" w:history="1">
+          <w:hyperlink w:anchor="_Toc527009491" w:history="1">
             <w:r>
               <w:rPr>
                 <w:rStyle w:val="Hipervnculo"/>
@@ -643,7 +989,7 @@
                 <w:noProof/>
                 <w:webHidden/>
               </w:rPr>
-              <w:instrText xml:space="preserve"> PAGEREF _Toc494085044 \h </w:instrText>
+              <w:instrText xml:space="preserve"> PAGEREF _Toc527009491 \h </w:instrText>
             </w:r>
             <w:r>
               <w:rPr>
@@ -663,7 +1009,7 @@
                 <w:noProof/>
                 <w:webHidden/>
               </w:rPr>
-              <w:t>2</w:t>
+              <w:t>3</w:t>
             </w:r>
             <w:r>
               <w:rPr>
@@ -686,7 +1032,7 @@
               <w:lang w:eastAsia="es-PE"/>
             </w:rPr>
           </w:pPr>
-          <w:hyperlink w:anchor="_Toc494085045" w:history="1">
+          <w:hyperlink w:anchor="_Toc527009492" w:history="1">
             <w:r>
               <w:rPr>
                 <w:rStyle w:val="Hipervnculo"/>
@@ -713,7 +1059,7 @@
                 <w:noProof/>
                 <w:webHidden/>
               </w:rPr>
-              <w:instrText xml:space="preserve"> PAGEREF _Toc494085045 \h </w:instrText>
+              <w:instrText xml:space="preserve"> PAGEREF _Toc527009492 \h </w:instrText>
             </w:r>
             <w:r>
               <w:rPr>
@@ -733,7 +1079,7 @@
                 <w:noProof/>
                 <w:webHidden/>
               </w:rPr>
-              <w:t>2</w:t>
+              <w:t>3</w:t>
             </w:r>
             <w:r>
               <w:rPr>
@@ -756,7 +1102,7 @@
               <w:lang w:eastAsia="es-PE"/>
             </w:rPr>
           </w:pPr>
-          <w:hyperlink w:anchor="_Toc494085046" w:history="1">
+          <w:hyperlink w:anchor="_Toc527009493" w:history="1">
             <w:r>
               <w:rPr>
                 <w:rStyle w:val="Hipervnculo"/>
@@ -783,77 +1129,7 @@
                 <w:noProof/>
                 <w:webHidden/>
               </w:rPr>
-              <w:instrText xml:space="preserve"> PAGEREF _Toc494085046 \h </w:instrText>
-            </w:r>
-            <w:r>
-              <w:rPr>
-                <w:noProof/>
-                <w:webHidden/>
-              </w:rPr>
-            </w:r>
-            <w:r>
-              <w:rPr>
-                <w:noProof/>
-                <w:webHidden/>
-              </w:rPr>
-              <w:fldChar w:fldCharType="separate"/>
-            </w:r>
-            <w:r>
-              <w:rPr>
-                <w:noProof/>
-                <w:webHidden/>
-              </w:rPr>
-              <w:t>2</w:t>
-            </w:r>
-            <w:r>
-              <w:rPr>
-                <w:noProof/>
-                <w:webHidden/>
-              </w:rPr>
-              <w:fldChar w:fldCharType="end"/>
-            </w:r>
-          </w:hyperlink>
-        </w:p>
-        <w:p>
-          <w:pPr>
-            <w:pStyle w:val="TDC2"/>
-            <w:tabs>
-              <w:tab w:val="right" w:leader="dot" w:pos="8828"/>
-            </w:tabs>
-            <w:rPr>
-              <w:rFonts w:eastAsiaTheme="minorEastAsia"/>
-              <w:noProof/>
-              <w:lang w:eastAsia="es-PE"/>
-            </w:rPr>
-          </w:pPr>
-          <w:hyperlink w:anchor="_Toc494085047" w:history="1">
-            <w:r>
-              <w:rPr>
-                <w:rStyle w:val="Hipervnculo"/>
-                <w:noProof/>
-              </w:rPr>
-              <w:t>Conexión mediante servicios web de tipo REST</w:t>
-            </w:r>
-            <w:r>
-              <w:rPr>
-                <w:noProof/>
-                <w:webHidden/>
-              </w:rPr>
-              <w:tab/>
-            </w:r>
-            <w:r>
-              <w:rPr>
-                <w:noProof/>
-                <w:webHidden/>
-              </w:rPr>
-              <w:fldChar w:fldCharType="begin"/>
-            </w:r>
-            <w:r>
-              <w:rPr>
-                <w:noProof/>
-                <w:webHidden/>
-              </w:rPr>
-              <w:instrText xml:space="preserve"> PAGEREF _Toc494085047 \h </w:instrText>
+              <w:instrText xml:space="preserve"> PAGEREF _Toc527009493 \h </w:instrText>
             </w:r>
             <w:r>
               <w:rPr>
@@ -896,7 +1172,77 @@
               <w:lang w:eastAsia="es-PE"/>
             </w:rPr>
           </w:pPr>
-          <w:hyperlink w:anchor="_Toc494085048" w:history="1">
+          <w:hyperlink w:anchor="_Toc527009494" w:history="1">
+            <w:r>
+              <w:rPr>
+                <w:rStyle w:val="Hipervnculo"/>
+                <w:noProof/>
+              </w:rPr>
+              <w:t>Conexión mediante servicios web de tipo SOAP</w:t>
+            </w:r>
+            <w:r>
+              <w:rPr>
+                <w:noProof/>
+                <w:webHidden/>
+              </w:rPr>
+              <w:tab/>
+            </w:r>
+            <w:r>
+              <w:rPr>
+                <w:noProof/>
+                <w:webHidden/>
+              </w:rPr>
+              <w:fldChar w:fldCharType="begin"/>
+            </w:r>
+            <w:r>
+              <w:rPr>
+                <w:noProof/>
+                <w:webHidden/>
+              </w:rPr>
+              <w:instrText xml:space="preserve"> PAGEREF _Toc527009494 \h </w:instrText>
+            </w:r>
+            <w:r>
+              <w:rPr>
+                <w:noProof/>
+                <w:webHidden/>
+              </w:rPr>
+            </w:r>
+            <w:r>
+              <w:rPr>
+                <w:noProof/>
+                <w:webHidden/>
+              </w:rPr>
+              <w:fldChar w:fldCharType="separate"/>
+            </w:r>
+            <w:r>
+              <w:rPr>
+                <w:noProof/>
+                <w:webHidden/>
+              </w:rPr>
+              <w:t>4</w:t>
+            </w:r>
+            <w:r>
+              <w:rPr>
+                <w:noProof/>
+                <w:webHidden/>
+              </w:rPr>
+              <w:fldChar w:fldCharType="end"/>
+            </w:r>
+          </w:hyperlink>
+        </w:p>
+        <w:p>
+          <w:pPr>
+            <w:pStyle w:val="TDC2"/>
+            <w:tabs>
+              <w:tab w:val="right" w:leader="dot" w:pos="8828"/>
+            </w:tabs>
+            <w:rPr>
+              <w:rFonts w:eastAsiaTheme="minorEastAsia"/>
+              <w:noProof/>
+              <w:lang w:eastAsia="es-PE"/>
+            </w:rPr>
+          </w:pPr>
+          <w:hyperlink w:anchor="_Toc527009495" w:history="1">
             <w:r>
               <w:rPr>
                 <w:rStyle w:val="Hipervnculo"/>
@@ -923,77 +1269,7 @@
                 <w:noProof/>
                 <w:webHidden/>
               </w:rPr>
-              <w:instrText xml:space="preserve"> PAGEREF _Toc494085048 \h </w:instrText>
-            </w:r>
-            <w:r>
-              <w:rPr>
-                <w:noProof/>
-                <w:webHidden/>
-              </w:rPr>
-            </w:r>
-            <w:r>
-              <w:rPr>
-                <w:noProof/>
-                <w:webHidden/>
-              </w:rPr>
-              <w:fldChar w:fldCharType="separate"/>
-            </w:r>
-            <w:r>
-              <w:rPr>
-                <w:noProof/>
-                <w:webHidden/>
-              </w:rPr>
-              <w:t>3</w:t>
-            </w:r>
-            <w:r>
-              <w:rPr>
-                <w:noProof/>
-                <w:webHidden/>
-              </w:rPr>
-              <w:fldChar w:fldCharType="end"/>
-            </w:r>
-          </w:hyperlink>
-        </w:p>
-        <w:p>
-          <w:pPr>
-            <w:pStyle w:val="TDC1"/>
-            <w:tabs>
-              <w:tab w:val="right" w:leader="dot" w:pos="8828"/>
-            </w:tabs>
-            <w:rPr>
-              <w:rFonts w:eastAsiaTheme="minorEastAsia"/>
-              <w:noProof/>
-              <w:lang w:eastAsia="es-PE"/>
-            </w:rPr>
-          </w:pPr>
-          <w:hyperlink w:anchor="_Toc494085049" w:history="1">
-            <w:r>
-              <w:rPr>
-                <w:rStyle w:val="Hipervnculo"/>
-                <w:noProof/>
-              </w:rPr>
-              <w:t>PARAMETROS DE ENTRADA DEL SERVICIO WEB</w:t>
-            </w:r>
-            <w:r>
-              <w:rPr>
-                <w:noProof/>
-                <w:webHidden/>
-              </w:rPr>
-              <w:tab/>
-            </w:r>
-            <w:r>
-              <w:rPr>
-                <w:noProof/>
-                <w:webHidden/>
-              </w:rPr>
-              <w:fldChar w:fldCharType="begin"/>
-            </w:r>
-            <w:r>
-              <w:rPr>
-                <w:noProof/>
-                <w:webHidden/>
-              </w:rPr>
-              <w:instrText xml:space="preserve"> PAGEREF _Toc494085049 \h </w:instrText>
+              <w:instrText xml:space="preserve"> PAGEREF _Toc527009495 \h </w:instrText>
             </w:r>
             <w:r>
               <w:rPr>
@@ -1036,13 +1312,13 @@
               <w:lang w:eastAsia="es-PE"/>
             </w:rPr>
           </w:pPr>
-          <w:hyperlink w:anchor="_Toc494085050" w:history="1">
+          <w:hyperlink w:anchor="_Toc527009496" w:history="1">
             <w:r>
               <w:rPr>
                 <w:rStyle w:val="Hipervnculo"/>
                 <w:noProof/>
               </w:rPr>
-              <w:t>Estructura a detalle</w:t>
+              <w:t>PARAMETROS DE ENTRADA DEL SERVICIO WEB</w:t>
             </w:r>
             <w:r>
               <w:rPr>
@@ -1063,77 +1339,7 @@
                 <w:noProof/>
                 <w:webHidden/>
               </w:rPr>
-              <w:instrText xml:space="preserve"> PAGEREF _Toc494085050 \h </w:instrText>
-            </w:r>
-            <w:r>
-              <w:rPr>
-                <w:noProof/>
-                <w:webHidden/>
-              </w:rPr>
-            </w:r>
-            <w:r>
-              <w:rPr>
-                <w:noProof/>
-                <w:webHidden/>
-              </w:rPr>
-              <w:fldChar w:fldCharType="separate"/>
-            </w:r>
-            <w:r>
-              <w:rPr>
-                <w:noProof/>
-                <w:webHidden/>
-              </w:rPr>
-              <w:t>4</w:t>
-            </w:r>
-            <w:r>
-              <w:rPr>
-                <w:noProof/>
-                <w:webHidden/>
-              </w:rPr>
-              <w:fldChar w:fldCharType="end"/>
-            </w:r>
-          </w:hyperlink>
-        </w:p>
-        <w:p>
-          <w:pPr>
-            <w:pStyle w:val="TDC1"/>
-            <w:tabs>
-              <w:tab w:val="right" w:leader="dot" w:pos="8828"/>
-            </w:tabs>
-            <w:rPr>
-              <w:rFonts w:eastAsiaTheme="minorEastAsia"/>
-              <w:noProof/>
-              <w:lang w:eastAsia="es-PE"/>
-            </w:rPr>
-          </w:pPr>
-          <w:hyperlink w:anchor="_Toc494085051" w:history="1">
-            <w:r>
-              <w:rPr>
-                <w:rStyle w:val="Hipervnculo"/>
-                <w:noProof/>
-              </w:rPr>
-              <w:t>MODELO DEL REGISTRO DE AUDITORIA DE LOS ENVIOS AL INEI</w:t>
-            </w:r>
-            <w:r>
-              <w:rPr>
-                <w:noProof/>
-                <w:webHidden/>
-              </w:rPr>
-              <w:tab/>
-            </w:r>
-            <w:r>
-              <w:rPr>
-                <w:noProof/>
-                <w:webHidden/>
-              </w:rPr>
-              <w:fldChar w:fldCharType="begin"/>
-            </w:r>
-            <w:r>
-              <w:rPr>
-                <w:noProof/>
-                <w:webHidden/>
-              </w:rPr>
-              <w:instrText xml:space="preserve"> PAGEREF _Toc494085051 \h </w:instrText>
+              <w:instrText xml:space="preserve"> PAGEREF _Toc527009496 \h </w:instrText>
             </w:r>
             <w:r>
               <w:rPr>
@@ -1166,6 +1372,146 @@
         </w:p>
         <w:p>
           <w:pPr>
+            <w:pStyle w:val="TDC1"/>
+            <w:tabs>
+              <w:tab w:val="right" w:leader="dot" w:pos="8828"/>
+            </w:tabs>
+            <w:rPr>
+              <w:rFonts w:eastAsiaTheme="minorEastAsia"/>
+              <w:noProof/>
+              <w:lang w:eastAsia="es-PE"/>
+            </w:rPr>
+          </w:pPr>
+          <w:hyperlink w:anchor="_Toc527009497" w:history="1">
+            <w:r>
+              <w:rPr>
+                <w:rStyle w:val="Hipervnculo"/>
+                <w:noProof/>
+              </w:rPr>
+              <w:t>Estructura a detalle</w:t>
+            </w:r>
+            <w:r>
+              <w:rPr>
+                <w:noProof/>
+                <w:webHidden/>
+              </w:rPr>
+              <w:tab/>
+            </w:r>
+            <w:r>
+              <w:rPr>
+                <w:noProof/>
+                <w:webHidden/>
+              </w:rPr>
+              <w:fldChar w:fldCharType="begin"/>
+            </w:r>
+            <w:r>
+              <w:rPr>
+                <w:noProof/>
+                <w:webHidden/>
+              </w:rPr>
+              <w:instrText xml:space="preserve"> PAGEREF _Toc527009497 \h </w:instrText>
+            </w:r>
+            <w:r>
+              <w:rPr>
+                <w:noProof/>
+                <w:webHidden/>
+              </w:rPr>
+            </w:r>
+            <w:r>
+              <w:rPr>
+                <w:noProof/>
+                <w:webHidden/>
+              </w:rPr>
+              <w:fldChar w:fldCharType="separate"/>
+            </w:r>
+            <w:r>
+              <w:rPr>
+                <w:noProof/>
+                <w:webHidden/>
+              </w:rPr>
+              <w:t>6</w:t>
+            </w:r>
+            <w:r>
+              <w:rPr>
+                <w:noProof/>
+                <w:webHidden/>
+              </w:rPr>
+              <w:fldChar w:fldCharType="end"/>
+            </w:r>
+          </w:hyperlink>
+        </w:p>
+        <w:p>
+          <w:pPr>
+            <w:pStyle w:val="TDC1"/>
+            <w:tabs>
+              <w:tab w:val="right" w:leader="dot" w:pos="8828"/>
+            </w:tabs>
+            <w:rPr>
+              <w:rFonts w:eastAsiaTheme="minorEastAsia"/>
+              <w:noProof/>
+              <w:lang w:eastAsia="es-PE"/>
+            </w:rPr>
+          </w:pPr>
+          <w:hyperlink w:anchor="_Toc527009498" w:history="1">
+            <w:r>
+              <w:rPr>
+                <w:rStyle w:val="Hipervnculo"/>
+                <w:noProof/>
+              </w:rPr>
+              <w:t>MODELO DEL REGISTRO DE AUDITORIA DE LOS ENVIOS AL INEI</w:t>
+            </w:r>
+            <w:r>
+              <w:rPr>
+                <w:noProof/>
+                <w:webHidden/>
+              </w:rPr>
+              <w:tab/>
+            </w:r>
+            <w:r>
+              <w:rPr>
+                <w:noProof/>
+                <w:webHidden/>
+              </w:rPr>
+              <w:fldChar w:fldCharType="begin"/>
+            </w:r>
+            <w:r>
+              <w:rPr>
+                <w:noProof/>
+                <w:webHidden/>
+              </w:rPr>
+              <w:instrText xml:space="preserve"> PAGEREF _Toc527009498 \h </w:instrText>
+            </w:r>
+            <w:r>
+              <w:rPr>
+                <w:noProof/>
+                <w:webHidden/>
+              </w:rPr>
+            </w:r>
+            <w:r>
+              <w:rPr>
+                <w:noProof/>
+                <w:webHidden/>
+              </w:rPr>
+              <w:fldChar w:fldCharType="separate"/>
+            </w:r>
+            <w:r>
+              <w:rPr>
+                <w:noProof/>
+                <w:webHidden/>
+              </w:rPr>
+              <w:t>7</w:t>
+            </w:r>
+            <w:r>
+              <w:rPr>
+                <w:noProof/>
+                <w:webHidden/>
+              </w:rPr>
+              <w:fldChar w:fldCharType="end"/>
+            </w:r>
+          </w:hyperlink>
+        </w:p>
+        <w:p>
+          <w:pPr>
             <w:rPr>
               <w:lang w:val="es-ES"/>
             </w:rPr>
@@ -1237,14 +1583,13 @@
       <w:pPr>
         <w:pStyle w:val="Ttulo1"/>
       </w:pPr>
-      <w:bookmarkStart w:id="0" w:name="_Toc492619628"/>
-      <w:bookmarkStart w:id="1" w:name="_Toc494085042"/>
-      <w:r>
-        <w:lastRenderedPageBreak/>
+      <w:bookmarkStart w:id="4" w:name="_Toc492619628"/>
+      <w:bookmarkStart w:id="5" w:name="_Toc527009489"/>
+      <w:r>
         <w:t>Introducción</w:t>
       </w:r>
-      <w:bookmarkEnd w:id="0"/>
-      <w:bookmarkEnd w:id="1"/>
+      <w:bookmarkEnd w:id="4"/>
+      <w:bookmarkEnd w:id="5"/>
     </w:p>
     <w:p>
       <w:pPr>
@@ -1270,13 +1615,13 @@
       <w:pPr>
         <w:pStyle w:val="Ttulo1"/>
       </w:pPr>
-      <w:bookmarkStart w:id="2" w:name="_Toc492619629"/>
-      <w:bookmarkStart w:id="3" w:name="_Toc494085043"/>
+      <w:bookmarkStart w:id="6" w:name="_Toc492619629"/>
+      <w:bookmarkStart w:id="7" w:name="_Toc527009490"/>
       <w:r>
         <w:t>Propósito</w:t>
       </w:r>
-      <w:bookmarkEnd w:id="2"/>
-      <w:bookmarkEnd w:id="3"/>
+      <w:bookmarkEnd w:id="6"/>
+      <w:bookmarkEnd w:id="7"/>
     </w:p>
     <w:p>
       <w:pPr>
@@ -1305,13 +1650,13 @@
       <w:pPr>
         <w:pStyle w:val="Ttulo1"/>
       </w:pPr>
-      <w:bookmarkStart w:id="4" w:name="_Toc492619630"/>
-      <w:bookmarkStart w:id="5" w:name="_Toc494085044"/>
+      <w:bookmarkStart w:id="8" w:name="_Toc492619630"/>
+      <w:bookmarkStart w:id="9" w:name="_Toc527009491"/>
       <w:r>
         <w:t>Alcance</w:t>
       </w:r>
-      <w:bookmarkEnd w:id="4"/>
-      <w:bookmarkEnd w:id="5"/>
+      <w:bookmarkEnd w:id="8"/>
+      <w:bookmarkEnd w:id="9"/>
       <w:r>
         <w:t xml:space="preserve"> </w:t>
       </w:r>
@@ -1342,13 +1687,13 @@
       <w:pPr>
         <w:pStyle w:val="Ttulo1"/>
       </w:pPr>
-      <w:bookmarkStart w:id="6" w:name="_Toc492619631"/>
-      <w:bookmarkStart w:id="7" w:name="_Toc494085045"/>
+      <w:bookmarkStart w:id="10" w:name="_Toc492619631"/>
+      <w:bookmarkStart w:id="11" w:name="_Toc527009492"/>
       <w:r>
         <w:t>Audiencia</w:t>
       </w:r>
-      <w:bookmarkEnd w:id="6"/>
-      <w:bookmarkEnd w:id="7"/>
+      <w:bookmarkEnd w:id="10"/>
+      <w:bookmarkEnd w:id="11"/>
       <w:r>
         <w:t xml:space="preserve"> </w:t>
       </w:r>
@@ -1424,16 +1769,16 @@
       <w:pPr>
         <w:pStyle w:val="Ttulo1"/>
       </w:pPr>
-      <w:bookmarkStart w:id="8" w:name="_Toc492619632"/>
-      <w:bookmarkStart w:id="9" w:name="_Toc494085046"/>
+      <w:bookmarkStart w:id="12" w:name="_Toc492619632"/>
+      <w:bookmarkStart w:id="13" w:name="_Toc527009493"/>
       <w:r>
         <w:t xml:space="preserve">CARACTERÍSTICAS </w:t>
       </w:r>
       <w:r>
         <w:t>GENERALES DE LA SOLUCION</w:t>
       </w:r>
-      <w:bookmarkEnd w:id="8"/>
-      <w:bookmarkEnd w:id="9"/>
+      <w:bookmarkEnd w:id="12"/>
+      <w:bookmarkEnd w:id="13"/>
     </w:p>
     <w:p>
       <w:pPr>
@@ -1493,7 +1838,21 @@
           <w:rFonts w:ascii="Arial" w:eastAsia="Times New Roman" w:hAnsi="Arial" w:cs="Times New Roman"/>
           <w:szCs w:val="24"/>
         </w:rPr>
-        <w:t>Para disminuir la complejidad y buscar la homologación en la transmisión de información, el INEI expondrá un servicio web de tipo REST, el mismo que solicitara como parámetros de entrada, no datos, sino estructuras de datos.</w:t>
+        <w:t xml:space="preserve">Para disminuir la complejidad y buscar la homologación en la transmisión de información, el INEI expondrá un servicio web de tipo </w:t>
+      </w:r>
+      <w:r>
+        <w:rPr>
+          <w:rFonts w:ascii="Arial" w:eastAsia="Times New Roman" w:hAnsi="Arial" w:cs="Times New Roman"/>
+          <w:szCs w:val="24"/>
+        </w:rPr>
+        <w:t>SOAP</w:t>
+      </w:r>
+      <w:r>
+        <w:rPr>
+          <w:rFonts w:ascii="Arial" w:eastAsia="Times New Roman" w:hAnsi="Arial" w:cs="Times New Roman"/>
+          <w:szCs w:val="24"/>
+        </w:rPr>
+        <w:t>, el mismo que solicitara como parámetros de entrada, no datos, sino estructuras de datos.</w:t>
       </w:r>
     </w:p>
     <w:p>
@@ -1513,7 +1872,21 @@
           <w:rFonts w:ascii="Arial" w:eastAsia="Times New Roman" w:hAnsi="Arial" w:cs="Times New Roman"/>
           <w:szCs w:val="24"/>
         </w:rPr>
-        <w:t>Se definió que el tipo de servicio sea REST debido a su facilidad de uso y a lo versátil y ligero que es.</w:t>
+        <w:t xml:space="preserve">Se definió que el tipo de servicio sea </w:t>
+      </w:r>
+      <w:r>
+        <w:rPr>
+          <w:rFonts w:ascii="Arial" w:eastAsia="Times New Roman" w:hAnsi="Arial" w:cs="Times New Roman"/>
+          <w:szCs w:val="24"/>
+        </w:rPr>
+        <w:t>SOAP a solicitud del equipo técnico de la PNP</w:t>
+      </w:r>
+      <w:r>
+        <w:rPr>
+          <w:rFonts w:ascii="Arial" w:eastAsia="Times New Roman" w:hAnsi="Arial" w:cs="Times New Roman"/>
+          <w:szCs w:val="24"/>
+        </w:rPr>
+        <w:t>.</w:t>
       </w:r>
     </w:p>
     <w:p>
@@ -1522,6 +1895,7 @@
         <w:autoSpaceDN w:val="0"/>
         <w:adjustRightInd w:val="0"/>
         <w:spacing w:after="0" w:line="240" w:lineRule="auto"/>
+        <w:ind w:left="708" w:hanging="708"/>
         <w:jc w:val="both"/>
         <w:rPr>
           <w:rFonts w:ascii="Arial" w:eastAsia="Times New Roman" w:hAnsi="Arial" w:cs="Times New Roman"/>
@@ -1533,7 +1907,14 @@
           <w:rFonts w:ascii="Arial" w:eastAsia="Times New Roman" w:hAnsi="Arial" w:cs="Times New Roman"/>
           <w:szCs w:val="24"/>
         </w:rPr>
-        <w:t>La utilización del servicio web que expondrá el INEI se debe de realizar en la capa de integración mediante la utilización de cliente web desarrollado sobre tecnología ASP.net.</w:t>
+        <w:t>La utilización del servicio web que expondrá el INEI se debe de realizar en la capa de integración mediant</w:t>
+      </w:r>
+      <w:r>
+        <w:rPr>
+          <w:rFonts w:ascii="Arial" w:eastAsia="Times New Roman" w:hAnsi="Arial" w:cs="Times New Roman"/>
+          <w:szCs w:val="24"/>
+        </w:rPr>
+        <w:t>e la utilización de cliente web.</w:t>
       </w:r>
     </w:p>
     <w:p>
@@ -1596,14 +1977,17 @@
       <w:pPr>
         <w:pStyle w:val="Ttulo2"/>
       </w:pPr>
-      <w:bookmarkStart w:id="10" w:name="_Toc492619633"/>
-      <w:bookmarkStart w:id="11" w:name="_Toc494085047"/>
+      <w:bookmarkStart w:id="14" w:name="_Toc492619633"/>
+      <w:bookmarkStart w:id="15" w:name="_Toc527009494"/>
       <w:r>
         <w:lastRenderedPageBreak/>
-        <w:t>Conexión mediante servicios web de tipo REST</w:t>
-      </w:r>
-      <w:bookmarkEnd w:id="10"/>
-      <w:bookmarkEnd w:id="11"/>
+        <w:t xml:space="preserve">Conexión mediante servicios web de tipo </w:t>
+      </w:r>
+      <w:bookmarkEnd w:id="14"/>
+      <w:r>
+        <w:t>SOAP</w:t>
+      </w:r>
+      <w:bookmarkEnd w:id="15"/>
     </w:p>
     <w:p>
       <w:pPr>
@@ -1629,9 +2013,9 @@
         </w:rPr>
         <w:drawing>
           <wp:inline distT="0" distB="0" distL="0" distR="0">
-            <wp:extent cx="5605145" cy="3081655"/>
+            <wp:extent cx="5605145" cy="3016250"/>
             <wp:effectExtent l="19050" t="0" r="0" b="0"/>
-            <wp:docPr id="1" name="Imagen 1"/>
+            <wp:docPr id="3" name="Imagen 1"/>
             <wp:cNvGraphicFramePr>
               <a:graphicFrameLocks xmlns:a="http://schemas.openxmlformats.org/drawingml/2006/main" noChangeAspect="1"/>
             </wp:cNvGraphicFramePr>
@@ -1654,7 +2038,7 @@
                   <pic:spPr bwMode="auto">
                     <a:xfrm>
                       <a:off x="0" y="0"/>
-                      <a:ext cx="5605145" cy="3081655"/>
+                      <a:ext cx="5605145" cy="3016250"/>
                     </a:xfrm>
                     <a:prstGeom prst="rect">
                       <a:avLst/>
@@ -1692,13 +2076,13 @@
       <w:pPr>
         <w:pStyle w:val="Ttulo2"/>
       </w:pPr>
-      <w:bookmarkStart w:id="12" w:name="_Toc492619634"/>
-      <w:bookmarkStart w:id="13" w:name="_Toc494085048"/>
+      <w:bookmarkStart w:id="16" w:name="_Toc492619634"/>
+      <w:bookmarkStart w:id="17" w:name="_Toc527009495"/>
       <w:r>
         <w:t>Modelo de interoperabilidad</w:t>
       </w:r>
-      <w:bookmarkEnd w:id="12"/>
-      <w:bookmarkEnd w:id="13"/>
+      <w:bookmarkEnd w:id="16"/>
+      <w:bookmarkEnd w:id="17"/>
     </w:p>
     <w:p>
       <w:pPr>
@@ -1757,7 +2141,7 @@
                     <a:blip r:embed="rId11" cstate="print">
                       <a:extLst>
                         <a:ext uri="{28A0092B-C50C-407E-A947-70E740481C1C}">
-                          <a14:useLocalDpi xmlns:a14="http://schemas.microsoft.com/office/drawing/2010/main" xmlns:wps="http://schemas.microsoft.com/office/word/2010/wordprocessingShape" xmlns:wpi="http://schemas.microsoft.com/office/word/2010/wordprocessingInk" xmlns:wpg="http://schemas.microsoft.com/office/word/2010/wordprocessingGroup" xmlns:w15="http://schemas.microsoft.com/office/word/2012/wordml" xmlns:w14="http://schemas.microsoft.com/office/word/2010/wordml" xmlns:w="http://schemas.openxmlformats.org/wordprocessingml/2006/main" xmlns:w10="urn:schemas-microsoft-com:office:word" xmlns:wp14="http://schemas.microsoft.com/office/word/2010/wordprocessingDrawing" xmlns:v="urn:schemas-microsoft-com:vml" xmlns:o="urn:schemas-microsoft-com:office:office" xmlns:mc="http://schemas.openxmlformats.org/markup-compatibility/2006" xmlns:wpc="http://schemas.microsoft.com/office/word/2010/wordprocessingCanvas" xmlns="" val="0"/>
+                          <a14:useLocalDpi xmlns="" xmlns:wpc="http://schemas.microsoft.com/office/word/2010/wordprocessingCanvas" xmlns:mc="http://schemas.openxmlformats.org/markup-compatibility/2006" xmlns:o="urn:schemas-microsoft-com:office:office" xmlns:v="urn:schemas-microsoft-com:vml" xmlns:wp14="http://schemas.microsoft.com/office/word/2010/wordprocessingDrawing" xmlns:w10="urn:schemas-microsoft-com:office:word" xmlns:w="http://schemas.openxmlformats.org/wordprocessingml/2006/main" xmlns:w14="http://schemas.microsoft.com/office/word/2010/wordml" xmlns:w15="http://schemas.microsoft.com/office/word/2012/wordml" xmlns:wpg="http://schemas.microsoft.com/office/word/2010/wordprocessingGroup" xmlns:wpi="http://schemas.microsoft.com/office/word/2010/wordprocessingInk" xmlns:wps="http://schemas.microsoft.com/office/word/2010/wordprocessingShape" xmlns:a14="http://schemas.microsoft.com/office/drawing/2010/main" val="0"/>
                         </a:ext>
                       </a:extLst>
                     </a:blip>
@@ -1790,14 +2174,14 @@
       <w:pPr>
         <w:pStyle w:val="Ttulo1"/>
       </w:pPr>
-      <w:bookmarkStart w:id="14" w:name="_Toc492619635"/>
-      <w:bookmarkStart w:id="15" w:name="_Toc494085049"/>
+      <w:bookmarkStart w:id="18" w:name="_Toc492619635"/>
+      <w:bookmarkStart w:id="19" w:name="_Toc527009496"/>
       <w:r>
         <w:lastRenderedPageBreak/>
         <w:t>PARAMETROS DE ENTRADA DEL SERVICIO WEB</w:t>
       </w:r>
-      <w:bookmarkEnd w:id="14"/>
-      <w:bookmarkEnd w:id="15"/>
+      <w:bookmarkEnd w:id="18"/>
+      <w:bookmarkEnd w:id="19"/>
     </w:p>
     <w:p>
       <w:pPr>
@@ -3475,13 +3859,13 @@
       <w:pPr>
         <w:pStyle w:val="Ttulo1"/>
       </w:pPr>
-      <w:bookmarkStart w:id="16" w:name="_Toc492619636"/>
-      <w:bookmarkStart w:id="17" w:name="_Toc494085050"/>
+      <w:bookmarkStart w:id="20" w:name="_Toc492619636"/>
+      <w:bookmarkStart w:id="21" w:name="_Toc527009497"/>
       <w:r>
         <w:t>Estructura a detalle</w:t>
       </w:r>
-      <w:bookmarkEnd w:id="16"/>
-      <w:bookmarkEnd w:id="17"/>
+      <w:bookmarkEnd w:id="20"/>
+      <w:bookmarkEnd w:id="21"/>
     </w:p>
     <w:p>
       <w:pPr>
@@ -3645,8 +4029,8 @@
           <w:lang w:val="es-ES"/>
         </w:rPr>
       </w:pPr>
-      <w:bookmarkStart w:id="18" w:name="_GoBack"/>
-      <w:bookmarkEnd w:id="18"/>
+      <w:bookmarkStart w:id="22" w:name="_GoBack"/>
+      <w:bookmarkEnd w:id="22"/>
       <w:r>
         <w:rPr>
           <w:rFonts w:ascii="Arial" w:eastAsia="Times New Roman" w:hAnsi="Arial" w:cs="Times New Roman"/>
@@ -4182,13 +4566,13 @@
       <w:pPr>
         <w:pStyle w:val="Ttulo1"/>
       </w:pPr>
-      <w:bookmarkStart w:id="19" w:name="_Toc492619637"/>
-      <w:bookmarkStart w:id="20" w:name="_Toc494085051"/>
+      <w:bookmarkStart w:id="23" w:name="_Toc492619637"/>
+      <w:bookmarkStart w:id="24" w:name="_Toc527009498"/>
       <w:r>
         <w:t>MODELO DEL REGISTRO DE AUDITORIA DE LOS ENVIOS AL INEI</w:t>
       </w:r>
-      <w:bookmarkEnd w:id="19"/>
-      <w:bookmarkEnd w:id="20"/>
+      <w:bookmarkEnd w:id="23"/>
+      <w:bookmarkEnd w:id="24"/>
     </w:p>
     <w:p>
       <w:pPr>
@@ -4323,7 +4707,7 @@
         <w:noProof/>
         <w:lang w:val="es-ES"/>
       </w:rPr>
-      <w:t>6</w:t>
+      <w:t>2</w:t>
     </w:r>
     <w:r>
       <w:rPr>
@@ -8965,6 +9349,22 @@
       <w:i/>
       <w:iCs/>
       <w:color w:val="000000" w:themeColor="text1"/>
+    </w:rPr>
+  </w:style>
+  <w:style w:type="paragraph" w:customStyle="1" w:styleId="Tabletext">
+    <w:name w:val="Tabletext"/>
+    <w:basedOn w:val="Normal"/>
+    <w:rsid w:val="00004FAC"/>
+    <w:pPr>
+      <w:keepLines/>
+      <w:widowControl w:val="0"/>
+      <w:spacing w:after="120" w:line="240" w:lineRule="atLeast"/>
+    </w:pPr>
+    <w:rPr>
+      <w:rFonts w:ascii="Times New Roman" w:eastAsia="Times New Roman" w:hAnsi="Times New Roman" w:cs="Times New Roman"/>
+      <w:sz w:val="20"/>
+      <w:szCs w:val="20"/>
+      <w:lang w:val="en-US"/>
     </w:rPr>
   </w:style>
 </w:styles>
@@ -12758,7 +13158,7 @@
 
 <file path=customXml/item1.xml><?xml version="1.0" encoding="utf-8"?>
 <CoverPageProperties xmlns="http://schemas.microsoft.com/office/2006/coverPageProps">
-  <PublishDate>2017-06-28T00:00:00</PublishDate>
+  <PublishDate>2018-10-10T00:00:00</PublishDate>
   <Abstract>Consultor especialista en Tecnologías de Información             Ingeniero de Sistemas                                                                CIP: 136626</Abstract>
   <CompanyAddress/>
   <CompanyPhone/>
@@ -12780,7 +13180,7 @@
 </file>
 
 <file path=customXml/itemProps2.xml><?xml version="1.0" encoding="utf-8"?>
-<ds:datastoreItem xmlns:ds="http://schemas.openxmlformats.org/officeDocument/2006/customXml" ds:itemID="{3E22EBF7-2D50-47E4-8759-030885AE7A73}">
+<ds:datastoreItem xmlns:ds="http://schemas.openxmlformats.org/officeDocument/2006/customXml" ds:itemID="{F3B422EC-9E20-4022-9184-4783ECF2CDE5}">
   <ds:schemaRefs>
     <ds:schemaRef ds:uri="http://schemas.openxmlformats.org/officeDocument/2006/bibliography"/>
   </ds:schemaRefs>
